--- a/修士論文/令和四年度修士学位論文.docx
+++ b/修士論文/令和四年度修士学位論文.docx
@@ -45,7 +45,6 @@
     </w:p>
     <w:p>
       <w:pPr>
-        <w:jc w:val="center"/>
         <w:rPr>
           <w:sz w:val="40"/>
           <w:szCs w:val="40"/>
@@ -54,34 +53,34 @@
     </w:p>
     <w:p>
       <w:pPr>
-        <w:jc w:val="center"/>
         <w:rPr>
           <w:sz w:val="40"/>
           <w:szCs w:val="40"/>
         </w:rPr>
       </w:pPr>
-      <w:r>
-        <w:rPr>
-          <w:rFonts w:hint="eastAsia"/>
+    </w:p>
+    <w:p>
+      <w:pPr>
+        <w:jc w:val="center"/>
+        <w:rPr>
           <w:sz w:val="40"/>
           <w:szCs w:val="40"/>
         </w:rPr>
-        <w:t>G</w:t>
-      </w:r>
-      <w:r>
-        <w:rPr>
+      </w:pPr>
+      <w:r>
+        <w:rPr>
+          <w:rFonts w:hint="eastAsia"/>
           <w:sz w:val="40"/>
           <w:szCs w:val="40"/>
         </w:rPr>
-        <w:t>PS</w:t>
-      </w:r>
-      <w:r>
-        <w:rPr>
-          <w:rFonts w:hint="eastAsia"/>
+        <w:t>P</w:t>
+      </w:r>
+      <w:r>
+        <w:rPr>
           <w:sz w:val="40"/>
           <w:szCs w:val="40"/>
         </w:rPr>
-        <w:t>を使用した</w:t>
+        <w:t>ixhawk</w:t>
       </w:r>
       <w:r>
         <w:rPr>
@@ -89,7 +88,7 @@
           <w:sz w:val="40"/>
           <w:szCs w:val="40"/>
         </w:rPr>
-        <w:t>カルマンフィルタ</w:t>
+        <w:t>を</w:t>
       </w:r>
       <w:r>
         <w:rPr>
@@ -97,51 +96,47 @@
           <w:sz w:val="40"/>
           <w:szCs w:val="40"/>
         </w:rPr>
-        <w:t>による</w:t>
-      </w:r>
-    </w:p>
-    <w:p>
-      <w:pPr>
-        <w:jc w:val="center"/>
+        <w:t>用いたM</w:t>
+      </w:r>
+      <w:r>
         <w:rPr>
           <w:sz w:val="40"/>
           <w:szCs w:val="40"/>
         </w:rPr>
-      </w:pPr>
+        <w:t>ATLAB/Simulink</w:t>
+      </w:r>
       <w:r>
         <w:rPr>
           <w:rFonts w:hint="eastAsia"/>
           <w:sz w:val="40"/>
           <w:szCs w:val="40"/>
         </w:rPr>
-        <w:t>平面移動距離</w:t>
-      </w:r>
-      <w:r>
-        <w:rPr>
-          <w:rFonts w:hint="eastAsia"/>
+        <w:t>による</w:t>
+      </w:r>
+    </w:p>
+    <w:p>
+      <w:pPr>
+        <w:jc w:val="center"/>
+        <w:rPr>
           <w:sz w:val="40"/>
           <w:szCs w:val="40"/>
         </w:rPr>
-        <w:t>推定と精度評価</w:t>
-      </w:r>
-    </w:p>
-    <w:p>
-      <w:pPr>
-        <w:jc w:val="center"/>
+      </w:pPr>
+      <w:r>
         <w:rPr>
           <w:sz w:val="40"/>
           <w:szCs w:val="40"/>
         </w:rPr>
-      </w:pPr>
-    </w:p>
-    <w:p>
-      <w:pPr>
-        <w:jc w:val="center"/>
-        <w:rPr>
+        <w:t>Rover</w:t>
+      </w:r>
+      <w:r>
+        <w:rPr>
+          <w:rFonts w:hint="eastAsia"/>
           <w:sz w:val="40"/>
           <w:szCs w:val="40"/>
         </w:rPr>
-      </w:pPr>
+        <w:t>の自動運転</w:t>
+      </w:r>
     </w:p>
     <w:p>
       <w:pPr>
@@ -151,6 +146,14 @@
           <w:szCs w:val="40"/>
         </w:rPr>
       </w:pPr>
+      <w:r>
+        <w:rPr>
+          <w:rFonts w:hint="eastAsia"/>
+          <w:sz w:val="40"/>
+          <w:szCs w:val="40"/>
+        </w:rPr>
+        <w:t>長瀬研究室 修士論文（海洋）</w:t>
+      </w:r>
     </w:p>
     <w:p>
       <w:pPr>
@@ -176,30 +179,30 @@
         </w:rPr>
         <w:t>院</w:t>
       </w:r>
-      <w:r>
-        <w:rPr>
-          <w:rFonts w:hint="eastAsia"/>
+    </w:p>
+    <w:p>
+      <w:pPr>
+        <w:jc w:val="center"/>
+        <w:rPr>
           <w:sz w:val="36"/>
           <w:szCs w:val="36"/>
         </w:rPr>
-        <w:t xml:space="preserve">　</w:t>
-      </w:r>
-    </w:p>
-    <w:p>
-      <w:pPr>
-        <w:jc w:val="center"/>
-        <w:rPr>
+      </w:pPr>
+      <w:r>
+        <w:rPr>
+          <w:rFonts w:hint="eastAsia"/>
           <w:sz w:val="36"/>
           <w:szCs w:val="36"/>
         </w:rPr>
-      </w:pPr>
+        <w:t>工学</w:t>
+      </w:r>
       <w:r>
         <w:rPr>
           <w:rFonts w:hint="eastAsia"/>
           <w:sz w:val="36"/>
           <w:szCs w:val="36"/>
         </w:rPr>
-        <w:t>工学</w:t>
+        <w:t>研究科</w:t>
       </w:r>
       <w:r>
         <w:rPr>
@@ -207,7 +210,7 @@
           <w:sz w:val="36"/>
           <w:szCs w:val="36"/>
         </w:rPr>
-        <w:t>研究科</w:t>
+        <w:t xml:space="preserve">　機械電子創成工学科</w:t>
       </w:r>
       <w:r>
         <w:rPr>
@@ -215,16 +218,17 @@
           <w:sz w:val="36"/>
           <w:szCs w:val="36"/>
         </w:rPr>
-        <w:t xml:space="preserve">　機械電子創成工学科</w:t>
-      </w:r>
-      <w:r>
-        <w:rPr>
-          <w:rFonts w:hint="eastAsia"/>
+        <w:t>専攻</w:t>
+      </w:r>
+    </w:p>
+    <w:p>
+      <w:pPr>
+        <w:jc w:val="center"/>
+        <w:rPr>
           <w:sz w:val="36"/>
           <w:szCs w:val="36"/>
         </w:rPr>
-        <w:t>専攻</w:t>
-      </w:r>
+      </w:pPr>
     </w:p>
     <w:p>
       <w:pPr>
@@ -234,37 +238,37 @@
           <w:szCs w:val="36"/>
         </w:rPr>
       </w:pPr>
-    </w:p>
-    <w:p>
-      <w:pPr>
-        <w:jc w:val="center"/>
+      <w:r>
         <w:rPr>
           <w:sz w:val="36"/>
           <w:szCs w:val="36"/>
         </w:rPr>
-      </w:pPr>
+        <w:t>21P2033</w:t>
+      </w:r>
       <w:r>
         <w:rPr>
           <w:sz w:val="36"/>
           <w:szCs w:val="36"/>
         </w:rPr>
-        <w:t>21P2033</w:t>
-      </w:r>
-      <w:r>
-        <w:rPr>
+        <w:t xml:space="preserve"> </w:t>
+      </w:r>
+      <w:r>
+        <w:rPr>
+          <w:rFonts w:hint="eastAsia"/>
           <w:sz w:val="36"/>
           <w:szCs w:val="36"/>
         </w:rPr>
-        <w:t xml:space="preserve"> </w:t>
-      </w:r>
-      <w:r>
-        <w:rPr>
-          <w:rFonts w:hint="eastAsia"/>
+        <w:t>山田　竜輝</w:t>
+      </w:r>
+    </w:p>
+    <w:p>
+      <w:pPr>
+        <w:jc w:val="center"/>
+        <w:rPr>
           <w:sz w:val="36"/>
           <w:szCs w:val="36"/>
         </w:rPr>
-        <w:t>山田　竜輝</w:t>
-      </w:r>
+      </w:pPr>
     </w:p>
     <w:p>
       <w:pPr>
@@ -274,23 +278,23 @@
           <w:szCs w:val="36"/>
         </w:rPr>
       </w:pPr>
-    </w:p>
-    <w:p>
-      <w:pPr>
-        <w:jc w:val="center"/>
-        <w:rPr>
+      <w:r>
+        <w:rPr>
+          <w:rFonts w:hint="eastAsia"/>
           <w:sz w:val="36"/>
           <w:szCs w:val="36"/>
         </w:rPr>
-      </w:pPr>
-      <w:r>
-        <w:rPr>
-          <w:rFonts w:hint="eastAsia"/>
+        <w:t>指導教員　秋田　剛　准教授</w:t>
+      </w:r>
+    </w:p>
+    <w:p>
+      <w:pPr>
+        <w:jc w:val="center"/>
+        <w:rPr>
           <w:sz w:val="36"/>
           <w:szCs w:val="36"/>
         </w:rPr>
-        <w:t>指導教員　秋田　剛　准教授</w:t>
-      </w:r>
+      </w:pPr>
     </w:p>
     <w:p>
       <w:pPr>
@@ -300,72 +304,71 @@
           <w:szCs w:val="36"/>
         </w:rPr>
       </w:pPr>
-    </w:p>
-    <w:p>
-      <w:pPr>
-        <w:jc w:val="center"/>
-        <w:rPr>
+      <w:r>
+        <w:rPr>
+          <w:rFonts w:hint="eastAsia"/>
           <w:sz w:val="36"/>
           <w:szCs w:val="36"/>
         </w:rPr>
-      </w:pPr>
-      <w:r>
-        <w:rPr>
-          <w:rFonts w:hint="eastAsia"/>
+        <w:t>提出日　令和</w:t>
+      </w:r>
+      <w:r>
+        <w:rPr>
           <w:sz w:val="36"/>
           <w:szCs w:val="36"/>
         </w:rPr>
-        <w:t>提出日　令和</w:t>
-      </w:r>
-      <w:r>
-        <w:rPr>
+        <w:t>4</w:t>
+      </w:r>
+      <w:r>
+        <w:rPr>
+          <w:rFonts w:hint="eastAsia"/>
           <w:sz w:val="36"/>
           <w:szCs w:val="36"/>
         </w:rPr>
-        <w:t>4</w:t>
-      </w:r>
-      <w:r>
-        <w:rPr>
-          <w:rFonts w:hint="eastAsia"/>
+        <w:t>年</w:t>
+      </w:r>
+      <w:r>
+        <w:rPr>
           <w:sz w:val="36"/>
           <w:szCs w:val="36"/>
         </w:rPr>
-        <w:t>年</w:t>
-      </w:r>
-      <w:r>
-        <w:rPr>
+        <w:t>1</w:t>
+      </w:r>
+      <w:r>
+        <w:rPr>
+          <w:rFonts w:hint="eastAsia"/>
           <w:sz w:val="36"/>
           <w:szCs w:val="36"/>
         </w:rPr>
-        <w:t>1</w:t>
-      </w:r>
-      <w:r>
-        <w:rPr>
-          <w:rFonts w:hint="eastAsia"/>
+        <w:t>月</w:t>
+      </w:r>
+      <w:r>
+        <w:rPr>
           <w:sz w:val="36"/>
           <w:szCs w:val="36"/>
         </w:rPr>
-        <w:t>月</w:t>
-      </w:r>
-      <w:r>
-        <w:rPr>
+        <w:t>20</w:t>
+      </w:r>
+      <w:r>
+        <w:rPr>
+          <w:rFonts w:hint="eastAsia"/>
           <w:sz w:val="36"/>
           <w:szCs w:val="36"/>
         </w:rPr>
-        <w:t>20</w:t>
-      </w:r>
-      <w:r>
-        <w:rPr>
-          <w:rFonts w:hint="eastAsia"/>
+        <w:t>日</w:t>
+      </w:r>
+    </w:p>
+    <w:p>
+      <w:pPr>
+        <w:jc w:val="center"/>
+        <w:rPr>
           <w:sz w:val="36"/>
           <w:szCs w:val="36"/>
         </w:rPr>
-        <w:t>日</w:t>
-      </w:r>
-    </w:p>
-    <w:p>
-      <w:pPr>
-        <w:jc w:val="center"/>
+      </w:pPr>
+    </w:p>
+    <w:p>
+      <w:pPr>
         <w:rPr>
           <w:sz w:val="36"/>
           <w:szCs w:val="36"/>
@@ -374,7 +377,6 @@
     </w:p>
     <w:p>
       <w:pPr>
-        <w:jc w:val="center"/>
         <w:rPr>
           <w:sz w:val="36"/>
           <w:szCs w:val="36"/>
@@ -383,9 +385,7 @@
     </w:p>
     <w:p>
       <w:pPr>
-        <w:jc w:val="center"/>
-        <w:rPr>
-          <w:rFonts w:hint="eastAsia"/>
+        <w:rPr>
           <w:sz w:val="36"/>
           <w:szCs w:val="36"/>
         </w:rPr>
@@ -407,6 +407,24 @@
         </w:rPr>
         <w:t>第1章 序論</w:t>
       </w:r>
+      <w:r>
+        <w:rPr>
+          <w:rFonts w:hint="eastAsia"/>
+        </w:rPr>
+        <w:t>（最後まで</w:t>
+      </w:r>
+      <w:r>
+        <w:rPr>
+          <w:rFonts w:hint="eastAsia"/>
+        </w:rPr>
+        <w:t>残しておくもの</w:t>
+      </w:r>
+      <w:r>
+        <w:rPr>
+          <w:rFonts w:hint="eastAsia"/>
+        </w:rPr>
+        <w:t>）</w:t>
+      </w:r>
     </w:p>
     <w:p>
       <w:r>
@@ -467,6 +485,21 @@
         </w:rPr>
         <w:t>について</w:t>
       </w:r>
+      <w:r>
+        <w:rPr>
+          <w:rFonts w:hint="eastAsia"/>
+        </w:rPr>
+        <w:t xml:space="preserve">　=</w:t>
+      </w:r>
+      <w:r>
+        <w:t xml:space="preserve">&gt; </w:t>
+      </w:r>
+      <w:r>
+        <w:rPr>
+          <w:rFonts w:hint="eastAsia"/>
+        </w:rPr>
+        <w:t>ここは進められる点</w:t>
+      </w:r>
     </w:p>
     <w:p>
       <w:r>
@@ -545,7 +578,209 @@
         <w:t xml:space="preserve">　　2</w:t>
       </w:r>
       <w:r>
-        <w:t xml:space="preserve">.3.1 </w:t>
+        <w:t>.3.1 MATLAB/Simulink</w:t>
+      </w:r>
+      <w:r>
+        <w:rPr>
+          <w:rFonts w:hint="eastAsia"/>
+        </w:rPr>
+        <w:t>とP</w:t>
+      </w:r>
+      <w:r>
+        <w:t>ixhawk</w:t>
+      </w:r>
+      <w:r>
+        <w:rPr>
+          <w:rFonts w:hint="eastAsia"/>
+        </w:rPr>
+        <w:t>のS</w:t>
+      </w:r>
+      <w:r>
+        <w:t>et up(</w:t>
+      </w:r>
+      <w:r>
+        <w:rPr>
+          <w:rFonts w:hint="eastAsia"/>
+        </w:rPr>
+        <w:t>アドオン編</w:t>
+      </w:r>
+      <w:r>
+        <w:t>)</w:t>
+      </w:r>
+    </w:p>
+    <w:p>
+      <w:r>
+        <w:rPr>
+          <w:rFonts w:hint="eastAsia"/>
+        </w:rPr>
+        <w:t xml:space="preserve">　　2</w:t>
+      </w:r>
+      <w:r>
+        <w:t>.3.2 MATLAB/Simulink</w:t>
+      </w:r>
+      <w:r>
+        <w:rPr>
+          <w:rFonts w:hint="eastAsia"/>
+        </w:rPr>
+        <w:t>とP</w:t>
+      </w:r>
+      <w:r>
+        <w:t>ixhawk</w:t>
+      </w:r>
+      <w:r>
+        <w:rPr>
+          <w:rFonts w:hint="eastAsia"/>
+        </w:rPr>
+        <w:t>のS</w:t>
+      </w:r>
+      <w:r>
+        <w:t>et up(</w:t>
+      </w:r>
+      <w:r>
+        <w:rPr>
+          <w:rFonts w:hint="eastAsia"/>
+        </w:rPr>
+        <w:t>ハードウェア設定編</w:t>
+      </w:r>
+      <w:r>
+        <w:t>)</w:t>
+      </w:r>
+    </w:p>
+    <w:p>
+      <w:r>
+        <w:rPr>
+          <w:rFonts w:hint="eastAsia"/>
+        </w:rPr>
+        <w:t xml:space="preserve">　　2</w:t>
+      </w:r>
+      <w:r>
+        <w:t>.3.3 PX4</w:t>
+      </w:r>
+      <w:r>
+        <w:rPr>
+          <w:rFonts w:hint="eastAsia"/>
+        </w:rPr>
+        <w:t>ソースコードのダウンロード手順</w:t>
+      </w:r>
+    </w:p>
+    <w:p>
+      <w:r>
+        <w:rPr>
+          <w:rFonts w:hint="eastAsia"/>
+        </w:rPr>
+        <w:t xml:space="preserve">　　2</w:t>
+      </w:r>
+      <w:r>
+        <w:t>.3.4 MATLAB/Simulink</w:t>
+      </w:r>
+      <w:r>
+        <w:rPr>
+          <w:rFonts w:hint="eastAsia"/>
+        </w:rPr>
+        <w:t>とP</w:t>
+      </w:r>
+      <w:r>
+        <w:t>ixhawk</w:t>
+      </w:r>
+      <w:r>
+        <w:rPr>
+          <w:rFonts w:hint="eastAsia"/>
+        </w:rPr>
+        <w:t>のS</w:t>
+      </w:r>
+      <w:r>
+        <w:t>et up</w:t>
+      </w:r>
+      <w:r>
+        <w:rPr>
+          <w:rFonts w:hint="eastAsia"/>
+        </w:rPr>
+        <w:t>の続き（ハードウェア設定）</w:t>
+      </w:r>
+    </w:p>
+    <w:p>
+      <w:r>
+        <w:rPr>
+          <w:rFonts w:hint="eastAsia"/>
+        </w:rPr>
+        <w:t xml:space="preserve">　2</w:t>
+      </w:r>
+      <w:r>
+        <w:t>.4 GPS module</w:t>
+      </w:r>
+      <w:r>
+        <w:rPr>
+          <w:rFonts w:hint="eastAsia"/>
+        </w:rPr>
+        <w:t>とP</w:t>
+      </w:r>
+      <w:r>
+        <w:t>ixhawk</w:t>
+      </w:r>
+      <w:r>
+        <w:rPr>
+          <w:rFonts w:hint="eastAsia"/>
+        </w:rPr>
+        <w:t>の接続</w:t>
+      </w:r>
+      <w:r>
+        <w:rPr>
+          <w:rFonts w:hint="eastAsia"/>
+        </w:rPr>
+        <w:t>・情報取得</w:t>
+      </w:r>
+    </w:p>
+    <w:p>
+      <w:r>
+        <w:rPr>
+          <w:rFonts w:hint="eastAsia"/>
+        </w:rPr>
+        <w:t>第3章</w:t>
+      </w:r>
+      <w:r>
+        <w:t>r</w:t>
+      </w:r>
+      <w:r>
+        <w:t>over</w:t>
+      </w:r>
+      <w:r>
+        <w:rPr>
+          <w:rFonts w:hint="eastAsia"/>
+        </w:rPr>
+        <w:t>の組み立て</w:t>
+      </w:r>
+    </w:p>
+    <w:p>
+      <w:pPr>
+        <w:rPr>
+          <w:rFonts w:hint="eastAsia"/>
+        </w:rPr>
+      </w:pPr>
+      <w:r>
+        <w:rPr>
+          <w:rFonts w:hint="eastAsia"/>
+        </w:rPr>
+        <w:t xml:space="preserve">　3</w:t>
+      </w:r>
+      <w:r>
+        <w:t xml:space="preserve">.1  </w:t>
+      </w:r>
+    </w:p>
+    <w:p>
+      <w:r>
+        <w:rPr>
+          <w:rFonts w:hint="eastAsia"/>
+        </w:rPr>
+        <w:t>第</w:t>
+      </w:r>
+      <w:r>
+        <w:t>4</w:t>
+      </w:r>
+      <w:r>
+        <w:rPr>
+          <w:rFonts w:hint="eastAsia"/>
+        </w:rPr>
+        <w:t xml:space="preserve">章 </w:t>
       </w:r>
       <w:r>
         <w:t>MATLAB/Simulink</w:t>
@@ -554,7 +789,22 @@
         <w:rPr>
           <w:rFonts w:hint="eastAsia"/>
         </w:rPr>
-        <w:t>とP</w:t>
+        <w:t>によるr</w:t>
+      </w:r>
+      <w:r>
+        <w:t>over/drone</w:t>
+      </w:r>
+      <w:r>
+        <w:rPr>
+          <w:rFonts w:hint="eastAsia"/>
+        </w:rPr>
+        <w:t>の自動制御モデル作成</w:t>
+      </w:r>
+      <w:r>
+        <w:rPr>
+          <w:rFonts w:hint="eastAsia"/>
+        </w:rPr>
+        <w:t>（P</w:t>
       </w:r>
       <w:r>
         <w:t>ixhawk</w:t>
@@ -563,199 +813,6 @@
         <w:rPr>
           <w:rFonts w:hint="eastAsia"/>
         </w:rPr>
-        <w:t>のS</w:t>
-      </w:r>
-      <w:r>
-        <w:t>et up(</w:t>
-      </w:r>
-      <w:r>
-        <w:rPr>
-          <w:rFonts w:hint="eastAsia"/>
-        </w:rPr>
-        <w:t>アドオン編</w:t>
-      </w:r>
-      <w:r>
-        <w:t>)</w:t>
-      </w:r>
-    </w:p>
-    <w:p>
-      <w:r>
-        <w:rPr>
-          <w:rFonts w:hint="eastAsia"/>
-        </w:rPr>
-        <w:t xml:space="preserve">　　</w:t>
-      </w:r>
-      <w:r>
-        <w:rPr>
-          <w:rFonts w:hint="eastAsia"/>
-        </w:rPr>
-        <w:t>2</w:t>
-      </w:r>
-      <w:r>
-        <w:t>.3.</w:t>
-      </w:r>
-      <w:r>
-        <w:t>2</w:t>
-      </w:r>
-      <w:r>
-        <w:t xml:space="preserve"> MATLAB/Simulink</w:t>
-      </w:r>
-      <w:r>
-        <w:rPr>
-          <w:rFonts w:hint="eastAsia"/>
-        </w:rPr>
-        <w:t>とP</w:t>
-      </w:r>
-      <w:r>
-        <w:t>ixhawk</w:t>
-      </w:r>
-      <w:r>
-        <w:rPr>
-          <w:rFonts w:hint="eastAsia"/>
-        </w:rPr>
-        <w:t>のS</w:t>
-      </w:r>
-      <w:r>
-        <w:t>et up(</w:t>
-      </w:r>
-      <w:r>
-        <w:rPr>
-          <w:rFonts w:hint="eastAsia"/>
-        </w:rPr>
-        <w:t>ハードウェア設定</w:t>
-      </w:r>
-      <w:r>
-        <w:rPr>
-          <w:rFonts w:hint="eastAsia"/>
-        </w:rPr>
-        <w:t>編</w:t>
-      </w:r>
-      <w:r>
-        <w:t>)</w:t>
-      </w:r>
-    </w:p>
-    <w:p>
-      <w:r>
-        <w:rPr>
-          <w:rFonts w:hint="eastAsia"/>
-        </w:rPr>
-        <w:t xml:space="preserve">　　2</w:t>
-      </w:r>
-      <w:r>
-        <w:t>.3.3 PX4</w:t>
-      </w:r>
-      <w:r>
-        <w:rPr>
-          <w:rFonts w:hint="eastAsia"/>
-        </w:rPr>
-        <w:t>ソースコードのダウンロード手順</w:t>
-      </w:r>
-    </w:p>
-    <w:p>
-      <w:r>
-        <w:rPr>
-          <w:rFonts w:hint="eastAsia"/>
-        </w:rPr>
-        <w:t xml:space="preserve">　　2</w:t>
-      </w:r>
-      <w:r>
-        <w:t>.3.4 MATLAB/Simulink</w:t>
-      </w:r>
-      <w:r>
-        <w:rPr>
-          <w:rFonts w:hint="eastAsia"/>
-        </w:rPr>
-        <w:t>とP</w:t>
-      </w:r>
-      <w:r>
-        <w:t>ixhawk</w:t>
-      </w:r>
-      <w:r>
-        <w:rPr>
-          <w:rFonts w:hint="eastAsia"/>
-        </w:rPr>
-        <w:t>のS</w:t>
-      </w:r>
-      <w:r>
-        <w:t>et up</w:t>
-      </w:r>
-      <w:r>
-        <w:rPr>
-          <w:rFonts w:hint="eastAsia"/>
-        </w:rPr>
-        <w:t>の続き（ハードウェア設定）</w:t>
-      </w:r>
-    </w:p>
-    <w:p>
-      <w:r>
-        <w:rPr>
-          <w:rFonts w:hint="eastAsia"/>
-        </w:rPr>
-        <w:t xml:space="preserve">　2</w:t>
-      </w:r>
-      <w:r>
-        <w:t>.4 GPS module</w:t>
-      </w:r>
-      <w:r>
-        <w:rPr>
-          <w:rFonts w:hint="eastAsia"/>
-        </w:rPr>
-        <w:t>とP</w:t>
-      </w:r>
-      <w:r>
-        <w:t>ixhawk</w:t>
-      </w:r>
-      <w:r>
-        <w:rPr>
-          <w:rFonts w:hint="eastAsia"/>
-        </w:rPr>
-        <w:t>の接続</w:t>
-      </w:r>
-      <w:r>
-        <w:rPr>
-          <w:rFonts w:hint="eastAsia"/>
-        </w:rPr>
-        <w:t>・情報取得</w:t>
-      </w:r>
-    </w:p>
-    <w:p>
-      <w:r>
-        <w:rPr>
-          <w:rFonts w:hint="eastAsia"/>
-        </w:rPr>
-        <w:t xml:space="preserve">第3章 </w:t>
-      </w:r>
-      <w:r>
-        <w:t>MATLAB/Simulink</w:t>
-      </w:r>
-      <w:r>
-        <w:rPr>
-          <w:rFonts w:hint="eastAsia"/>
-        </w:rPr>
-        <w:t>によるr</w:t>
-      </w:r>
-      <w:r>
-        <w:t>over/drone</w:t>
-      </w:r>
-      <w:r>
-        <w:rPr>
-          <w:rFonts w:hint="eastAsia"/>
-        </w:rPr>
-        <w:t>の自動制御モデル作成</w:t>
-      </w:r>
-      <w:r>
-        <w:rPr>
-          <w:rFonts w:hint="eastAsia"/>
-        </w:rPr>
-        <w:t>（P</w:t>
-      </w:r>
-      <w:r>
-        <w:t>ixhawk</w:t>
-      </w:r>
-      <w:r>
-        <w:rPr>
-          <w:rFonts w:hint="eastAsia"/>
-        </w:rPr>
         <w:t>対応</w:t>
       </w:r>
       <w:r>
@@ -770,7 +827,10 @@
         <w:rPr>
           <w:rFonts w:hint="eastAsia"/>
         </w:rPr>
-        <w:t xml:space="preserve">　3</w:t>
+        <w:t xml:space="preserve">　</w:t>
+      </w:r>
+      <w:r>
+        <w:t>4</w:t>
       </w:r>
       <w:r>
         <w:t xml:space="preserve">.1 </w:t>
@@ -792,7 +852,10 @@
         <w:rPr>
           <w:rFonts w:hint="eastAsia"/>
         </w:rPr>
-        <w:t xml:space="preserve">　　3</w:t>
+        <w:t xml:space="preserve">　　</w:t>
+      </w:r>
+      <w:r>
+        <w:t>4</w:t>
       </w:r>
       <w:r>
         <w:t xml:space="preserve">.1.1 </w:t>
@@ -818,7 +881,10 @@
         <w:rPr>
           <w:rFonts w:hint="eastAsia"/>
         </w:rPr>
-        <w:t xml:space="preserve">　　3</w:t>
+        <w:t xml:space="preserve">　　</w:t>
+      </w:r>
+      <w:r>
+        <w:t>4</w:t>
       </w:r>
       <w:r>
         <w:t xml:space="preserve">.1.2 </w:t>
@@ -837,16 +903,14 @@
       </w:r>
     </w:p>
     <w:p>
-      <w:pPr>
-        <w:rPr>
-          <w:rFonts w:hint="eastAsia"/>
-        </w:rPr>
-      </w:pPr>
-      <w:r>
-        <w:rPr>
-          <w:rFonts w:hint="eastAsia"/>
-        </w:rPr>
-        <w:t xml:space="preserve">　　3</w:t>
+      <w:r>
+        <w:rPr>
+          <w:rFonts w:hint="eastAsia"/>
+        </w:rPr>
+        <w:t xml:space="preserve">　　</w:t>
+      </w:r>
+      <w:r>
+        <w:t>4</w:t>
       </w:r>
       <w:r>
         <w:t xml:space="preserve">.1.3 </w:t>
@@ -865,16 +929,14 @@
       </w:r>
     </w:p>
     <w:p>
-      <w:pPr>
-        <w:rPr>
-          <w:rFonts w:hint="eastAsia"/>
-        </w:rPr>
-      </w:pPr>
-      <w:r>
-        <w:rPr>
-          <w:rFonts w:hint="eastAsia"/>
-        </w:rPr>
-        <w:t xml:space="preserve">　　3</w:t>
+      <w:r>
+        <w:rPr>
+          <w:rFonts w:hint="eastAsia"/>
+        </w:rPr>
+        <w:t xml:space="preserve">　　</w:t>
+      </w:r>
+      <w:r>
+        <w:t>4</w:t>
       </w:r>
       <w:r>
         <w:t>.1.</w:t>
@@ -903,7 +965,16 @@
         <w:rPr>
           <w:rFonts w:hint="eastAsia"/>
         </w:rPr>
-        <w:t>第4章 カルマンフィルタによる</w:t>
+        <w:t>第</w:t>
+      </w:r>
+      <w:r>
+        <w:t>5</w:t>
+      </w:r>
+      <w:r>
+        <w:rPr>
+          <w:rFonts w:hint="eastAsia"/>
+        </w:rPr>
+        <w:t>章 カルマンフィルタによる</w:t>
       </w:r>
       <w:r>
         <w:rPr>
@@ -923,81 +994,1803 @@
         <w:ind w:firstLineChars="100" w:firstLine="210"/>
       </w:pPr>
       <w:r>
+        <w:t>5</w:t>
+      </w:r>
+      <w:r>
+        <w:t>.1</w:t>
+      </w:r>
+      <w:r>
+        <w:rPr>
+          <w:rFonts w:hint="eastAsia"/>
+        </w:rPr>
+        <w:t xml:space="preserve"> カルマンフィルタとは</w:t>
+      </w:r>
+    </w:p>
+    <w:p>
+      <w:pPr>
+        <w:ind w:firstLineChars="100" w:firstLine="210"/>
+      </w:pPr>
+      <w:r>
+        <w:t>5</w:t>
+      </w:r>
+      <w:r>
+        <w:t xml:space="preserve">.2 </w:t>
+      </w:r>
+      <w:r>
+        <w:rPr>
+          <w:rFonts w:hint="eastAsia"/>
+        </w:rPr>
+        <w:t>平面移動距離推定の状態空間モデル</w:t>
+      </w:r>
+    </w:p>
+    <w:p>
+      <w:pPr>
+        <w:ind w:firstLineChars="100" w:firstLine="210"/>
+      </w:pPr>
+      <w:r>
+        <w:rPr>
+          <w:rFonts w:hint="eastAsia"/>
+        </w:rPr>
+        <w:t xml:space="preserve">　</w:t>
+      </w:r>
+      <w:r>
+        <w:t>5</w:t>
+      </w:r>
+      <w:r>
+        <w:t xml:space="preserve">.2.1 </w:t>
+      </w:r>
+      <w:r>
+        <w:rPr>
+          <w:rFonts w:hint="eastAsia"/>
+        </w:rPr>
+        <w:t>緯度、経度を</w:t>
+      </w:r>
+      <w:proofErr w:type="spellStart"/>
+      <w:r>
+        <w:rPr>
+          <w:rFonts w:hint="eastAsia"/>
+        </w:rPr>
+        <w:t>x</w:t>
+      </w:r>
+      <w:r>
+        <w:t>y</w:t>
+      </w:r>
+      <w:proofErr w:type="spellEnd"/>
+      <w:r>
+        <w:rPr>
+          <w:rFonts w:hint="eastAsia"/>
+        </w:rPr>
+        <w:t>座標に変換</w:t>
+      </w:r>
+      <w:r>
+        <w:rPr>
+          <w:rFonts w:hint="eastAsia"/>
+        </w:rPr>
+        <w:t>する</w:t>
+      </w:r>
+      <w:r>
+        <w:rPr>
+          <w:rFonts w:hint="eastAsia"/>
+        </w:rPr>
+        <w:t>モデル</w:t>
+      </w:r>
+    </w:p>
+    <w:p>
+      <w:pPr>
+        <w:ind w:firstLineChars="100" w:firstLine="210"/>
+      </w:pPr>
+      <w:r>
+        <w:rPr>
+          <w:rFonts w:hint="eastAsia"/>
+        </w:rPr>
+        <w:t xml:space="preserve">　</w:t>
+      </w:r>
+      <w:r>
+        <w:t>5</w:t>
+      </w:r>
+      <w:r>
+        <w:t xml:space="preserve">.2.2 </w:t>
+      </w:r>
+      <w:r>
+        <w:rPr>
+          <w:rFonts w:hint="eastAsia"/>
+        </w:rPr>
+        <w:t>平面移動距離推定の状態空間モデル</w:t>
+      </w:r>
+      <w:r>
+        <w:rPr>
+          <w:rFonts w:hint="eastAsia"/>
+        </w:rPr>
+        <w:t>構成と</w:t>
+      </w:r>
+      <w:r>
+        <w:rPr>
+          <w:rFonts w:hint="eastAsia"/>
+        </w:rPr>
+        <w:t>パラメータ設定</w:t>
+      </w:r>
+    </w:p>
+    <w:p>
+      <w:pPr>
+        <w:ind w:firstLineChars="100" w:firstLine="210"/>
+      </w:pPr>
+      <w:r>
+        <w:t>5</w:t>
+      </w:r>
+      <w:r>
+        <w:t xml:space="preserve">.3 </w:t>
+      </w:r>
+      <w:r>
+        <w:rPr>
+          <w:rFonts w:hint="eastAsia"/>
+        </w:rPr>
+        <w:t>カルマンフィルタ処理手順</w:t>
+      </w:r>
+    </w:p>
+    <w:p>
+      <w:r>
+        <w:rPr>
+          <w:rFonts w:hint="eastAsia"/>
+        </w:rPr>
+        <w:t>第</w:t>
+      </w:r>
+      <w:r>
+        <w:t>6</w:t>
+      </w:r>
+      <w:r>
+        <w:rPr>
+          <w:rFonts w:hint="eastAsia"/>
+        </w:rPr>
+        <w:t>章 直線移動での平面移動距離推定実験</w:t>
+      </w:r>
+      <w:r>
+        <w:rPr>
+          <w:rFonts w:hint="eastAsia"/>
+        </w:rPr>
+        <w:t>（r</w:t>
+      </w:r>
+      <w:r>
+        <w:t>over/</w:t>
+      </w:r>
+      <w:r>
+        <w:rPr>
+          <w:rFonts w:hint="eastAsia"/>
+        </w:rPr>
+        <w:t>d</w:t>
+      </w:r>
+      <w:r>
+        <w:t>rone</w:t>
+      </w:r>
+      <w:r>
+        <w:rPr>
+          <w:rFonts w:hint="eastAsia"/>
+        </w:rPr>
+        <w:t>）</w:t>
+      </w:r>
+    </w:p>
+    <w:p>
+      <w:pPr>
+        <w:ind w:firstLineChars="100" w:firstLine="210"/>
+      </w:pPr>
+      <w:r>
+        <w:rPr>
+          <w:rFonts w:hint="eastAsia"/>
+        </w:rPr>
+        <w:t xml:space="preserve">　</w:t>
+      </w:r>
+      <w:r>
+        <w:t>6</w:t>
+      </w:r>
+      <w:r>
+        <w:t xml:space="preserve">.1 </w:t>
+      </w:r>
+      <w:r>
+        <w:rPr>
+          <w:rFonts w:hint="eastAsia"/>
+        </w:rPr>
+        <w:t>実験概要</w:t>
+      </w:r>
+    </w:p>
+    <w:p>
+      <w:pPr>
+        <w:ind w:firstLineChars="100" w:firstLine="210"/>
+      </w:pPr>
+      <w:r>
+        <w:rPr>
+          <w:rFonts w:hint="eastAsia"/>
+        </w:rPr>
+        <w:t xml:space="preserve">　</w:t>
+      </w:r>
+      <w:r>
+        <w:t>6</w:t>
+      </w:r>
+      <w:r>
+        <w:t xml:space="preserve">.2 </w:t>
+      </w:r>
+      <w:r>
+        <w:rPr>
+          <w:rFonts w:hint="eastAsia"/>
+        </w:rPr>
+        <w:t>実験手順</w:t>
+      </w:r>
+    </w:p>
+    <w:p>
+      <w:pPr>
+        <w:ind w:firstLineChars="100" w:firstLine="210"/>
+      </w:pPr>
+      <w:r>
+        <w:rPr>
+          <w:rFonts w:hint="eastAsia"/>
+        </w:rPr>
+        <w:t xml:space="preserve">　</w:t>
+      </w:r>
+      <w:r>
+        <w:t>6</w:t>
+      </w:r>
+      <w:r>
+        <w:t xml:space="preserve">.3 </w:t>
+      </w:r>
+      <w:r>
+        <w:rPr>
+          <w:rFonts w:hint="eastAsia"/>
+        </w:rPr>
+        <w:t>実験結果</w:t>
+      </w:r>
+    </w:p>
+    <w:p>
+      <w:pPr>
+        <w:ind w:firstLineChars="100" w:firstLine="210"/>
+      </w:pPr>
+      <w:r>
+        <w:rPr>
+          <w:rFonts w:hint="eastAsia"/>
+        </w:rPr>
+        <w:t xml:space="preserve">　</w:t>
+      </w:r>
+      <w:r>
+        <w:t>6</w:t>
+      </w:r>
+      <w:r>
+        <w:t xml:space="preserve">.4 </w:t>
+      </w:r>
+      <w:r>
+        <w:rPr>
+          <w:rFonts w:hint="eastAsia"/>
+        </w:rPr>
+        <w:t>考察</w:t>
+      </w:r>
+    </w:p>
+    <w:p>
+      <w:pPr>
+        <w:ind w:firstLineChars="100" w:firstLine="210"/>
+      </w:pPr>
+      <w:r>
+        <w:t>7</w:t>
+      </w:r>
+      <w:r>
+        <w:rPr>
+          <w:rFonts w:hint="eastAsia"/>
+        </w:rPr>
+        <w:t>章</w:t>
+      </w:r>
+      <w:r>
+        <w:t xml:space="preserve"> </w:t>
+      </w:r>
+      <w:r>
+        <w:rPr>
+          <w:rFonts w:hint="eastAsia"/>
+        </w:rPr>
+        <w:t>1周移動での平面移動距離推定実験</w:t>
+      </w:r>
+      <w:r>
+        <w:rPr>
+          <w:rFonts w:hint="eastAsia"/>
+        </w:rPr>
+        <w:t>（r</w:t>
+      </w:r>
+      <w:r>
+        <w:t>over/</w:t>
+      </w:r>
+      <w:r>
+        <w:rPr>
+          <w:rFonts w:hint="eastAsia"/>
+        </w:rPr>
+        <w:t>d</w:t>
+      </w:r>
+      <w:r>
+        <w:t>rone</w:t>
+      </w:r>
+      <w:r>
+        <w:rPr>
+          <w:rFonts w:hint="eastAsia"/>
+        </w:rPr>
+        <w:t>）</w:t>
+      </w:r>
+    </w:p>
+    <w:p>
+      <w:pPr>
+        <w:ind w:firstLineChars="100" w:firstLine="210"/>
+      </w:pPr>
+      <w:r>
+        <w:rPr>
+          <w:rFonts w:hint="eastAsia"/>
+        </w:rPr>
+        <w:t xml:space="preserve">　</w:t>
+      </w:r>
+      <w:r>
+        <w:t>7</w:t>
+      </w:r>
+      <w:r>
+        <w:t xml:space="preserve">.1 </w:t>
+      </w:r>
+      <w:r>
+        <w:rPr>
+          <w:rFonts w:hint="eastAsia"/>
+        </w:rPr>
+        <w:t>実験概要</w:t>
+      </w:r>
+    </w:p>
+    <w:p>
+      <w:pPr>
+        <w:ind w:firstLineChars="100" w:firstLine="210"/>
+      </w:pPr>
+      <w:r>
+        <w:rPr>
+          <w:rFonts w:hint="eastAsia"/>
+        </w:rPr>
+        <w:t xml:space="preserve">　</w:t>
+      </w:r>
+      <w:r>
+        <w:t>7</w:t>
+      </w:r>
+      <w:r>
+        <w:t xml:space="preserve">.2 </w:t>
+      </w:r>
+      <w:r>
+        <w:rPr>
+          <w:rFonts w:hint="eastAsia"/>
+        </w:rPr>
+        <w:t>実験手順</w:t>
+      </w:r>
+    </w:p>
+    <w:p>
+      <w:pPr>
+        <w:ind w:firstLineChars="100" w:firstLine="210"/>
+      </w:pPr>
+      <w:r>
+        <w:rPr>
+          <w:rFonts w:hint="eastAsia"/>
+        </w:rPr>
+        <w:t xml:space="preserve">　</w:t>
+      </w:r>
+      <w:r>
+        <w:t>7</w:t>
+      </w:r>
+      <w:r>
+        <w:t xml:space="preserve">.3 </w:t>
+      </w:r>
+      <w:r>
+        <w:rPr>
+          <w:rFonts w:hint="eastAsia"/>
+        </w:rPr>
+        <w:t>実検結果</w:t>
+      </w:r>
+    </w:p>
+    <w:p>
+      <w:pPr>
+        <w:ind w:firstLineChars="100" w:firstLine="210"/>
+        <w:rPr>
+          <w:rFonts w:hint="eastAsia"/>
+        </w:rPr>
+      </w:pPr>
+      <w:r>
+        <w:rPr>
+          <w:rFonts w:hint="eastAsia"/>
+        </w:rPr>
+        <w:lastRenderedPageBreak/>
+        <w:t xml:space="preserve">　</w:t>
+      </w:r>
+      <w:r>
+        <w:t>7</w:t>
+      </w:r>
+      <w:r>
+        <w:t xml:space="preserve">.4 </w:t>
+      </w:r>
+      <w:r>
+        <w:rPr>
+          <w:rFonts w:hint="eastAsia"/>
+        </w:rPr>
+        <w:t>考察</w:t>
+      </w:r>
+    </w:p>
+    <w:p>
+      <w:pPr>
+        <w:ind w:firstLineChars="100" w:firstLine="210"/>
+      </w:pPr>
+      <w:r>
+        <w:t>8</w:t>
+      </w:r>
+      <w:r>
+        <w:rPr>
+          <w:rFonts w:hint="eastAsia"/>
+        </w:rPr>
+        <w:t>章 まとめ</w:t>
+      </w:r>
+    </w:p>
+    <w:p>
+      <w:pPr>
+        <w:ind w:firstLineChars="100" w:firstLine="210"/>
+      </w:pPr>
+      <w:r>
+        <w:t>9</w:t>
+      </w:r>
+      <w:r>
+        <w:rPr>
+          <w:rFonts w:hint="eastAsia"/>
+        </w:rPr>
+        <w:t>章 参考文献</w:t>
+      </w:r>
+    </w:p>
+    <w:p>
+      <w:pPr>
+        <w:ind w:firstLineChars="100" w:firstLine="210"/>
+      </w:pPr>
+      <w:r>
+        <w:t>10</w:t>
+      </w:r>
+      <w:r>
+        <w:rPr>
+          <w:rFonts w:hint="eastAsia"/>
+        </w:rPr>
+        <w:t>章 補足資料</w:t>
+      </w:r>
+    </w:p>
+    <w:p>
+      <w:r>
+        <w:rPr>
+          <w:rFonts w:hint="eastAsia"/>
+        </w:rPr>
+        <w:t xml:space="preserve">　　</w:t>
+      </w:r>
+      <w:r>
+        <w:t>10</w:t>
+      </w:r>
+      <w:r>
+        <w:t xml:space="preserve">.1 </w:t>
+      </w:r>
+      <w:r>
+        <w:rPr>
+          <w:rFonts w:hint="eastAsia"/>
+        </w:rPr>
+        <w:t>今までの購入品</w:t>
+      </w:r>
+    </w:p>
+    <w:p>
+      <w:pPr>
+        <w:ind w:firstLineChars="100" w:firstLine="210"/>
+      </w:pPr>
+    </w:p>
+    <w:p>
+      <w:pPr>
+        <w:ind w:firstLineChars="100" w:firstLine="210"/>
+      </w:pPr>
+    </w:p>
+    <w:p>
+      <w:pPr>
+        <w:ind w:firstLineChars="100" w:firstLine="210"/>
+      </w:pPr>
+    </w:p>
+    <w:p>
+      <w:pPr>
+        <w:ind w:firstLineChars="100" w:firstLine="210"/>
+      </w:pPr>
+    </w:p>
+    <w:p>
+      <w:pPr>
+        <w:ind w:firstLineChars="100" w:firstLine="210"/>
+      </w:pPr>
+    </w:p>
+    <w:p>
+      <w:pPr>
+        <w:ind w:firstLineChars="100" w:firstLine="210"/>
+      </w:pPr>
+    </w:p>
+    <w:p>
+      <w:pPr>
+        <w:ind w:firstLineChars="100" w:firstLine="210"/>
+      </w:pPr>
+    </w:p>
+    <w:p>
+      <w:pPr>
+        <w:ind w:firstLineChars="100" w:firstLine="210"/>
+      </w:pPr>
+    </w:p>
+    <w:p>
+      <w:pPr>
+        <w:ind w:firstLineChars="100" w:firstLine="210"/>
+      </w:pPr>
+    </w:p>
+    <w:p>
+      <w:pPr>
+        <w:ind w:firstLineChars="100" w:firstLine="210"/>
+      </w:pPr>
+    </w:p>
+    <w:p>
+      <w:pPr>
+        <w:ind w:firstLineChars="100" w:firstLine="210"/>
+      </w:pPr>
+    </w:p>
+    <w:p>
+      <w:pPr>
+        <w:ind w:firstLineChars="100" w:firstLine="210"/>
+      </w:pPr>
+    </w:p>
+    <w:p>
+      <w:pPr>
+        <w:ind w:firstLineChars="100" w:firstLine="210"/>
+      </w:pPr>
+    </w:p>
+    <w:p>
+      <w:pPr>
+        <w:ind w:firstLineChars="100" w:firstLine="210"/>
+      </w:pPr>
+    </w:p>
+    <w:p>
+      <w:pPr>
+        <w:ind w:firstLineChars="100" w:firstLine="210"/>
+      </w:pPr>
+    </w:p>
+    <w:p>
+      <w:pPr>
+        <w:ind w:firstLineChars="100" w:firstLine="210"/>
+      </w:pPr>
+    </w:p>
+    <w:p>
+      <w:pPr>
+        <w:ind w:firstLineChars="100" w:firstLine="210"/>
+      </w:pPr>
+    </w:p>
+    <w:p>
+      <w:pPr>
+        <w:ind w:firstLineChars="100" w:firstLine="210"/>
+      </w:pPr>
+    </w:p>
+    <w:p>
+      <w:pPr>
+        <w:ind w:firstLineChars="100" w:firstLine="210"/>
+      </w:pPr>
+    </w:p>
+    <w:p>
+      <w:pPr>
+        <w:ind w:firstLineChars="100" w:firstLine="210"/>
+      </w:pPr>
+    </w:p>
+    <w:p>
+      <w:pPr>
+        <w:ind w:firstLineChars="100" w:firstLine="210"/>
+      </w:pPr>
+    </w:p>
+    <w:p>
+      <w:pPr>
+        <w:ind w:firstLineChars="100" w:firstLine="210"/>
+      </w:pPr>
+    </w:p>
+    <w:p>
+      <w:pPr>
+        <w:ind w:firstLineChars="100" w:firstLine="210"/>
+      </w:pPr>
+    </w:p>
+    <w:p>
+      <w:pPr>
+        <w:ind w:firstLineChars="100" w:firstLine="210"/>
+      </w:pPr>
+    </w:p>
+    <w:p>
+      <w:pPr>
+        <w:ind w:firstLineChars="100" w:firstLine="210"/>
+      </w:pPr>
+    </w:p>
+    <w:p>
+      <w:pPr>
+        <w:ind w:firstLineChars="100" w:firstLine="210"/>
+      </w:pPr>
+    </w:p>
+    <w:p>
+      <w:pPr>
+        <w:ind w:firstLineChars="100" w:firstLine="210"/>
+      </w:pPr>
+    </w:p>
+    <w:p>
+      <w:pPr>
+        <w:ind w:firstLineChars="100" w:firstLine="210"/>
+      </w:pPr>
+    </w:p>
+    <w:p>
+      <w:pPr>
+        <w:ind w:firstLineChars="100" w:firstLine="210"/>
+      </w:pPr>
+    </w:p>
+    <w:p>
+      <w:pPr>
+        <w:ind w:firstLineChars="100" w:firstLine="210"/>
+      </w:pPr>
+    </w:p>
+    <w:p>
+      <w:pPr>
+        <w:ind w:firstLineChars="100" w:firstLine="210"/>
+      </w:pPr>
+    </w:p>
+    <w:p>
+      <w:pPr>
+        <w:ind w:firstLineChars="100" w:firstLine="210"/>
+      </w:pPr>
+      <w:r>
+        <w:rPr>
+          <w:rFonts w:hint="eastAsia"/>
+        </w:rPr>
+        <w:lastRenderedPageBreak/>
+        <w:t>第1章</w:t>
+      </w:r>
+    </w:p>
+    <w:p>
+      <w:pPr>
+        <w:ind w:firstLineChars="100" w:firstLine="210"/>
+      </w:pPr>
+      <w:r>
+        <w:rPr>
+          <w:rFonts w:hint="eastAsia"/>
+        </w:rPr>
+        <w:t>第2章</w:t>
+      </w:r>
+      <w:r>
+        <w:rPr>
+          <w:rFonts w:hint="eastAsia"/>
+        </w:rPr>
+        <w:t xml:space="preserve"> </w:t>
+      </w:r>
+      <w:r>
+        <w:t>Pixhawk</w:t>
+      </w:r>
+      <w:r>
+        <w:rPr>
+          <w:rFonts w:hint="eastAsia"/>
+        </w:rPr>
+        <w:t>とG</w:t>
+      </w:r>
+      <w:r>
+        <w:t>PS module</w:t>
+      </w:r>
+      <w:r>
+        <w:rPr>
+          <w:rFonts w:hint="eastAsia"/>
+        </w:rPr>
+        <w:t>について</w:t>
+      </w:r>
+    </w:p>
+    <w:p>
+      <w:pPr>
+        <w:ind w:firstLineChars="100" w:firstLine="210"/>
+      </w:pPr>
+      <w:r>
+        <w:rPr>
+          <w:rFonts w:hint="eastAsia"/>
+        </w:rPr>
+        <w:t>2</w:t>
+      </w:r>
+      <w:r>
+        <w:t>.1 Pixhawk</w:t>
+      </w:r>
+      <w:r>
+        <w:rPr>
+          <w:rFonts w:hint="eastAsia"/>
+        </w:rPr>
+        <w:t>について</w:t>
+      </w:r>
+      <w:r>
+        <w:rPr>
+          <w:rFonts w:hint="eastAsia"/>
+        </w:rPr>
+        <w:t>（I</w:t>
+      </w:r>
+      <w:r>
+        <w:t>MU</w:t>
+      </w:r>
+      <w:r>
+        <w:rPr>
+          <w:rFonts w:hint="eastAsia"/>
+        </w:rPr>
+        <w:t>センサ）</w:t>
+      </w:r>
+    </w:p>
+    <w:p>
+      <w:pPr>
+        <w:ind w:firstLineChars="100" w:firstLine="210"/>
+      </w:pPr>
+      <w:r>
+        <w:rPr>
+          <w:rFonts w:hint="eastAsia"/>
+        </w:rPr>
+        <w:t xml:space="preserve">　本研究では、フライトコントローラ（P</w:t>
+      </w:r>
+      <w:r>
+        <w:t>ixhawk</w:t>
+      </w:r>
+      <w:r>
+        <w:rPr>
+          <w:rFonts w:hint="eastAsia"/>
+        </w:rPr>
+        <w:t>）</w:t>
+      </w:r>
+      <w:r>
+        <w:rPr>
+          <w:rFonts w:hint="eastAsia"/>
+        </w:rPr>
+        <w:t>搭載のI</w:t>
+      </w:r>
+      <w:r>
+        <w:t>MU</w:t>
+      </w:r>
+      <w:r>
+        <w:rPr>
+          <w:rFonts w:hint="eastAsia"/>
+        </w:rPr>
+        <w:t>センサを用いる。図2</w:t>
+      </w:r>
+      <w:r>
+        <w:t>.1.1</w:t>
+      </w:r>
+      <w:r>
+        <w:rPr>
+          <w:rFonts w:hint="eastAsia"/>
+        </w:rPr>
+        <w:t>にフライトコントローラ（P</w:t>
+      </w:r>
+      <w:r>
+        <w:t>ixhawk</w:t>
+      </w:r>
+      <w:r>
+        <w:rPr>
+          <w:rFonts w:hint="eastAsia"/>
+        </w:rPr>
+        <w:t>）を載せた。</w:t>
+      </w:r>
+    </w:p>
+    <w:p>
+      <w:pPr>
+        <w:ind w:firstLineChars="200" w:firstLine="420"/>
+      </w:pPr>
+      <w:r>
+        <w:rPr>
+          <w:rFonts w:hint="eastAsia"/>
+        </w:rPr>
+        <w:t>フライトコントローラとは、ドローンの脳みそ役であり、センサの情報処理や機体の各機器などを制御してくれるものである。</w:t>
+      </w:r>
+    </w:p>
+    <w:p>
+      <w:pPr>
+        <w:ind w:firstLineChars="200" w:firstLine="420"/>
+      </w:pPr>
+      <w:r>
+        <w:rPr>
+          <w:rFonts w:hint="eastAsia"/>
+        </w:rPr>
+        <w:t>今回数あるフライトコントローラの中で、P</w:t>
+      </w:r>
+      <w:r>
+        <w:t>ixhawk</w:t>
+      </w:r>
+      <w:r>
+        <w:rPr>
+          <w:rFonts w:hint="eastAsia"/>
+        </w:rPr>
+        <w:t>を選んだ理由</w:t>
+      </w:r>
+      <w:r>
+        <w:rPr>
+          <w:rFonts w:hint="eastAsia"/>
+        </w:rPr>
+        <w:t>は</w:t>
+      </w:r>
+      <w:r>
+        <w:rPr>
+          <w:rFonts w:hint="eastAsia"/>
+        </w:rPr>
+        <w:t>、M</w:t>
+      </w:r>
+      <w:r>
+        <w:t>ATLAB/Simulink</w:t>
+      </w:r>
+      <w:r>
+        <w:rPr>
+          <w:rFonts w:hint="eastAsia"/>
+        </w:rPr>
+        <w:t>ソフトでサポートされている</w:t>
+      </w:r>
+      <w:r>
+        <w:rPr>
+          <w:rFonts w:hint="eastAsia"/>
+        </w:rPr>
+        <w:t>からである。</w:t>
+      </w:r>
+    </w:p>
+    <w:p>
+      <w:pPr>
+        <w:ind w:firstLineChars="200" w:firstLine="420"/>
+      </w:pPr>
+      <w:r>
+        <w:rPr>
+          <w:rFonts w:hint="eastAsia"/>
+        </w:rPr>
+        <w:t>P</w:t>
+      </w:r>
+      <w:r>
+        <w:t>ixhawk</w:t>
+      </w:r>
+      <w:r>
+        <w:rPr>
+          <w:rFonts w:hint="eastAsia"/>
+        </w:rPr>
+        <w:t>はアメリカの</w:t>
+      </w:r>
+      <w:r>
+        <w:t>3D Robotics</w:t>
+      </w:r>
+      <w:r>
+        <w:rPr>
+          <w:rFonts w:hint="eastAsia"/>
+        </w:rPr>
+        <w:t>社が販売するフライトコントローラであり、海外でのドローン業界ではかなり使用されている。</w:t>
+      </w:r>
+    </w:p>
+    <w:p>
+      <w:pPr>
+        <w:ind w:firstLineChars="200" w:firstLine="420"/>
+      </w:pPr>
+      <w:r>
+        <w:rPr>
+          <w:rFonts w:hint="eastAsia"/>
+        </w:rPr>
+        <w:t>P</w:t>
+      </w:r>
+      <w:r>
+        <w:t>ixhawk</w:t>
+      </w:r>
+      <w:r>
+        <w:rPr>
+          <w:rFonts w:hint="eastAsia"/>
+        </w:rPr>
+        <w:t>に搭載されているI</w:t>
+      </w:r>
+      <w:r>
+        <w:t>MU</w:t>
+      </w:r>
+      <w:r>
+        <w:rPr>
+          <w:rFonts w:hint="eastAsia"/>
+        </w:rPr>
+        <w:t>センサに関して、表2</w:t>
+      </w:r>
+      <w:r>
+        <w:t>.1.1</w:t>
+      </w:r>
+      <w:r>
+        <w:rPr>
+          <w:rFonts w:hint="eastAsia"/>
+        </w:rPr>
+        <w:t>に記載した。I</w:t>
+      </w:r>
+      <w:r>
+        <w:t>MU</w:t>
+      </w:r>
+      <w:r>
+        <w:rPr>
+          <w:rFonts w:hint="eastAsia"/>
+        </w:rPr>
+        <w:t>センサとは慣性計測ユニットセンサと呼ばれ、</w:t>
+      </w:r>
+      <w:r>
+        <w:rPr>
+          <w:rFonts w:hint="eastAsia"/>
+        </w:rPr>
+        <w:t>加速度センサ、ジャイロセンサ、地磁気センサ、気圧センサを一つのパッケージにまとめた装置である。</w:t>
+      </w:r>
+    </w:p>
+    <w:p>
+      <w:pPr>
+        <w:ind w:firstLineChars="200" w:firstLine="420"/>
+      </w:pPr>
+      <w:r>
+        <w:rPr>
+          <w:rFonts w:hint="eastAsia"/>
+        </w:rPr>
+        <w:t>P</w:t>
+      </w:r>
+      <w:r>
+        <w:t>ixhawk</w:t>
+      </w:r>
+      <w:r>
+        <w:rPr>
+          <w:rFonts w:hint="eastAsia"/>
+        </w:rPr>
+        <w:t>搭載のI</w:t>
+      </w:r>
+      <w:r>
+        <w:t>MU</w:t>
+      </w:r>
+      <w:r>
+        <w:rPr>
+          <w:rFonts w:hint="eastAsia"/>
+        </w:rPr>
+        <w:t>センサ</w:t>
+      </w:r>
+      <w:r>
+        <w:rPr>
+          <w:rFonts w:hint="eastAsia"/>
+        </w:rPr>
+        <w:t>の計測では</w:t>
+      </w:r>
+      <w:r>
+        <w:rPr>
+          <w:rFonts w:hint="eastAsia"/>
+        </w:rPr>
+        <w:t>、3軸の加速度、角速度、地磁気を計測することができる。</w:t>
+      </w:r>
+      <w:r>
+        <w:rPr>
+          <w:rFonts w:hint="eastAsia"/>
+        </w:rPr>
+        <w:t>本研究では、加速度センサと地磁気センサを使用し、機体の位置、方向を把握するのに使用する。</w:t>
+      </w:r>
+    </w:p>
+    <w:p>
+      <w:pPr>
+        <w:ind w:firstLineChars="100" w:firstLine="210"/>
+        <w:jc w:val="center"/>
+      </w:pPr>
+      <w:r>
+        <w:rPr>
+          <w:rFonts w:hint="eastAsia"/>
+          <w:noProof/>
+        </w:rPr>
+        <w:drawing>
+          <wp:inline distT="0" distB="0" distL="0" distR="0" wp14:anchorId="007C5FBF" wp14:editId="5ABAF402">
+            <wp:extent cx="1400175" cy="1866900"/>
+            <wp:effectExtent l="0" t="0" r="9525" b="0"/>
+            <wp:docPr id="7" name="図 7"/>
+            <wp:cNvGraphicFramePr>
+              <a:graphicFrameLocks xmlns:a="http://schemas.openxmlformats.org/drawingml/2006/main" noChangeAspect="1"/>
+            </wp:cNvGraphicFramePr>
+            <a:graphic xmlns:a="http://schemas.openxmlformats.org/drawingml/2006/main">
+              <a:graphicData uri="http://schemas.openxmlformats.org/drawingml/2006/picture">
+                <pic:pic xmlns:pic="http://schemas.openxmlformats.org/drawingml/2006/picture">
+                  <pic:nvPicPr>
+                    <pic:cNvPr id="0" name="Picture 1"/>
+                    <pic:cNvPicPr>
+                      <a:picLocks noChangeAspect="1" noChangeArrowheads="1"/>
+                    </pic:cNvPicPr>
+                  </pic:nvPicPr>
+                  <pic:blipFill>
+                    <a:blip r:embed="rId4">
+                      <a:extLst>
+                        <a:ext uri="{28A0092B-C50C-407E-A947-70E740481C1C}">
+                          <a14:useLocalDpi xmlns:a14="http://schemas.microsoft.com/office/drawing/2010/main" val="0"/>
+                        </a:ext>
+                      </a:extLst>
+                    </a:blip>
+                    <a:srcRect/>
+                    <a:stretch>
+                      <a:fillRect/>
+                    </a:stretch>
+                  </pic:blipFill>
+                  <pic:spPr bwMode="auto">
+                    <a:xfrm>
+                      <a:off x="0" y="0"/>
+                      <a:ext cx="1400175" cy="1866900"/>
+                    </a:xfrm>
+                    <a:prstGeom prst="rect">
+                      <a:avLst/>
+                    </a:prstGeom>
+                    <a:noFill/>
+                    <a:ln>
+                      <a:noFill/>
+                    </a:ln>
+                  </pic:spPr>
+                </pic:pic>
+              </a:graphicData>
+            </a:graphic>
+          </wp:inline>
+        </w:drawing>
+      </w:r>
+      <w:r>
+        <w:rPr>
+          <w:rFonts w:hint="eastAsia"/>
+        </w:rPr>
+        <w:br/>
+      </w:r>
+      <w:r>
+        <w:rPr>
+          <w:rFonts w:hint="eastAsia"/>
+        </w:rPr>
+        <w:t>図2</w:t>
+      </w:r>
+      <w:r>
+        <w:t>.1.1 Pixhawk 2.4.8</w:t>
+      </w:r>
+    </w:p>
+    <w:tbl>
+      <w:tblPr>
+        <w:tblStyle w:val="a3"/>
+        <w:tblW w:w="0" w:type="auto"/>
+        <w:jc w:val="center"/>
+        <w:tblLook w:val="04A0" w:firstRow="1" w:lastRow="0" w:firstColumn="1" w:lastColumn="0" w:noHBand="0" w:noVBand="1"/>
+      </w:tblPr>
+      <w:tblGrid>
+        <w:gridCol w:w="562"/>
+        <w:gridCol w:w="4395"/>
+      </w:tblGrid>
+      <w:tr>
+        <w:trPr>
+          <w:jc w:val="center"/>
+        </w:trPr>
+        <w:tc>
+          <w:tcPr>
+            <w:tcW w:w="562" w:type="dxa"/>
+          </w:tcPr>
+          <w:p>
+            <w:pPr>
+              <w:jc w:val="center"/>
+            </w:pPr>
+            <w:r>
+              <w:rPr>
+                <w:rFonts w:hint="eastAsia"/>
+              </w:rPr>
+              <w:t>N</w:t>
+            </w:r>
+            <w:r>
+              <w:t>o.</w:t>
+            </w:r>
+          </w:p>
+        </w:tc>
+        <w:tc>
+          <w:tcPr>
+            <w:tcW w:w="4395" w:type="dxa"/>
+          </w:tcPr>
+          <w:p>
+            <w:pPr>
+              <w:jc w:val="center"/>
+            </w:pPr>
+            <w:r>
+              <w:rPr>
+                <w:rFonts w:hint="eastAsia"/>
+              </w:rPr>
+              <w:t>I</w:t>
+            </w:r>
+            <w:r>
+              <w:t>MU</w:t>
+            </w:r>
+            <w:r>
+              <w:rPr>
+                <w:rFonts w:hint="eastAsia"/>
+              </w:rPr>
+              <w:t>センサ</w:t>
+            </w:r>
+          </w:p>
+        </w:tc>
+      </w:tr>
+      <w:tr>
+        <w:trPr>
+          <w:jc w:val="center"/>
+        </w:trPr>
+        <w:tc>
+          <w:tcPr>
+            <w:tcW w:w="562" w:type="dxa"/>
+          </w:tcPr>
+          <w:p>
+            <w:pPr>
+              <w:jc w:val="right"/>
+            </w:pPr>
+            <w:r>
+              <w:rPr>
+                <w:rFonts w:hint="eastAsia"/>
+              </w:rPr>
+              <w:t>1</w:t>
+            </w:r>
+          </w:p>
+        </w:tc>
+        <w:tc>
+          <w:tcPr>
+            <w:tcW w:w="4395" w:type="dxa"/>
+          </w:tcPr>
+          <w:p>
+            <w:pPr>
+              <w:jc w:val="left"/>
+            </w:pPr>
+            <w:r>
+              <w:rPr>
+                <w:rFonts w:hint="eastAsia"/>
+              </w:rPr>
+              <w:t>M</w:t>
+            </w:r>
+            <w:r>
+              <w:t xml:space="preserve">PU6000 </w:t>
+            </w:r>
+            <w:r>
+              <w:rPr>
+                <w:rFonts w:hint="eastAsia"/>
+              </w:rPr>
+              <w:t>加速度センサ</w:t>
+            </w:r>
+          </w:p>
+        </w:tc>
+      </w:tr>
+      <w:tr>
+        <w:trPr>
+          <w:jc w:val="center"/>
+        </w:trPr>
+        <w:tc>
+          <w:tcPr>
+            <w:tcW w:w="562" w:type="dxa"/>
+          </w:tcPr>
+          <w:p>
+            <w:pPr>
+              <w:jc w:val="right"/>
+            </w:pPr>
+            <w:r>
+              <w:rPr>
+                <w:rFonts w:hint="eastAsia"/>
+              </w:rPr>
+              <w:t>2</w:t>
+            </w:r>
+          </w:p>
+        </w:tc>
+        <w:tc>
+          <w:tcPr>
+            <w:tcW w:w="4395" w:type="dxa"/>
+          </w:tcPr>
+          <w:p>
+            <w:pPr>
+              <w:jc w:val="left"/>
+            </w:pPr>
+            <w:r>
+              <w:rPr>
+                <w:rFonts w:hint="eastAsia"/>
+              </w:rPr>
+              <w:t>S</w:t>
+            </w:r>
+            <w:r>
+              <w:t>T Micro 16-bit</w:t>
+            </w:r>
+            <w:r>
+              <w:rPr>
+                <w:rFonts w:hint="eastAsia"/>
+              </w:rPr>
+              <w:t>ジャイロスコープ</w:t>
+            </w:r>
+          </w:p>
+        </w:tc>
+      </w:tr>
+      <w:tr>
+        <w:trPr>
+          <w:jc w:val="center"/>
+        </w:trPr>
+        <w:tc>
+          <w:tcPr>
+            <w:tcW w:w="562" w:type="dxa"/>
+          </w:tcPr>
+          <w:p>
+            <w:pPr>
+              <w:jc w:val="right"/>
+            </w:pPr>
+            <w:r>
+              <w:rPr>
+                <w:rFonts w:hint="eastAsia"/>
+              </w:rPr>
+              <w:t>3</w:t>
+            </w:r>
+          </w:p>
+        </w:tc>
+        <w:tc>
+          <w:tcPr>
+            <w:tcW w:w="4395" w:type="dxa"/>
+          </w:tcPr>
+          <w:p>
+            <w:pPr>
+              <w:jc w:val="left"/>
+            </w:pPr>
+            <w:r>
+              <w:rPr>
+                <w:rFonts w:hint="eastAsia"/>
+              </w:rPr>
+              <w:t>S</w:t>
+            </w:r>
+            <w:r>
+              <w:t xml:space="preserve">T Micro 14-bit </w:t>
+            </w:r>
+            <w:r>
+              <w:rPr>
+                <w:rFonts w:hint="eastAsia"/>
+              </w:rPr>
+              <w:t>地磁気センサ</w:t>
+            </w:r>
+          </w:p>
+        </w:tc>
+      </w:tr>
+      <w:tr>
+        <w:trPr>
+          <w:jc w:val="center"/>
+        </w:trPr>
+        <w:tc>
+          <w:tcPr>
+            <w:tcW w:w="562" w:type="dxa"/>
+          </w:tcPr>
+          <w:p>
+            <w:pPr>
+              <w:jc w:val="right"/>
+            </w:pPr>
+            <w:r>
+              <w:rPr>
+                <w:rFonts w:hint="eastAsia"/>
+              </w:rPr>
+              <w:t>4</w:t>
+            </w:r>
+          </w:p>
+        </w:tc>
+        <w:tc>
+          <w:tcPr>
+            <w:tcW w:w="4395" w:type="dxa"/>
+          </w:tcPr>
+          <w:p>
+            <w:pPr>
+              <w:jc w:val="left"/>
+            </w:pPr>
+            <w:r>
+              <w:rPr>
+                <w:rFonts w:hint="eastAsia"/>
+              </w:rPr>
+              <w:t>M</w:t>
+            </w:r>
+            <w:r>
+              <w:t xml:space="preserve">EMS </w:t>
+            </w:r>
+            <w:r>
+              <w:rPr>
+                <w:rFonts w:hint="eastAsia"/>
+              </w:rPr>
+              <w:t>気圧センサ</w:t>
+            </w:r>
+          </w:p>
+        </w:tc>
+      </w:tr>
+    </w:tbl>
+    <w:p>
+      <w:pPr>
+        <w:ind w:firstLineChars="100" w:firstLine="210"/>
+        <w:jc w:val="center"/>
+      </w:pPr>
+      <w:r>
+        <w:rPr>
+          <w:rFonts w:hint="eastAsia"/>
+        </w:rPr>
+        <w:t>表2</w:t>
+      </w:r>
+      <w:r>
+        <w:t xml:space="preserve">.1.1 </w:t>
+      </w:r>
+      <w:proofErr w:type="spellStart"/>
+      <w:r>
+        <w:t>Pixhaw</w:t>
+      </w:r>
+      <w:proofErr w:type="spellEnd"/>
+      <w:r>
+        <w:rPr>
+          <w:rFonts w:hint="eastAsia"/>
+        </w:rPr>
+        <w:t>に搭載されているI</w:t>
+      </w:r>
+      <w:r>
+        <w:t>MU</w:t>
+      </w:r>
+      <w:r>
+        <w:rPr>
+          <w:rFonts w:hint="eastAsia"/>
+        </w:rPr>
+        <w:t>センサ</w:t>
+      </w:r>
+    </w:p>
+    <w:p>
+      <w:pPr>
+        <w:ind w:firstLineChars="100" w:firstLine="210"/>
+      </w:pPr>
+    </w:p>
+    <w:p>
+      <w:pPr>
+        <w:ind w:firstLineChars="100" w:firstLine="210"/>
+      </w:pPr>
+    </w:p>
+    <w:p>
+      <w:pPr>
+        <w:ind w:firstLineChars="100" w:firstLine="210"/>
+      </w:pPr>
+    </w:p>
+    <w:p>
+      <w:pPr>
+        <w:ind w:firstLineChars="100" w:firstLine="210"/>
+      </w:pPr>
+      <w:r>
+        <w:rPr>
+          <w:rFonts w:hint="eastAsia"/>
+        </w:rPr>
+        <w:lastRenderedPageBreak/>
+        <w:t>2</w:t>
+      </w:r>
+      <w:r>
+        <w:t>.2 GPS module</w:t>
+      </w:r>
+      <w:r>
+        <w:rPr>
+          <w:rFonts w:hint="eastAsia"/>
+        </w:rPr>
+        <w:t>について</w:t>
+      </w:r>
+    </w:p>
+    <w:p>
+      <w:pPr>
+        <w:ind w:firstLineChars="100" w:firstLine="210"/>
+      </w:pPr>
+      <w:r>
+        <w:rPr>
+          <w:rFonts w:hint="eastAsia"/>
+        </w:rPr>
+        <w:t xml:space="preserve">　本研究で使用するG</w:t>
+      </w:r>
+      <w:r>
+        <w:t>PS</w:t>
+      </w:r>
+      <w:r>
+        <w:rPr>
+          <w:rFonts w:hint="eastAsia"/>
+        </w:rPr>
+        <w:t>は、</w:t>
+      </w:r>
+      <w:proofErr w:type="spellStart"/>
+      <w:r>
+        <w:rPr>
+          <w:rFonts w:hint="eastAsia"/>
+        </w:rPr>
+        <w:t>U</w:t>
+      </w:r>
+      <w:r>
+        <w:t>blox</w:t>
+      </w:r>
+      <w:proofErr w:type="spellEnd"/>
+      <w:r>
+        <w:rPr>
+          <w:rFonts w:hint="eastAsia"/>
+        </w:rPr>
+        <w:t>社のG</w:t>
+      </w:r>
+      <w:r>
+        <w:t>PS module</w:t>
+      </w:r>
+      <w:r>
+        <w:rPr>
+          <w:rFonts w:hint="eastAsia"/>
+        </w:rPr>
+        <w:t>を使用する。</w:t>
+      </w:r>
+      <w:r>
+        <w:rPr>
+          <w:rFonts w:hint="eastAsia"/>
+        </w:rPr>
+        <w:t>（図2</w:t>
+      </w:r>
+      <w:r>
+        <w:t>.2.1</w:t>
+      </w:r>
+      <w:r>
+        <w:rPr>
+          <w:rFonts w:hint="eastAsia"/>
+        </w:rPr>
+        <w:t>）</w:t>
+      </w:r>
+      <w:r>
+        <w:t>GPS module</w:t>
+      </w:r>
+      <w:r>
+        <w:rPr>
+          <w:rFonts w:hint="eastAsia"/>
+        </w:rPr>
+        <w:t>の中には、コンパスセンサも内蔵されている。</w:t>
+      </w:r>
+    </w:p>
+    <w:p>
+      <w:pPr>
+        <w:ind w:firstLineChars="100" w:firstLine="210"/>
+        <w:rPr>
+          <w:rFonts w:hint="eastAsia"/>
+        </w:rPr>
+      </w:pPr>
+      <w:r>
+        <w:rPr>
+          <w:rFonts w:hint="eastAsia"/>
+        </w:rPr>
+        <w:t xml:space="preserve">　</w:t>
+      </w:r>
+      <w:proofErr w:type="spellStart"/>
+      <w:r>
+        <w:rPr>
+          <w:rFonts w:hint="eastAsia"/>
+        </w:rPr>
+        <w:t>U</w:t>
+      </w:r>
+      <w:r>
+        <w:t>blox</w:t>
+      </w:r>
+      <w:proofErr w:type="spellEnd"/>
+      <w:r>
+        <w:rPr>
+          <w:rFonts w:hint="eastAsia"/>
+        </w:rPr>
+        <w:t>社のG</w:t>
+      </w:r>
+      <w:r>
+        <w:t>PS module</w:t>
+      </w:r>
+      <w:r>
+        <w:rPr>
+          <w:rFonts w:hint="eastAsia"/>
+        </w:rPr>
+        <w:t>を使用する理由は、</w:t>
+      </w:r>
+      <w:r>
+        <w:rPr>
+          <w:rFonts w:hint="eastAsia"/>
+        </w:rPr>
+        <w:t>P</w:t>
+      </w:r>
+      <w:r>
+        <w:t>ixhawk</w:t>
+      </w:r>
+      <w:r>
+        <w:rPr>
+          <w:rFonts w:hint="eastAsia"/>
+        </w:rPr>
+        <w:t>がサポートしているからである。</w:t>
+      </w:r>
+      <w:r>
+        <w:rPr>
+          <w:rFonts w:hint="eastAsia"/>
+        </w:rPr>
+        <w:t>サポート外のG</w:t>
+      </w:r>
+      <w:r>
+        <w:t>PS</w:t>
+      </w:r>
+      <w:r>
+        <w:rPr>
+          <w:rFonts w:hint="eastAsia"/>
+        </w:rPr>
+        <w:t xml:space="preserve"> </w:t>
+      </w:r>
+      <w:r>
+        <w:t>module</w:t>
+      </w:r>
+      <w:r>
+        <w:rPr>
+          <w:rFonts w:hint="eastAsia"/>
+        </w:rPr>
+        <w:t>を使用する場合、G</w:t>
+      </w:r>
+      <w:r>
+        <w:t>PS</w:t>
+      </w:r>
+      <w:r>
+        <w:rPr>
+          <w:rFonts w:hint="eastAsia"/>
+        </w:rPr>
+        <w:t>の位置情報を取得するのに工夫と多少の作業問題</w:t>
+      </w:r>
+      <w:r>
+        <w:rPr>
+          <w:rFonts w:hint="eastAsia"/>
+        </w:rPr>
+        <w:t>（可変コネクタ）</w:t>
+      </w:r>
+      <w:r>
+        <w:rPr>
+          <w:rFonts w:hint="eastAsia"/>
+        </w:rPr>
+        <w:t>が発生するため、今回</w:t>
+      </w:r>
+      <w:proofErr w:type="spellStart"/>
+      <w:r>
+        <w:t>Ublox</w:t>
+      </w:r>
+      <w:proofErr w:type="spellEnd"/>
+      <w:r>
+        <w:rPr>
+          <w:rFonts w:hint="eastAsia"/>
+        </w:rPr>
+        <w:t>社のG</w:t>
+      </w:r>
+      <w:r>
+        <w:t>PS module</w:t>
+      </w:r>
+      <w:r>
+        <w:rPr>
+          <w:rFonts w:hint="eastAsia"/>
+        </w:rPr>
+        <w:t>を使用した。</w:t>
+      </w:r>
+    </w:p>
+    <w:p>
+      <w:pPr>
+        <w:ind w:firstLineChars="100" w:firstLine="210"/>
+        <w:rPr>
+          <w:rFonts w:hint="eastAsia"/>
+        </w:rPr>
+      </w:pPr>
+      <w:r>
+        <w:rPr>
+          <w:rFonts w:hint="eastAsia"/>
+        </w:rPr>
+        <w:t xml:space="preserve">　</w:t>
+      </w:r>
+      <w:proofErr w:type="spellStart"/>
+      <w:r>
+        <w:rPr>
+          <w:rFonts w:hint="eastAsia"/>
+        </w:rPr>
+        <w:t>U</w:t>
+      </w:r>
+      <w:r>
+        <w:t>blox</w:t>
+      </w:r>
+      <w:proofErr w:type="spellEnd"/>
+      <w:r>
+        <w:rPr>
+          <w:rFonts w:hint="eastAsia"/>
+        </w:rPr>
+        <w:t>社のG</w:t>
+      </w:r>
+      <w:r>
+        <w:t>PS</w:t>
+      </w:r>
+      <w:r>
+        <w:rPr>
+          <w:rFonts w:hint="eastAsia"/>
+        </w:rPr>
+        <w:t>のプロトコルに関して、N</w:t>
+      </w:r>
+      <w:r>
+        <w:t>MEA</w:t>
+      </w:r>
+      <w:r>
+        <w:rPr>
+          <w:rFonts w:hint="eastAsia"/>
+        </w:rPr>
+        <w:t>と</w:t>
+      </w:r>
+      <w:proofErr w:type="spellStart"/>
+      <w:r>
+        <w:rPr>
+          <w:rFonts w:hint="eastAsia"/>
+        </w:rPr>
+        <w:t>U</w:t>
+      </w:r>
+      <w:r>
+        <w:t>blox</w:t>
+      </w:r>
+      <w:proofErr w:type="spellEnd"/>
+      <w:r>
+        <w:rPr>
+          <w:rFonts w:hint="eastAsia"/>
+        </w:rPr>
+        <w:t>社が提供している</w:t>
+      </w:r>
+      <w:r>
+        <w:rPr>
+          <w:rFonts w:hint="eastAsia"/>
+        </w:rPr>
+        <w:t>U</w:t>
+      </w:r>
+      <w:r>
+        <w:t>BX</w:t>
+      </w:r>
+      <w:r>
+        <w:rPr>
+          <w:rFonts w:hint="eastAsia"/>
+        </w:rPr>
+        <w:t>プロトコルのどちらかを使用している。</w:t>
+      </w:r>
+    </w:p>
+    <w:p>
+      <w:pPr>
+        <w:ind w:firstLineChars="100" w:firstLine="210"/>
+        <w:jc w:val="center"/>
+      </w:pPr>
+      <w:r>
+        <w:rPr>
+          <w:noProof/>
+        </w:rPr>
+        <w:drawing>
+          <wp:inline distT="0" distB="0" distL="0" distR="0" wp14:anchorId="14FCBA15" wp14:editId="452116AD">
+            <wp:extent cx="2143125" cy="2143125"/>
+            <wp:effectExtent l="0" t="0" r="9525" b="9525"/>
+            <wp:docPr id="8" name="図 8"/>
+            <wp:cNvGraphicFramePr>
+              <a:graphicFrameLocks xmlns:a="http://schemas.openxmlformats.org/drawingml/2006/main" noChangeAspect="1"/>
+            </wp:cNvGraphicFramePr>
+            <a:graphic xmlns:a="http://schemas.openxmlformats.org/drawingml/2006/main">
+              <a:graphicData uri="http://schemas.openxmlformats.org/drawingml/2006/picture">
+                <pic:pic xmlns:pic="http://schemas.openxmlformats.org/drawingml/2006/picture">
+                  <pic:nvPicPr>
+                    <pic:cNvPr id="0" name="Picture 2"/>
+                    <pic:cNvPicPr>
+                      <a:picLocks noChangeAspect="1" noChangeArrowheads="1"/>
+                    </pic:cNvPicPr>
+                  </pic:nvPicPr>
+                  <pic:blipFill>
+                    <a:blip r:embed="rId5">
+                      <a:extLst>
+                        <a:ext uri="{28A0092B-C50C-407E-A947-70E740481C1C}">
+                          <a14:useLocalDpi xmlns:a14="http://schemas.microsoft.com/office/drawing/2010/main" val="0"/>
+                        </a:ext>
+                      </a:extLst>
+                    </a:blip>
+                    <a:srcRect/>
+                    <a:stretch>
+                      <a:fillRect/>
+                    </a:stretch>
+                  </pic:blipFill>
+                  <pic:spPr bwMode="auto">
+                    <a:xfrm>
+                      <a:off x="0" y="0"/>
+                      <a:ext cx="2143125" cy="2143125"/>
+                    </a:xfrm>
+                    <a:prstGeom prst="rect">
+                      <a:avLst/>
+                    </a:prstGeom>
+                    <a:noFill/>
+                    <a:ln>
+                      <a:noFill/>
+                    </a:ln>
+                  </pic:spPr>
+                </pic:pic>
+              </a:graphicData>
+            </a:graphic>
+          </wp:inline>
+        </w:drawing>
+      </w:r>
+    </w:p>
+    <w:p>
+      <w:pPr>
+        <w:ind w:firstLineChars="100" w:firstLine="210"/>
+        <w:jc w:val="center"/>
+      </w:pPr>
+      <w:r>
+        <w:rPr>
+          <w:rFonts w:hint="eastAsia"/>
+        </w:rPr>
+        <w:t>図2</w:t>
+      </w:r>
+      <w:r>
+        <w:t xml:space="preserve">.2.1 </w:t>
+      </w:r>
+      <w:r>
+        <w:t>GPS module</w:t>
+      </w:r>
+    </w:p>
+    <w:p>
+      <w:pPr>
+        <w:ind w:firstLineChars="100" w:firstLine="210"/>
+      </w:pPr>
+      <w:r>
+        <w:rPr>
+          <w:rFonts w:hint="eastAsia"/>
+        </w:rPr>
+        <w:t>2</w:t>
+      </w:r>
+      <w:r>
+        <w:t>.3 MATLAB/Simulink</w:t>
+      </w:r>
+      <w:r>
+        <w:rPr>
+          <w:rFonts w:hint="eastAsia"/>
+        </w:rPr>
+        <w:t>とP</w:t>
+      </w:r>
+      <w:r>
+        <w:t>ixhawk</w:t>
+      </w:r>
+      <w:r>
+        <w:rPr>
+          <w:rFonts w:hint="eastAsia"/>
+        </w:rPr>
+        <w:t>のセットアップ</w:t>
+      </w:r>
+    </w:p>
+    <w:p>
+      <w:pPr>
+        <w:ind w:firstLineChars="100" w:firstLine="210"/>
+      </w:pPr>
+      <w:r>
+        <w:rPr>
+          <w:rFonts w:hint="eastAsia"/>
+        </w:rPr>
+        <w:t>2</w:t>
+      </w:r>
+      <w:r>
+        <w:t>.3.1 MATLAB/Simulink</w:t>
+      </w:r>
+      <w:r>
+        <w:rPr>
+          <w:rFonts w:hint="eastAsia"/>
+        </w:rPr>
+        <w:t>とP</w:t>
+      </w:r>
+      <w:r>
+        <w:t>ixhawk</w:t>
+      </w:r>
+      <w:r>
+        <w:rPr>
+          <w:rFonts w:hint="eastAsia"/>
+        </w:rPr>
+        <w:t>のS</w:t>
+      </w:r>
+      <w:r>
+        <w:t>et up(</w:t>
+      </w:r>
+      <w:r>
+        <w:rPr>
+          <w:rFonts w:hint="eastAsia"/>
+        </w:rPr>
+        <w:t>アドオン編</w:t>
+      </w:r>
+      <w:r>
+        <w:t>)</w:t>
+      </w:r>
+    </w:p>
+    <w:p>
+      <w:pPr>
+        <w:ind w:firstLineChars="100" w:firstLine="210"/>
+      </w:pPr>
+      <w:r>
+        <w:rPr>
+          <w:rFonts w:hint="eastAsia"/>
+        </w:rPr>
+        <w:t>第3章</w:t>
+      </w:r>
+    </w:p>
+    <w:p>
+      <w:r>
+        <w:rPr>
+          <w:rFonts w:hint="eastAsia"/>
+        </w:rPr>
+        <w:t>第4章 カルマンフィルタによる平面移動距離推定</w:t>
+      </w:r>
+    </w:p>
+    <w:p>
+      <w:r>
         <w:rPr>
           <w:rFonts w:hint="eastAsia"/>
         </w:rPr>
         <w:t>4</w:t>
       </w:r>
       <w:r>
-        <w:t>.1</w:t>
-      </w:r>
-      <w:r>
-        <w:rPr>
-          <w:rFonts w:hint="eastAsia"/>
-        </w:rPr>
-        <w:t xml:space="preserve"> カルマンフィルタとは</w:t>
-      </w:r>
-    </w:p>
-    <w:p>
-      <w:pPr>
-        <w:ind w:firstLineChars="100" w:firstLine="210"/>
-      </w:pPr>
-      <w:r>
-        <w:t xml:space="preserve">4.2 </w:t>
-      </w:r>
-      <w:r>
-        <w:rPr>
-          <w:rFonts w:hint="eastAsia"/>
-        </w:rPr>
-        <w:t>平面移動距離推定の状態空間モデル</w:t>
-      </w:r>
-    </w:p>
-    <w:p>
-      <w:pPr>
-        <w:ind w:firstLineChars="100" w:firstLine="210"/>
-      </w:pPr>
-      <w:r>
-        <w:rPr>
-          <w:rFonts w:hint="eastAsia"/>
-        </w:rPr>
-        <w:t xml:space="preserve">　4</w:t>
-      </w:r>
-      <w:r>
-        <w:t xml:space="preserve">.2.1 </w:t>
-      </w:r>
-      <w:r>
-        <w:rPr>
-          <w:rFonts w:hint="eastAsia"/>
-        </w:rPr>
-        <w:t>緯度、経度をx</w:t>
-      </w:r>
-      <w:r>
-        <w:t>y</w:t>
-      </w:r>
-      <w:r>
-        <w:rPr>
-          <w:rFonts w:hint="eastAsia"/>
-        </w:rPr>
-        <w:t>座標に変換</w:t>
-      </w:r>
-      <w:r>
-        <w:rPr>
-          <w:rFonts w:hint="eastAsia"/>
-        </w:rPr>
-        <w:t>する</w:t>
-      </w:r>
-      <w:r>
-        <w:rPr>
-          <w:rFonts w:hint="eastAsia"/>
-        </w:rPr>
-        <w:t>モデル</w:t>
-      </w:r>
-    </w:p>
-    <w:p>
-      <w:pPr>
-        <w:ind w:firstLineChars="100" w:firstLine="210"/>
-        <w:rPr>
-          <w:rFonts w:hint="eastAsia"/>
+        <w:t xml:space="preserve">.1 </w:t>
+      </w:r>
+      <w:r>
+        <w:rPr>
+          <w:rFonts w:hint="eastAsia"/>
+        </w:rPr>
+        <w:t>カルマンフィルタとは</w:t>
+      </w:r>
+    </w:p>
+    <w:p>
+      <w:pPr>
+        <w:rPr>
+          <w:szCs w:val="21"/>
         </w:rPr>
       </w:pPr>
       <w:r>
@@ -1007,85 +2800,2471 @@
         <w:t xml:space="preserve">　</w:t>
       </w:r>
       <w:r>
-        <w:t xml:space="preserve">4.2.2 </w:t>
-      </w:r>
-      <w:r>
-        <w:rPr>
-          <w:rFonts w:hint="eastAsia"/>
-        </w:rPr>
-        <w:t>平面移動距離推定の状態空間モデル</w:t>
-      </w:r>
-      <w:r>
-        <w:rPr>
-          <w:rFonts w:hint="eastAsia"/>
-        </w:rPr>
-        <w:t>構成と</w:t>
-      </w:r>
-      <w:r>
-        <w:rPr>
-          <w:rFonts w:hint="eastAsia"/>
-        </w:rPr>
-        <w:t>パラメータ設定</w:t>
-      </w:r>
-    </w:p>
-    <w:p>
-      <w:pPr>
-        <w:ind w:firstLineChars="100" w:firstLine="210"/>
-      </w:pPr>
-      <w:r>
-        <w:t xml:space="preserve">4.3 </w:t>
-      </w:r>
-      <w:r>
-        <w:rPr>
-          <w:rFonts w:hint="eastAsia"/>
-        </w:rPr>
-        <w:t>カルマンフィルタ処理手順</w:t>
-      </w:r>
-    </w:p>
-    <w:p>
-      <w:pPr>
-        <w:ind w:firstLineChars="100" w:firstLine="210"/>
-      </w:pPr>
-      <w:r>
-        <w:rPr>
-          <w:rFonts w:hint="eastAsia"/>
-        </w:rPr>
-        <w:t>5章 直線移動での平面移動距離推定実験</w:t>
-      </w:r>
-      <w:r>
-        <w:rPr>
-          <w:rFonts w:hint="eastAsia"/>
-        </w:rPr>
-        <w:t>（r</w:t>
-      </w:r>
-      <w:r>
-        <w:t>over/</w:t>
-      </w:r>
-      <w:r>
-        <w:rPr>
-          <w:rFonts w:hint="eastAsia"/>
-        </w:rPr>
-        <w:t>d</w:t>
-      </w:r>
-      <w:r>
-        <w:t>rone</w:t>
-      </w:r>
-      <w:r>
-        <w:rPr>
-          <w:rFonts w:hint="eastAsia"/>
+        <w:rPr>
+          <w:rFonts w:hint="eastAsia"/>
+          <w:szCs w:val="21"/>
+        </w:rPr>
+        <w:t>カルマンフィルタ（K</w:t>
+      </w:r>
+      <w:r>
+        <w:rPr>
+          <w:szCs w:val="21"/>
+        </w:rPr>
+        <w:t xml:space="preserve">alman </w:t>
+      </w:r>
+      <w:proofErr w:type="spellStart"/>
+      <w:r>
+        <w:rPr>
+          <w:szCs w:val="21"/>
+        </w:rPr>
+        <w:t>Filter,FK</w:t>
+      </w:r>
+      <w:proofErr w:type="spellEnd"/>
+      <w:r>
+        <w:rPr>
+          <w:rFonts w:hint="eastAsia"/>
+          <w:szCs w:val="21"/>
+        </w:rPr>
+        <w:t>）とは、状態空間モデルと呼ばれる数理モデルにおいて、内部に見えない「状態」を効率的に推定するための計算手法である。状態空間モデルでは、例えば、センサなどから得られる情報を「観測値」として、そこから「状態」を推定し、これに基づいて制御を行う。具体的に述べると、状態変数の時間遷移モデルを表す状態方程式と状態変数と観測データを用いて遂次的に補正し、状態推定量を算出する。状態方程式や観測方程式を適切的に設定することで、観測データに対するノイズフィルタや非観測量の推定値算出を単純なアルゴリズムで容易に実現できる。</w:t>
+      </w:r>
+    </w:p>
+    <w:p>
+      <w:pPr>
+        <w:rPr>
+          <w:szCs w:val="21"/>
+        </w:rPr>
+      </w:pPr>
+      <w:r>
+        <w:rPr>
+          <w:rFonts w:hint="eastAsia"/>
+          <w:szCs w:val="21"/>
+        </w:rPr>
+        <w:t xml:space="preserve">　上記のカルマンフィルタ</w:t>
+      </w:r>
+      <w:r>
+        <w:rPr>
+          <w:rFonts w:hint="eastAsia"/>
+          <w:szCs w:val="21"/>
+        </w:rPr>
+        <w:t>の</w:t>
+      </w:r>
+      <w:r>
+        <w:rPr>
+          <w:rFonts w:hint="eastAsia"/>
+          <w:szCs w:val="21"/>
+        </w:rPr>
+        <w:t>内容をわかりやすく説明すると、カルマンフィルタは、状態方程式と観測方程式を使用し、未知の状態を</w:t>
+      </w:r>
+      <w:r>
+        <w:rPr>
+          <w:rFonts w:hint="eastAsia"/>
+          <w:szCs w:val="21"/>
+        </w:rPr>
+        <w:t>予測することである</w:t>
+      </w:r>
+      <w:r>
+        <w:rPr>
+          <w:rFonts w:hint="eastAsia"/>
+          <w:szCs w:val="21"/>
+        </w:rPr>
+        <w:t>。</w:t>
+      </w:r>
+    </w:p>
+    <w:p>
+      <w:pPr>
+        <w:rPr>
+          <w:szCs w:val="21"/>
+        </w:rPr>
+      </w:pPr>
+      <w:r>
+        <w:rPr>
+          <w:rFonts w:hint="eastAsia"/>
+          <w:szCs w:val="21"/>
+        </w:rPr>
+        <w:t xml:space="preserve">　</w:t>
+      </w:r>
+      <w:r>
+        <w:rPr>
+          <w:rFonts w:hint="eastAsia"/>
+          <w:szCs w:val="21"/>
+        </w:rPr>
+        <w:t>初めに</w:t>
+      </w:r>
+      <w:r>
+        <w:rPr>
+          <w:rFonts w:hint="eastAsia"/>
+          <w:szCs w:val="21"/>
+        </w:rPr>
+        <w:t>状態方程式</w:t>
+      </w:r>
+      <w:r>
+        <w:rPr>
+          <w:rFonts w:hint="eastAsia"/>
+          <w:szCs w:val="21"/>
+        </w:rPr>
+        <w:t>の</w:t>
+      </w:r>
+      <w:r>
+        <w:rPr>
+          <w:rFonts w:hint="eastAsia"/>
+          <w:szCs w:val="21"/>
+        </w:rPr>
+        <w:t>「状態」の</w:t>
+      </w:r>
+      <w:r>
+        <w:rPr>
+          <w:rFonts w:hint="eastAsia"/>
+          <w:szCs w:val="21"/>
+        </w:rPr>
+        <w:t>意味</w:t>
+      </w:r>
+      <w:r>
+        <w:rPr>
+          <w:rFonts w:hint="eastAsia"/>
+          <w:szCs w:val="21"/>
+        </w:rPr>
+        <w:t>は</w:t>
+      </w:r>
+      <w:r>
+        <w:rPr>
+          <w:rFonts w:hint="eastAsia"/>
+          <w:szCs w:val="21"/>
+        </w:rPr>
+        <w:t>,</w:t>
+      </w:r>
+      <w:r>
+        <w:rPr>
+          <w:rFonts w:hint="eastAsia"/>
+          <w:szCs w:val="21"/>
+        </w:rPr>
+        <w:t>自分が</w:t>
+      </w:r>
+      <w:r>
+        <w:rPr>
+          <w:rFonts w:hint="eastAsia"/>
+          <w:szCs w:val="21"/>
+        </w:rPr>
+        <w:t>推定</w:t>
+      </w:r>
+      <w:r>
+        <w:rPr>
+          <w:rFonts w:hint="eastAsia"/>
+          <w:szCs w:val="21"/>
+        </w:rPr>
+        <w:t>もしくは予測</w:t>
+      </w:r>
+      <w:r>
+        <w:rPr>
+          <w:rFonts w:hint="eastAsia"/>
+          <w:szCs w:val="21"/>
+        </w:rPr>
+        <w:t>したい</w:t>
+      </w:r>
+      <w:r>
+        <w:rPr>
+          <w:rFonts w:hint="eastAsia"/>
+          <w:szCs w:val="21"/>
+        </w:rPr>
+        <w:t>要素であ</w:t>
+      </w:r>
+      <w:r>
+        <w:rPr>
+          <w:rFonts w:hint="eastAsia"/>
+          <w:szCs w:val="21"/>
+        </w:rPr>
+        <w:t>る</w:t>
+      </w:r>
+      <w:r>
+        <w:rPr>
+          <w:rFonts w:hint="eastAsia"/>
+          <w:szCs w:val="21"/>
+        </w:rPr>
+        <w:t>。</w:t>
+      </w:r>
+      <w:r>
+        <w:rPr>
+          <w:rFonts w:hint="eastAsia"/>
+          <w:szCs w:val="21"/>
+        </w:rPr>
+        <w:t>例えば、人の移動距離や人の姿勢、人の心の中身などがある。</w:t>
+      </w:r>
+    </w:p>
+    <w:p>
+      <w:pPr>
+        <w:ind w:firstLineChars="100" w:firstLine="210"/>
+        <w:rPr>
+          <w:szCs w:val="21"/>
+        </w:rPr>
+      </w:pPr>
+      <w:r>
+        <w:rPr>
+          <w:rFonts w:hint="eastAsia"/>
+          <w:szCs w:val="21"/>
+        </w:rPr>
+        <w:t>次に</w:t>
+      </w:r>
+      <w:r>
+        <w:rPr>
+          <w:rFonts w:hint="eastAsia"/>
+          <w:szCs w:val="21"/>
+        </w:rPr>
+        <w:t>状態方程式とは、自分</w:t>
+      </w:r>
+      <w:r>
+        <w:rPr>
+          <w:rFonts w:hint="eastAsia"/>
+          <w:szCs w:val="21"/>
+        </w:rPr>
+        <w:t>が推定したい</w:t>
+      </w:r>
+      <w:r>
+        <w:rPr>
+          <w:rFonts w:hint="eastAsia"/>
+          <w:szCs w:val="21"/>
+        </w:rPr>
+        <w:t>要素を方程式として表現できるものを状態方程</w:t>
+      </w:r>
+      <w:r>
+        <w:rPr>
+          <w:rFonts w:hint="eastAsia"/>
+          <w:szCs w:val="21"/>
+        </w:rPr>
+        <w:lastRenderedPageBreak/>
+        <w:t>式という。</w:t>
+      </w:r>
+    </w:p>
+    <w:p>
+      <w:pPr>
+        <w:ind w:firstLineChars="100" w:firstLine="210"/>
+        <w:rPr>
+          <w:szCs w:val="21"/>
+        </w:rPr>
+      </w:pPr>
+      <w:r>
+        <w:rPr>
+          <w:rFonts w:hint="eastAsia"/>
+          <w:szCs w:val="21"/>
+        </w:rPr>
+        <w:t>例えば人の移動距離を推定したい場合、移動距離を推定できる方程式は、等加速度運動方程式や等速度運動方程式などがあり、これが状態方程式</w:t>
+      </w:r>
+      <w:r>
+        <w:rPr>
+          <w:rFonts w:hint="eastAsia"/>
+          <w:szCs w:val="21"/>
+        </w:rPr>
+        <w:t>にあたる</w:t>
+      </w:r>
+      <w:r>
+        <w:rPr>
+          <w:rFonts w:hint="eastAsia"/>
+          <w:szCs w:val="21"/>
+        </w:rPr>
+        <w:t>。</w:t>
+      </w:r>
+      <w:r>
+        <w:rPr>
+          <w:rFonts w:hint="eastAsia"/>
+          <w:szCs w:val="21"/>
+        </w:rPr>
+        <w:t>(</w:t>
+      </w:r>
+      <w:r>
+        <w:rPr>
+          <w:szCs w:val="21"/>
+        </w:rPr>
+        <w:t>4.1.1)</w:t>
+      </w:r>
+    </w:p>
+    <w:p>
+      <w:pPr>
+        <w:ind w:firstLineChars="100" w:firstLine="210"/>
+        <w:jc w:val="center"/>
+        <w:rPr>
+          <w:szCs w:val="21"/>
+        </w:rPr>
+      </w:pPr>
+      <w:r>
+        <w:rPr>
+          <w:rFonts w:hint="eastAsia"/>
+          <w:szCs w:val="21"/>
+        </w:rPr>
+        <w:t xml:space="preserve">等加速度運動方程式 </w:t>
+      </w:r>
+      <w:r>
+        <w:rPr>
+          <w:szCs w:val="21"/>
+        </w:rPr>
+        <w:t xml:space="preserve">= </w:t>
+      </w:r>
+      <m:oMath>
+        <m:sSub>
+          <m:sSubPr>
+            <m:ctrlPr>
+              <w:rPr>
+                <w:rFonts w:ascii="Cambria Math" w:hAnsi="Cambria Math"/>
+                <w:i/>
+                <w:szCs w:val="21"/>
+              </w:rPr>
+            </m:ctrlPr>
+          </m:sSubPr>
+          <m:e>
+            <m:r>
+              <w:rPr>
+                <w:rFonts w:ascii="Cambria Math" w:hAnsi="Cambria Math"/>
+                <w:szCs w:val="21"/>
+              </w:rPr>
+              <m:t>v</m:t>
+            </m:r>
+          </m:e>
+          <m:sub>
+            <m:r>
+              <w:rPr>
+                <w:rFonts w:ascii="Cambria Math" w:hAnsi="Cambria Math"/>
+                <w:szCs w:val="21"/>
+              </w:rPr>
+              <m:t>0</m:t>
+            </m:r>
+          </m:sub>
+        </m:sSub>
+        <m:r>
+          <w:rPr>
+            <w:rFonts w:ascii="Cambria Math" w:hAnsi="Cambria Math"/>
+            <w:szCs w:val="21"/>
+          </w:rPr>
+          <m:t>+</m:t>
+        </m:r>
+        <m:f>
+          <m:fPr>
+            <m:ctrlPr>
+              <w:rPr>
+                <w:rFonts w:ascii="Cambria Math" w:hAnsi="Cambria Math"/>
+                <w:i/>
+                <w:szCs w:val="21"/>
+              </w:rPr>
+            </m:ctrlPr>
+          </m:fPr>
+          <m:num>
+            <m:r>
+              <w:rPr>
+                <w:rFonts w:ascii="Cambria Math" w:hAnsi="Cambria Math"/>
+                <w:szCs w:val="21"/>
+              </w:rPr>
+              <m:t>1</m:t>
+            </m:r>
+          </m:num>
+          <m:den>
+            <m:r>
+              <w:rPr>
+                <w:rFonts w:ascii="Cambria Math" w:hAnsi="Cambria Math"/>
+                <w:szCs w:val="21"/>
+              </w:rPr>
+              <m:t>2</m:t>
+            </m:r>
+          </m:den>
+        </m:f>
+        <m:r>
+          <w:rPr>
+            <w:rFonts w:ascii="Cambria Math" w:hAnsi="Cambria Math"/>
+            <w:szCs w:val="21"/>
+          </w:rPr>
+          <m:t>a</m:t>
+        </m:r>
+        <m:sSup>
+          <m:sSupPr>
+            <m:ctrlPr>
+              <w:rPr>
+                <w:rFonts w:ascii="Cambria Math" w:hAnsi="Cambria Math"/>
+                <w:i/>
+                <w:szCs w:val="21"/>
+              </w:rPr>
+            </m:ctrlPr>
+          </m:sSupPr>
+          <m:e>
+            <m:r>
+              <w:rPr>
+                <w:rFonts w:ascii="Cambria Math" w:hAnsi="Cambria Math"/>
+                <w:szCs w:val="21"/>
+              </w:rPr>
+              <m:t>t</m:t>
+            </m:r>
+          </m:e>
+          <m:sup>
+            <m:r>
+              <w:rPr>
+                <w:rFonts w:ascii="Cambria Math" w:hAnsi="Cambria Math"/>
+                <w:szCs w:val="21"/>
+              </w:rPr>
+              <m:t>2</m:t>
+            </m:r>
+          </m:sup>
+        </m:sSup>
+        <m:r>
+          <w:rPr>
+            <w:rFonts w:ascii="Cambria Math" w:hAnsi="Cambria Math"/>
+            <w:szCs w:val="21"/>
+          </w:rPr>
+          <m:t xml:space="preserve">                                                                                               (4.1.1)</m:t>
+        </m:r>
+      </m:oMath>
+    </w:p>
+    <w:p>
+      <w:pPr>
+        <w:ind w:firstLineChars="100" w:firstLine="210"/>
+        <w:rPr>
+          <w:rFonts w:hint="eastAsia"/>
+          <w:szCs w:val="21"/>
+        </w:rPr>
+      </w:pPr>
+      <w:r>
+        <w:rPr>
+          <w:rFonts w:hint="eastAsia"/>
+          <w:szCs w:val="21"/>
+        </w:rPr>
+        <w:t>等速度運動方程式</w:t>
+      </w:r>
+      <m:oMath>
+        <m:r>
+          <w:rPr>
+            <w:rFonts w:ascii="Cambria Math" w:hAnsi="Cambria Math"/>
+            <w:szCs w:val="21"/>
+          </w:rPr>
+          <m:t xml:space="preserve">= </m:t>
+        </m:r>
+        <m:sSub>
+          <m:sSubPr>
+            <m:ctrlPr>
+              <w:rPr>
+                <w:rFonts w:ascii="Cambria Math" w:hAnsi="Cambria Math"/>
+                <w:i/>
+                <w:szCs w:val="21"/>
+              </w:rPr>
+            </m:ctrlPr>
+          </m:sSubPr>
+          <m:e>
+            <m:r>
+              <w:rPr>
+                <w:rFonts w:ascii="Cambria Math" w:hAnsi="Cambria Math"/>
+                <w:szCs w:val="21"/>
+              </w:rPr>
+              <m:t>v</m:t>
+            </m:r>
+          </m:e>
+          <m:sub>
+            <m:r>
+              <w:rPr>
+                <w:rFonts w:ascii="Cambria Math" w:hAnsi="Cambria Math"/>
+                <w:szCs w:val="21"/>
+              </w:rPr>
+              <m:t>0</m:t>
+            </m:r>
+          </m:sub>
+        </m:sSub>
+        <m:r>
+          <w:rPr>
+            <w:rFonts w:ascii="Cambria Math" w:hAnsi="Cambria Math"/>
+            <w:szCs w:val="21"/>
+          </w:rPr>
+          <m:t>+at                                                                                                          (4.1.1)</m:t>
+        </m:r>
+      </m:oMath>
+    </w:p>
+    <w:p>
+      <w:pPr>
+        <w:rPr>
+          <w:szCs w:val="21"/>
+        </w:rPr>
+      </w:pPr>
+      <w:r>
+        <w:rPr>
+          <w:rFonts w:hint="eastAsia"/>
+          <w:szCs w:val="21"/>
+        </w:rPr>
+        <w:t>加速度と速度の情報から</w:t>
+      </w:r>
+      <w:r>
+        <w:rPr>
+          <w:rFonts w:hint="eastAsia"/>
+          <w:szCs w:val="21"/>
+        </w:rPr>
+        <w:t>、等加速度運動方程式、等速度運動方程式に代入し、人の移動距離を表現することができる。</w:t>
+      </w:r>
+    </w:p>
+    <w:p>
+      <w:r>
+        <w:rPr>
+          <w:rFonts w:hint="eastAsia"/>
+        </w:rPr>
+        <w:t xml:space="preserve">　次に観測方程式に関して、センサの情報を</w:t>
+      </w:r>
+      <w:r>
+        <w:rPr>
+          <w:rFonts w:hint="eastAsia"/>
+        </w:rPr>
+        <w:t>利用した</w:t>
+      </w:r>
+      <w:r>
+        <w:rPr>
+          <w:rFonts w:hint="eastAsia"/>
+        </w:rPr>
+        <w:t>方程式である。センサの情報に関しては、自分が求めたい状態に合わせたセンサの情報を選択する必要がある。</w:t>
+      </w:r>
+      <w:r>
+        <w:rPr>
+          <w:rFonts w:hint="eastAsia"/>
+        </w:rPr>
+        <w:t>同様の例でいうと、人の移動距離</w:t>
+      </w:r>
+      <w:r>
+        <w:rPr>
+          <w:rFonts w:hint="eastAsia"/>
+        </w:rPr>
+        <w:t>を</w:t>
+      </w:r>
+      <w:r>
+        <w:rPr>
+          <w:rFonts w:hint="eastAsia"/>
+        </w:rPr>
+        <w:t>取得できるセンサ</w:t>
+      </w:r>
+      <w:r>
+        <w:rPr>
+          <w:rFonts w:hint="eastAsia"/>
+        </w:rPr>
+        <w:t>は、G</w:t>
+      </w:r>
+      <w:r>
+        <w:t>PS</w:t>
+      </w:r>
+      <w:r>
+        <w:rPr>
+          <w:rFonts w:hint="eastAsia"/>
+        </w:rPr>
+        <w:t>である</w:t>
+      </w:r>
+      <w:r>
+        <w:rPr>
+          <w:rFonts w:hint="eastAsia"/>
+        </w:rPr>
+        <w:t>。</w:t>
+      </w:r>
+      <w:r>
+        <w:t>GPS</w:t>
+      </w:r>
+      <w:r>
+        <w:rPr>
+          <w:rFonts w:hint="eastAsia"/>
+        </w:rPr>
+        <w:t>の情報を使用し、観測方程式を設定する。</w:t>
+      </w:r>
+    </w:p>
+    <w:p>
+      <w:pPr>
+        <w:rPr>
+          <w:rFonts w:hint="eastAsia"/>
+        </w:rPr>
+      </w:pPr>
+      <w:r>
+        <w:rPr>
+          <w:rFonts w:hint="eastAsia"/>
+        </w:rPr>
+        <w:t xml:space="preserve">　よって、</w:t>
+      </w:r>
+      <w:r>
+        <w:rPr>
+          <w:rFonts w:hint="eastAsia"/>
+        </w:rPr>
+        <w:t>カルマンフィルタによる</w:t>
+      </w:r>
+      <w:r>
+        <w:rPr>
+          <w:rFonts w:hint="eastAsia"/>
+        </w:rPr>
+        <w:t>未知の状態を推定するには、</w:t>
+      </w:r>
+      <w:r>
+        <w:rPr>
+          <w:rFonts w:hint="eastAsia"/>
+        </w:rPr>
+        <w:t>初めに自分が推定、予測したい状態を考え、状態を表現することができる状態方程式と観測方程式を設定することで、未知の状態をカルマンフィルタによって推定、予測することが可能となる。</w:t>
+      </w:r>
+    </w:p>
+    <w:p>
+      <w:r>
+        <w:rPr>
+          <w:rFonts w:hint="eastAsia"/>
+        </w:rPr>
+        <w:t xml:space="preserve">　本研究では、M</w:t>
+      </w:r>
+      <w:r>
+        <w:t>ATLAB/Simulink</w:t>
+      </w:r>
+      <w:r>
+        <w:rPr>
+          <w:rFonts w:hint="eastAsia"/>
+        </w:rPr>
+        <w:t>のカルマンフィルタ機能を利用し、カルマンフィルタを用いたr</w:t>
+      </w:r>
+      <w:r>
+        <w:t>over/drone</w:t>
+      </w:r>
+      <w:r>
+        <w:rPr>
+          <w:rFonts w:hint="eastAsia"/>
+        </w:rPr>
+        <w:t>の位置推定の補正検証を行う。</w:t>
+      </w:r>
+    </w:p>
+    <w:p>
+      <w:pPr>
+        <w:rPr>
+          <w:szCs w:val="21"/>
+        </w:rPr>
+      </w:pPr>
+      <w:r>
+        <w:rPr>
+          <w:rFonts w:hint="eastAsia"/>
+        </w:rPr>
+        <w:t xml:space="preserve">　</w:t>
+      </w:r>
+      <w:r>
+        <w:t>Rover/drone</w:t>
+      </w:r>
+      <w:r>
+        <w:rPr>
+          <w:rFonts w:hint="eastAsia"/>
+        </w:rPr>
+        <w:t>の位置計測に関して、</w:t>
+      </w:r>
+      <w:proofErr w:type="spellStart"/>
+      <w:r>
+        <w:rPr>
+          <w:rFonts w:hint="eastAsia"/>
+        </w:rPr>
+        <w:t>U</w:t>
+      </w:r>
+      <w:r>
+        <w:t>blox</w:t>
+      </w:r>
+      <w:proofErr w:type="spellEnd"/>
+      <w:r>
+        <w:rPr>
+          <w:rFonts w:hint="eastAsia"/>
+        </w:rPr>
+        <w:t>社のG</w:t>
+      </w:r>
+      <w:r>
+        <w:t>PS</w:t>
+      </w:r>
+      <w:r>
+        <w:rPr>
+          <w:rFonts w:hint="eastAsia"/>
+        </w:rPr>
+        <w:t>を用いて、位置計測をすることができるが、G</w:t>
+      </w:r>
+      <w:r>
+        <w:t>PS</w:t>
+      </w:r>
+      <w:r>
+        <w:rPr>
+          <w:rFonts w:hint="eastAsia"/>
+        </w:rPr>
+        <w:t>は、橋の下やビル間の道などでは、G</w:t>
+      </w:r>
+      <w:r>
+        <w:t>PS</w:t>
+      </w:r>
+      <w:r>
+        <w:rPr>
+          <w:rFonts w:hint="eastAsia"/>
+        </w:rPr>
+        <w:t>の電波が入りづらく、位置情報精度が悪化する。よって適切なフィルタ設定が重要となる。本研究で用いるカルマンフィルタでは、次式のような補正式を使用して高度推定を</w:t>
+      </w:r>
+      <w:r>
+        <w:rPr>
+          <w:rFonts w:hint="eastAsia"/>
+          <w:szCs w:val="21"/>
+        </w:rPr>
+        <w:t>遂次的</w:t>
+      </w:r>
+      <w:r>
+        <w:rPr>
+          <w:rFonts w:hint="eastAsia"/>
+          <w:szCs w:val="21"/>
+        </w:rPr>
+        <w:t>に行う。</w:t>
+      </w:r>
+    </w:p>
+    <w:p>
+      <w:pPr>
+        <w:ind w:firstLineChars="100" w:firstLine="210"/>
+        <w:rPr>
+          <w:szCs w:val="21"/>
+        </w:rPr>
+      </w:pPr>
+      <w:r>
+        <w:rPr>
+          <w:rFonts w:hint="eastAsia"/>
+          <w:szCs w:val="21"/>
+        </w:rPr>
+        <w:t>位置</w:t>
+      </w:r>
+      <w:r>
+        <w:rPr>
+          <w:rFonts w:hint="eastAsia"/>
+          <w:szCs w:val="21"/>
+        </w:rPr>
+        <w:t xml:space="preserve">推定　＝　</w:t>
+      </w:r>
+      <w:r>
+        <w:rPr>
+          <w:rFonts w:hint="eastAsia"/>
+          <w:szCs w:val="21"/>
+        </w:rPr>
+        <w:t>位置</w:t>
+      </w:r>
+      <w:r>
+        <w:rPr>
+          <w:rFonts w:hint="eastAsia"/>
+          <w:szCs w:val="21"/>
+        </w:rPr>
+        <w:t xml:space="preserve">予測値 </w:t>
+      </w:r>
+      <w:r>
+        <w:rPr>
+          <w:szCs w:val="21"/>
+        </w:rPr>
+        <w:t xml:space="preserve">+ </w:t>
+      </w:r>
+      <w:r>
+        <w:rPr>
+          <w:rFonts w:hint="eastAsia"/>
+          <w:szCs w:val="21"/>
+        </w:rPr>
+        <w:t>カルマンゲイン ×</w:t>
+      </w:r>
+      <w:r>
+        <w:rPr>
+          <w:szCs w:val="21"/>
+        </w:rPr>
+        <w:t xml:space="preserve"> (</w:t>
+      </w:r>
+      <w:r>
+        <w:rPr>
+          <w:rFonts w:hint="eastAsia"/>
+          <w:szCs w:val="21"/>
+        </w:rPr>
+        <w:t xml:space="preserve">センサ測定値 </w:t>
+      </w:r>
+      <w:r>
+        <w:rPr>
+          <w:szCs w:val="21"/>
+        </w:rPr>
+        <w:t xml:space="preserve">– </w:t>
+      </w:r>
+      <w:r>
+        <w:rPr>
+          <w:rFonts w:hint="eastAsia"/>
+          <w:szCs w:val="21"/>
+        </w:rPr>
+        <w:t>位置予測</w:t>
+      </w:r>
+      <w:r>
+        <w:rPr>
+          <w:rFonts w:hint="eastAsia"/>
+          <w:szCs w:val="21"/>
+        </w:rPr>
+        <w:t>値</w:t>
+      </w:r>
+      <w:r>
+        <w:rPr>
+          <w:szCs w:val="21"/>
+        </w:rPr>
+        <w:t xml:space="preserve"> )</w:t>
+      </w:r>
+    </w:p>
+    <w:p>
+      <w:pPr>
+        <w:rPr>
+          <w:szCs w:val="21"/>
+        </w:rPr>
+      </w:pPr>
+      <w:r>
+        <w:rPr>
+          <w:rFonts w:hint="eastAsia"/>
+          <w:szCs w:val="21"/>
+        </w:rPr>
+        <w:t>ここに、</w:t>
+      </w:r>
+      <w:r>
+        <w:rPr>
+          <w:rFonts w:hint="eastAsia"/>
+          <w:szCs w:val="21"/>
+        </w:rPr>
+        <w:t>位置</w:t>
+      </w:r>
+      <w:r>
+        <w:rPr>
+          <w:rFonts w:hint="eastAsia"/>
+          <w:szCs w:val="21"/>
+        </w:rPr>
+        <w:t>予測値はM</w:t>
+      </w:r>
+      <w:r>
+        <w:rPr>
+          <w:szCs w:val="21"/>
+        </w:rPr>
+        <w:t>ATLAB/Simulink</w:t>
+      </w:r>
+      <w:r>
+        <w:rPr>
+          <w:rFonts w:hint="eastAsia"/>
+          <w:szCs w:val="21"/>
+        </w:rPr>
+        <w:t>のカルマンフィルタブロックの運動方程式から予測したものであり、</w:t>
+      </w:r>
+      <w:r>
+        <w:rPr>
+          <w:rFonts w:hint="eastAsia"/>
+          <w:szCs w:val="21"/>
+        </w:rPr>
+        <w:t>カルマンフィルタでは、実際のセンサ値と</w:t>
+      </w:r>
+      <w:r>
+        <w:rPr>
+          <w:rFonts w:hint="eastAsia"/>
+          <w:szCs w:val="21"/>
+        </w:rPr>
+        <w:t>位置</w:t>
+      </w:r>
+      <w:r>
+        <w:rPr>
+          <w:rFonts w:hint="eastAsia"/>
+          <w:szCs w:val="21"/>
+        </w:rPr>
+        <w:t>予測値との差（予測残差）を使用し、予測値を推定する。以降の節で具体的なカルマンフィルタの適用方法について説明する。</w:t>
+      </w:r>
+    </w:p>
+    <w:p>
+      <w:pPr>
+        <w:rPr>
+          <w:szCs w:val="21"/>
+        </w:rPr>
+      </w:pPr>
+      <w:r>
+        <w:rPr>
+          <w:szCs w:val="21"/>
+        </w:rPr>
+        <w:t>4</w:t>
+      </w:r>
+      <w:r>
+        <w:rPr>
+          <w:szCs w:val="21"/>
+        </w:rPr>
+        <w:t>.</w:t>
+      </w:r>
+      <w:r>
+        <w:rPr>
+          <w:szCs w:val="21"/>
+        </w:rPr>
+        <w:t>2</w:t>
+      </w:r>
+      <w:r>
+        <w:rPr>
+          <w:szCs w:val="21"/>
+        </w:rPr>
+        <w:t xml:space="preserve"> </w:t>
+      </w:r>
+      <w:r>
+        <w:rPr>
+          <w:rFonts w:hint="eastAsia"/>
+          <w:szCs w:val="21"/>
+        </w:rPr>
+        <w:t>位置推定の状態空間モデル</w:t>
+      </w:r>
+    </w:p>
+    <w:p>
+      <w:pPr>
+        <w:rPr>
+          <w:szCs w:val="21"/>
+        </w:rPr>
+      </w:pPr>
+      <w:r>
+        <w:rPr>
+          <w:rFonts w:hint="eastAsia"/>
+          <w:szCs w:val="21"/>
+        </w:rPr>
+        <w:t xml:space="preserve">　本研究では、位置推定のための状態方程式として、</w:t>
+      </w:r>
+      <w:r>
+        <w:rPr>
+          <w:rFonts w:hint="eastAsia"/>
+          <w:szCs w:val="21"/>
+        </w:rPr>
+        <w:t>以下の次式を用いる。</w:t>
+      </w:r>
+    </w:p>
+    <w:p>
+      <w:pPr>
+        <w:spacing w:beforeLines="50" w:before="180" w:afterLines="50" w:after="180"/>
+        <w:ind w:firstLineChars="100" w:firstLine="210"/>
+        <w:rPr>
+          <w:szCs w:val="28"/>
+        </w:rPr>
+      </w:pPr>
+      <m:oMathPara>
+        <m:oMath>
+          <m:d>
+            <m:dPr>
+              <m:begChr m:val="["/>
+              <m:endChr m:val="]"/>
+              <m:ctrlPr>
+                <w:rPr>
+                  <w:rFonts w:ascii="Cambria Math" w:hAnsi="Cambria Math"/>
+                  <w:i/>
+                </w:rPr>
+              </m:ctrlPr>
+            </m:dPr>
+            <m:e>
+              <m:m>
+                <m:mPr>
+                  <m:mcs>
+                    <m:mc>
+                      <m:mcPr>
+                        <m:count m:val="1"/>
+                        <m:mcJc m:val="center"/>
+                      </m:mcPr>
+                    </m:mc>
+                  </m:mcs>
+                  <m:ctrlPr>
+                    <w:rPr>
+                      <w:rFonts w:ascii="Cambria Math" w:hAnsi="Cambria Math"/>
+                      <w:i/>
+                    </w:rPr>
+                  </m:ctrlPr>
+                </m:mPr>
+                <m:mr>
+                  <m:e>
+                    <m:sSub>
+                      <m:sSubPr>
+                        <m:ctrlPr>
+                          <w:rPr>
+                            <w:rFonts w:ascii="Cambria Math" w:hAnsi="Cambria Math"/>
+                            <w:i/>
+                          </w:rPr>
+                        </m:ctrlPr>
+                      </m:sSubPr>
+                      <m:e>
+                        <m:r>
+                          <w:rPr>
+                            <w:rFonts w:ascii="Cambria Math" w:hAnsi="Cambria Math"/>
+                          </w:rPr>
+                          <m:t>z</m:t>
+                        </m:r>
+                      </m:e>
+                      <m:sub>
+                        <m:r>
+                          <w:rPr>
+                            <w:rFonts w:ascii="Cambria Math" w:hAnsi="Cambria Math"/>
+                          </w:rPr>
+                          <m:t>n+1</m:t>
+                        </m:r>
+                      </m:sub>
+                    </m:sSub>
+                  </m:e>
+                </m:mr>
+                <m:mr>
+                  <m:e>
+                    <m:sSub>
+                      <m:sSubPr>
+                        <m:ctrlPr>
+                          <w:rPr>
+                            <w:rFonts w:ascii="Cambria Math" w:hAnsi="Cambria Math"/>
+                            <w:i/>
+                          </w:rPr>
+                        </m:ctrlPr>
+                      </m:sSubPr>
+                      <m:e>
+                        <m:r>
+                          <w:rPr>
+                            <w:rFonts w:ascii="Cambria Math" w:hAnsi="Cambria Math"/>
+                          </w:rPr>
+                          <m:t>dz</m:t>
+                        </m:r>
+                      </m:e>
+                      <m:sub>
+                        <m:r>
+                          <w:rPr>
+                            <w:rFonts w:ascii="Cambria Math" w:hAnsi="Cambria Math"/>
+                          </w:rPr>
+                          <m:t>n+1</m:t>
+                        </m:r>
+                      </m:sub>
+                    </m:sSub>
+                  </m:e>
+                </m:mr>
+              </m:m>
+            </m:e>
+          </m:d>
+          <m:r>
+            <w:rPr>
+              <w:rFonts w:ascii="Cambria Math" w:hAnsi="Cambria Math"/>
+            </w:rPr>
+            <m:t>=</m:t>
+          </m:r>
+          <m:d>
+            <m:dPr>
+              <m:begChr m:val="["/>
+              <m:endChr m:val="]"/>
+              <m:ctrlPr>
+                <w:rPr>
+                  <w:rFonts w:ascii="Cambria Math" w:hAnsi="Cambria Math"/>
+                  <w:i/>
+                </w:rPr>
+              </m:ctrlPr>
+            </m:dPr>
+            <m:e>
+              <m:m>
+                <m:mPr>
+                  <m:mcs>
+                    <m:mc>
+                      <m:mcPr>
+                        <m:count m:val="2"/>
+                        <m:mcJc m:val="center"/>
+                      </m:mcPr>
+                    </m:mc>
+                  </m:mcs>
+                  <m:ctrlPr>
+                    <w:rPr>
+                      <w:rFonts w:ascii="Cambria Math" w:hAnsi="Cambria Math"/>
+                      <w:i/>
+                    </w:rPr>
+                  </m:ctrlPr>
+                </m:mPr>
+                <m:mr>
+                  <m:e>
+                    <m:r>
+                      <w:rPr>
+                        <w:rFonts w:ascii="Cambria Math" w:hAnsi="Cambria Math"/>
+                      </w:rPr>
+                      <m:t>1</m:t>
+                    </m:r>
+                  </m:e>
+                  <m:e>
+                    <m:r>
+                      <w:rPr>
+                        <w:rFonts w:ascii="Cambria Math" w:hAnsi="Cambria Math"/>
+                      </w:rPr>
+                      <m:t>∆t</m:t>
+                    </m:r>
+                  </m:e>
+                </m:mr>
+                <m:mr>
+                  <m:e>
+                    <m:r>
+                      <w:rPr>
+                        <w:rFonts w:ascii="Cambria Math" w:hAnsi="Cambria Math"/>
+                      </w:rPr>
+                      <m:t>0</m:t>
+                    </m:r>
+                  </m:e>
+                  <m:e>
+                    <m:r>
+                      <w:rPr>
+                        <w:rFonts w:ascii="Cambria Math" w:hAnsi="Cambria Math"/>
+                      </w:rPr>
+                      <m:t>1</m:t>
+                    </m:r>
+                  </m:e>
+                </m:mr>
+              </m:m>
+            </m:e>
+          </m:d>
+          <m:d>
+            <m:dPr>
+              <m:begChr m:val="["/>
+              <m:endChr m:val="]"/>
+              <m:ctrlPr>
+                <w:rPr>
+                  <w:rFonts w:ascii="Cambria Math" w:hAnsi="Cambria Math"/>
+                  <w:i/>
+                </w:rPr>
+              </m:ctrlPr>
+            </m:dPr>
+            <m:e>
+              <m:m>
+                <m:mPr>
+                  <m:mcs>
+                    <m:mc>
+                      <m:mcPr>
+                        <m:count m:val="1"/>
+                        <m:mcJc m:val="center"/>
+                      </m:mcPr>
+                    </m:mc>
+                  </m:mcs>
+                  <m:ctrlPr>
+                    <w:rPr>
+                      <w:rFonts w:ascii="Cambria Math" w:hAnsi="Cambria Math"/>
+                      <w:i/>
+                    </w:rPr>
+                  </m:ctrlPr>
+                </m:mPr>
+                <m:mr>
+                  <m:e>
+                    <m:sSub>
+                      <m:sSubPr>
+                        <m:ctrlPr>
+                          <w:rPr>
+                            <w:rFonts w:ascii="Cambria Math" w:hAnsi="Cambria Math"/>
+                            <w:i/>
+                          </w:rPr>
+                        </m:ctrlPr>
+                      </m:sSubPr>
+                      <m:e>
+                        <m:r>
+                          <w:rPr>
+                            <w:rFonts w:ascii="Cambria Math" w:hAnsi="Cambria Math"/>
+                          </w:rPr>
+                          <m:t>z</m:t>
+                        </m:r>
+                      </m:e>
+                      <m:sub>
+                        <m:r>
+                          <w:rPr>
+                            <w:rFonts w:ascii="Cambria Math" w:hAnsi="Cambria Math"/>
+                          </w:rPr>
+                          <m:t>n</m:t>
+                        </m:r>
+                      </m:sub>
+                    </m:sSub>
+                  </m:e>
+                </m:mr>
+                <m:mr>
+                  <m:e>
+                    <m:sSub>
+                      <m:sSubPr>
+                        <m:ctrlPr>
+                          <w:rPr>
+                            <w:rFonts w:ascii="Cambria Math" w:hAnsi="Cambria Math"/>
+                            <w:i/>
+                          </w:rPr>
+                        </m:ctrlPr>
+                      </m:sSubPr>
+                      <m:e>
+                        <m:r>
+                          <w:rPr>
+                            <w:rFonts w:ascii="Cambria Math" w:hAnsi="Cambria Math"/>
+                          </w:rPr>
+                          <m:t>dz</m:t>
+                        </m:r>
+                      </m:e>
+                      <m:sub>
+                        <m:r>
+                          <w:rPr>
+                            <w:rFonts w:ascii="Cambria Math" w:hAnsi="Cambria Math"/>
+                          </w:rPr>
+                          <m:t>n</m:t>
+                        </m:r>
+                      </m:sub>
+                    </m:sSub>
+                  </m:e>
+                </m:mr>
+              </m:m>
+            </m:e>
+          </m:d>
+          <m:r>
+            <w:rPr>
+              <w:rFonts w:ascii="Cambria Math" w:hAnsi="Cambria Math"/>
+            </w:rPr>
+            <m:t>+</m:t>
+          </m:r>
+          <m:d>
+            <m:dPr>
+              <m:begChr m:val="["/>
+              <m:endChr m:val="]"/>
+              <m:ctrlPr>
+                <w:rPr>
+                  <w:rFonts w:ascii="Cambria Math" w:hAnsi="Cambria Math"/>
+                  <w:i/>
+                </w:rPr>
+              </m:ctrlPr>
+            </m:dPr>
+            <m:e>
+              <m:m>
+                <m:mPr>
+                  <m:mcs>
+                    <m:mc>
+                      <m:mcPr>
+                        <m:count m:val="1"/>
+                        <m:mcJc m:val="center"/>
+                      </m:mcPr>
+                    </m:mc>
+                  </m:mcs>
+                  <m:ctrlPr>
+                    <w:rPr>
+                      <w:rFonts w:ascii="Cambria Math" w:hAnsi="Cambria Math"/>
+                      <w:i/>
+                    </w:rPr>
+                  </m:ctrlPr>
+                </m:mPr>
+                <m:mr>
+                  <m:e>
+                    <m:r>
+                      <w:rPr>
+                        <w:rFonts w:ascii="Cambria Math" w:hAnsi="Cambria Math"/>
+                      </w:rPr>
+                      <m:t>0</m:t>
+                    </m:r>
+                  </m:e>
+                </m:mr>
+                <m:mr>
+                  <m:e>
+                    <m:r>
+                      <w:rPr>
+                        <w:rFonts w:ascii="Cambria Math" w:hAnsi="Cambria Math"/>
+                      </w:rPr>
+                      <m:t>∆t</m:t>
+                    </m:r>
+                  </m:e>
+                </m:mr>
+              </m:m>
+            </m:e>
+          </m:d>
+          <m:sSub>
+            <m:sSubPr>
+              <m:ctrlPr>
+                <w:rPr>
+                  <w:rFonts w:ascii="Cambria Math" w:hAnsi="Cambria Math"/>
+                  <w:i/>
+                </w:rPr>
+              </m:ctrlPr>
+            </m:sSubPr>
+            <m:e>
+              <m:r>
+                <w:rPr>
+                  <w:rFonts w:ascii="Cambria Math" w:hAnsi="Cambria Math"/>
+                </w:rPr>
+                <m:t>ddz</m:t>
+              </m:r>
+            </m:e>
+            <m:sub>
+              <m:r>
+                <w:rPr>
+                  <w:rFonts w:ascii="Cambria Math" w:hAnsi="Cambria Math"/>
+                </w:rPr>
+                <m:t>n</m:t>
+              </m:r>
+            </m:sub>
+          </m:sSub>
+          <m:r>
+            <w:rPr>
+              <w:rFonts w:ascii="Cambria Math" w:hAnsi="Cambria Math"/>
+            </w:rPr>
+            <m:t>+</m:t>
+          </m:r>
+          <m:d>
+            <m:dPr>
+              <m:begChr m:val="["/>
+              <m:endChr m:val="]"/>
+              <m:ctrlPr>
+                <w:rPr>
+                  <w:rFonts w:ascii="Cambria Math" w:hAnsi="Cambria Math"/>
+                  <w:i/>
+                </w:rPr>
+              </m:ctrlPr>
+            </m:dPr>
+            <m:e>
+              <m:m>
+                <m:mPr>
+                  <m:mcs>
+                    <m:mc>
+                      <m:mcPr>
+                        <m:count m:val="1"/>
+                        <m:mcJc m:val="center"/>
+                      </m:mcPr>
+                    </m:mc>
+                  </m:mcs>
+                  <m:ctrlPr>
+                    <w:rPr>
+                      <w:rFonts w:ascii="Cambria Math" w:hAnsi="Cambria Math"/>
+                      <w:i/>
+                    </w:rPr>
+                  </m:ctrlPr>
+                </m:mPr>
+                <m:mr>
+                  <m:e>
+                    <m:r>
+                      <w:rPr>
+                        <w:rFonts w:ascii="Cambria Math" w:hAnsi="Cambria Math"/>
+                      </w:rPr>
+                      <m:t>0</m:t>
+                    </m:r>
+                  </m:e>
+                </m:mr>
+                <m:mr>
+                  <m:e>
+                    <m:r>
+                      <w:rPr>
+                        <w:rFonts w:ascii="Cambria Math" w:hAnsi="Cambria Math"/>
+                      </w:rPr>
+                      <m:t>1</m:t>
+                    </m:r>
+                  </m:e>
+                </m:mr>
+              </m:m>
+            </m:e>
+          </m:d>
+          <m:sSub>
+            <m:sSubPr>
+              <m:ctrlPr>
+                <w:rPr>
+                  <w:rFonts w:ascii="Cambria Math" w:hAnsi="Cambria Math"/>
+                  <w:i/>
+                </w:rPr>
+              </m:ctrlPr>
+            </m:sSubPr>
+            <m:e>
+              <m:r>
+                <w:rPr>
+                  <w:rFonts w:ascii="Cambria Math" w:hAnsi="Cambria Math"/>
+                </w:rPr>
+                <m:t>w</m:t>
+              </m:r>
+            </m:e>
+            <m:sub>
+              <m:r>
+                <w:rPr>
+                  <w:rFonts w:ascii="Cambria Math" w:hAnsi="Cambria Math"/>
+                </w:rPr>
+                <m:t>n</m:t>
+              </m:r>
+            </m:sub>
+          </m:sSub>
+          <m:r>
+            <w:rPr>
+              <w:rFonts w:ascii="Cambria Math" w:hint="eastAsia"/>
+              <w:szCs w:val="28"/>
+            </w:rPr>
+            <m:t xml:space="preserve">　　　　　　　　</m:t>
+          </m:r>
+          <m:r>
+            <w:rPr>
+              <w:rFonts w:ascii="Cambria Math"/>
+              <w:szCs w:val="28"/>
+            </w:rPr>
+            <m:t xml:space="preserve">                  (</m:t>
+          </m:r>
+          <m:r>
+            <w:rPr>
+              <w:rFonts w:ascii="Cambria Math"/>
+              <w:szCs w:val="28"/>
+            </w:rPr>
+            <m:t>4</m:t>
+          </m:r>
+          <m:r>
+            <w:rPr>
+              <w:rFonts w:ascii="Cambria Math"/>
+              <w:szCs w:val="28"/>
+            </w:rPr>
+            <m:t>.2.1)</m:t>
+          </m:r>
+        </m:oMath>
+      </m:oMathPara>
+    </w:p>
+    <w:p>
+      <w:pPr>
+        <w:spacing w:beforeLines="50" w:before="180" w:afterLines="50" w:after="180"/>
+        <w:rPr>
+          <w:rFonts w:ascii="Times New Roman" w:hAnsi="Times New Roman" w:hint="eastAsia"/>
+          <w:kern w:val="0"/>
+          <w:szCs w:val="21"/>
+        </w:rPr>
+      </w:pPr>
+      <w:r>
+        <w:rPr>
+          <w:rFonts w:hint="eastAsia"/>
+          <w:szCs w:val="28"/>
+        </w:rPr>
+        <w:t>（4</w:t>
+      </w:r>
+      <w:r>
+        <w:rPr>
+          <w:szCs w:val="28"/>
+        </w:rPr>
+        <w:t>.2.1</w:t>
+      </w:r>
+      <w:r>
+        <w:rPr>
+          <w:rFonts w:hint="eastAsia"/>
+          <w:szCs w:val="28"/>
+        </w:rPr>
+        <w:t>）に関して、nはタイムステップ、</w:t>
+      </w:r>
+      <w:proofErr w:type="spellStart"/>
+      <w:r>
+        <w:rPr>
+          <w:rFonts w:ascii="Times New Roman" w:hAnsi="Times New Roman"/>
+          <w:kern w:val="0"/>
+          <w:szCs w:val="21"/>
+        </w:rPr>
+        <w:t>Δ</w:t>
+      </w:r>
+      <w:r>
+        <w:rPr>
+          <w:rFonts w:ascii="Times New Roman" w:hAnsi="Times New Roman"/>
+          <w:i/>
+          <w:kern w:val="0"/>
+          <w:szCs w:val="21"/>
+        </w:rPr>
+        <w:t>t</w:t>
+      </w:r>
+      <w:proofErr w:type="spellEnd"/>
+      <w:r>
+        <w:rPr>
+          <w:rFonts w:hint="eastAsia"/>
+          <w:szCs w:val="21"/>
+        </w:rPr>
+        <w:t>は時間刻み幅、</w:t>
+      </w:r>
+      <w:r>
+        <w:rPr>
+          <w:rFonts w:ascii="Times New Roman" w:hAnsi="Times New Roman"/>
+          <w:i/>
+          <w:iCs/>
+          <w:kern w:val="0"/>
+          <w:szCs w:val="21"/>
+        </w:rPr>
+        <w:t xml:space="preserve">z, </w:t>
+      </w:r>
+      <w:proofErr w:type="spellStart"/>
+      <w:r>
+        <w:rPr>
+          <w:rFonts w:ascii="Times New Roman" w:hAnsi="Times New Roman"/>
+          <w:i/>
+          <w:iCs/>
+          <w:kern w:val="0"/>
+          <w:szCs w:val="21"/>
+        </w:rPr>
+        <w:t>dz</w:t>
+      </w:r>
+      <w:proofErr w:type="spellEnd"/>
+      <w:r>
+        <w:rPr>
+          <w:rFonts w:ascii="Times New Roman" w:hAnsi="Times New Roman"/>
+          <w:i/>
+          <w:iCs/>
+          <w:kern w:val="0"/>
+          <w:szCs w:val="21"/>
+        </w:rPr>
+        <w:t xml:space="preserve">, </w:t>
+      </w:r>
+      <w:proofErr w:type="spellStart"/>
+      <w:r>
+        <w:rPr>
+          <w:rFonts w:ascii="Times New Roman" w:hAnsi="Times New Roman"/>
+          <w:i/>
+          <w:iCs/>
+          <w:kern w:val="0"/>
+          <w:szCs w:val="21"/>
+        </w:rPr>
+        <w:t>ddz</w:t>
+      </w:r>
+      <w:proofErr w:type="spellEnd"/>
+      <w:r>
+        <w:rPr>
+          <w:szCs w:val="21"/>
+        </w:rPr>
+        <w:t>,</w:t>
+      </w:r>
+      <w:r>
+        <w:rPr>
+          <w:rFonts w:hint="eastAsia"/>
+          <w:szCs w:val="21"/>
+        </w:rPr>
+        <w:t>はそれぞれ</w:t>
+      </w:r>
+      <w:r>
+        <w:rPr>
+          <w:rFonts w:hint="eastAsia"/>
+          <w:szCs w:val="21"/>
+        </w:rPr>
+        <w:t>r</w:t>
+      </w:r>
+      <w:r>
+        <w:rPr>
+          <w:szCs w:val="21"/>
+        </w:rPr>
+        <w:t>over/drone</w:t>
+      </w:r>
+      <w:r>
+        <w:rPr>
+          <w:rFonts w:hint="eastAsia"/>
+          <w:szCs w:val="21"/>
+        </w:rPr>
+        <w:t>の</w:t>
+      </w:r>
+      <w:r>
+        <w:rPr>
+          <w:rFonts w:hint="eastAsia"/>
+          <w:szCs w:val="21"/>
+        </w:rPr>
+        <w:t>水平方向</w:t>
+      </w:r>
+      <w:r>
+        <w:rPr>
+          <w:rFonts w:hint="eastAsia"/>
+          <w:szCs w:val="21"/>
+        </w:rPr>
+        <w:t>（</w:t>
+      </w:r>
+      <w:proofErr w:type="spellStart"/>
+      <w:r>
+        <w:rPr>
+          <w:rFonts w:hint="eastAsia"/>
+          <w:szCs w:val="21"/>
+        </w:rPr>
+        <w:t>x</w:t>
+      </w:r>
+      <w:r>
+        <w:rPr>
+          <w:szCs w:val="21"/>
+        </w:rPr>
+        <w:t>,y</w:t>
+      </w:r>
+      <w:proofErr w:type="spellEnd"/>
+      <w:r>
+        <w:rPr>
+          <w:rFonts w:hint="eastAsia"/>
+          <w:szCs w:val="21"/>
         </w:rPr>
         <w:t>）</w:t>
       </w:r>
-    </w:p>
-    <w:p>
-      <w:pPr>
-        <w:ind w:firstLineChars="100" w:firstLine="210"/>
-      </w:pPr>
-      <w:r>
-        <w:rPr>
-          <w:rFonts w:hint="eastAsia"/>
-        </w:rPr>
-        <w:t xml:space="preserve">　5</w:t>
+      <w:r>
+        <w:rPr>
+          <w:rFonts w:hint="eastAsia"/>
+          <w:szCs w:val="21"/>
+        </w:rPr>
+        <w:t>の</w:t>
+      </w:r>
+      <w:r>
+        <w:rPr>
+          <w:rFonts w:hint="eastAsia"/>
+          <w:szCs w:val="21"/>
+        </w:rPr>
+        <w:t>位置</w:t>
+      </w:r>
+      <w:r>
+        <w:rPr>
+          <w:rFonts w:hint="eastAsia"/>
+          <w:szCs w:val="21"/>
+        </w:rPr>
+        <w:t>、速度、加速度である。状態変数</w:t>
+      </w:r>
+      <w:r>
+        <w:rPr>
+          <w:rFonts w:hint="eastAsia"/>
+          <w:szCs w:val="21"/>
+        </w:rPr>
+        <w:t>(</w:t>
+      </w:r>
+      <w:r>
+        <w:rPr>
+          <w:rFonts w:ascii="Times New Roman" w:hAnsi="Times New Roman"/>
+          <w:i/>
+          <w:iCs/>
+          <w:kern w:val="0"/>
+          <w:szCs w:val="21"/>
+        </w:rPr>
+        <w:t xml:space="preserve">z, </w:t>
+      </w:r>
+      <w:proofErr w:type="spellStart"/>
+      <w:r>
+        <w:rPr>
+          <w:rFonts w:ascii="Times New Roman" w:hAnsi="Times New Roman"/>
+          <w:i/>
+          <w:iCs/>
+          <w:kern w:val="0"/>
+          <w:szCs w:val="21"/>
+        </w:rPr>
+        <w:t>dz</w:t>
+      </w:r>
+      <w:proofErr w:type="spellEnd"/>
+      <w:r>
+        <w:rPr>
+          <w:szCs w:val="21"/>
+        </w:rPr>
+        <w:t>)</w:t>
+      </w:r>
+      <w:r>
+        <w:rPr>
+          <w:rFonts w:hint="eastAsia"/>
+          <w:szCs w:val="21"/>
+        </w:rPr>
+        <w:t>は</w:t>
+      </w:r>
+      <w:r>
+        <w:rPr>
+          <w:rFonts w:hint="eastAsia"/>
+          <w:szCs w:val="21"/>
+        </w:rPr>
+        <w:t>水平方向（</w:t>
+      </w:r>
+      <w:proofErr w:type="spellStart"/>
+      <w:r>
+        <w:rPr>
+          <w:rFonts w:hint="eastAsia"/>
+          <w:szCs w:val="21"/>
+        </w:rPr>
+        <w:t>x</w:t>
+      </w:r>
+      <w:r>
+        <w:rPr>
+          <w:szCs w:val="21"/>
+        </w:rPr>
+        <w:t>,y</w:t>
+      </w:r>
+      <w:proofErr w:type="spellEnd"/>
+      <w:r>
+        <w:rPr>
+          <w:rFonts w:hint="eastAsia"/>
+          <w:szCs w:val="21"/>
+        </w:rPr>
+        <w:t>）</w:t>
+      </w:r>
+      <w:r>
+        <w:rPr>
+          <w:rFonts w:hint="eastAsia"/>
+          <w:szCs w:val="21"/>
+        </w:rPr>
+        <w:t>の</w:t>
+      </w:r>
+      <w:r>
+        <w:rPr>
+          <w:szCs w:val="21"/>
+        </w:rPr>
+        <w:t>rover/drone</w:t>
+      </w:r>
+      <w:r>
+        <w:rPr>
+          <w:rFonts w:hint="eastAsia"/>
+          <w:szCs w:val="21"/>
+        </w:rPr>
+        <w:t>の位置</w:t>
+      </w:r>
+      <w:r>
+        <w:rPr>
+          <w:rFonts w:hint="eastAsia"/>
+          <w:szCs w:val="21"/>
+        </w:rPr>
+        <w:t>と速度であり、</w:t>
+      </w:r>
+      <w:r>
+        <w:rPr>
+          <w:rFonts w:hint="eastAsia"/>
+          <w:szCs w:val="21"/>
+        </w:rPr>
+        <w:t>位置、速度ともに</w:t>
+      </w:r>
+      <w:r>
+        <w:rPr>
+          <w:rFonts w:hint="eastAsia"/>
+          <w:szCs w:val="21"/>
+        </w:rPr>
+        <w:t>等</w:t>
+      </w:r>
+      <w:r>
+        <w:rPr>
+          <w:rFonts w:hint="eastAsia"/>
+          <w:szCs w:val="21"/>
+        </w:rPr>
+        <w:t>加</w:t>
+      </w:r>
+      <w:r>
+        <w:rPr>
+          <w:rFonts w:hint="eastAsia"/>
+          <w:szCs w:val="21"/>
+        </w:rPr>
+        <w:t>速度運動を想定している。</w:t>
+      </w:r>
+      <w:r>
+        <w:rPr>
+          <w:rFonts w:hint="eastAsia"/>
+          <w:szCs w:val="21"/>
+        </w:rPr>
+        <w:t>また、r</w:t>
+      </w:r>
+      <w:r>
+        <w:rPr>
+          <w:szCs w:val="21"/>
+        </w:rPr>
+        <w:t>over/drone</w:t>
+      </w:r>
+      <w:r>
+        <w:rPr>
+          <w:rFonts w:hint="eastAsia"/>
+          <w:szCs w:val="21"/>
+        </w:rPr>
+        <w:t>の水平方向（</w:t>
+      </w:r>
+      <w:proofErr w:type="spellStart"/>
+      <w:r>
+        <w:rPr>
+          <w:rFonts w:hint="eastAsia"/>
+          <w:szCs w:val="21"/>
+        </w:rPr>
+        <w:t>x</w:t>
+      </w:r>
+      <w:r>
+        <w:rPr>
+          <w:szCs w:val="21"/>
+        </w:rPr>
+        <w:t>,y</w:t>
+      </w:r>
+      <w:proofErr w:type="spellEnd"/>
+      <w:r>
+        <w:rPr>
+          <w:rFonts w:hint="eastAsia"/>
+          <w:szCs w:val="21"/>
+        </w:rPr>
+        <w:t>）の速度</w:t>
+      </w:r>
+      <w:proofErr w:type="spellStart"/>
+      <w:r>
+        <w:rPr>
+          <w:rFonts w:ascii="Times New Roman" w:hAnsi="Times New Roman"/>
+          <w:i/>
+          <w:iCs/>
+          <w:kern w:val="0"/>
+          <w:szCs w:val="21"/>
+        </w:rPr>
+        <w:t>dz</w:t>
+      </w:r>
+      <w:proofErr w:type="spellEnd"/>
+      <w:r>
+        <w:rPr>
+          <w:rFonts w:ascii="Times New Roman" w:hAnsi="Times New Roman" w:hint="eastAsia"/>
+          <w:kern w:val="0"/>
+          <w:szCs w:val="21"/>
+        </w:rPr>
+        <w:t>は、</w:t>
+      </w:r>
+      <w:r>
+        <w:rPr>
+          <w:rFonts w:hint="eastAsia"/>
+          <w:szCs w:val="21"/>
+        </w:rPr>
+        <w:t>平均0</w:t>
+      </w:r>
+      <w:r>
+        <w:rPr>
+          <w:szCs w:val="21"/>
+        </w:rPr>
+        <w:t>,</w:t>
+      </w:r>
+      <w:r>
+        <w:rPr>
+          <w:rFonts w:hint="eastAsia"/>
+          <w:szCs w:val="21"/>
+        </w:rPr>
+        <w:t>分散</w:t>
+      </w:r>
+      <w:r>
+        <w:rPr>
+          <w:rFonts w:ascii="Times New Roman" w:hAnsi="Times New Roman"/>
+          <w:kern w:val="0"/>
+          <w:szCs w:val="21"/>
+        </w:rPr>
+        <w:t>σ</w:t>
+      </w:r>
+      <w:r>
+        <w:rPr>
+          <w:rFonts w:ascii="Times New Roman" w:hAnsi="Times New Roman"/>
+          <w:i/>
+          <w:kern w:val="0"/>
+          <w:szCs w:val="21"/>
+          <w:vertAlign w:val="subscript"/>
+        </w:rPr>
+        <w:t>w</w:t>
+      </w:r>
+      <w:r>
+        <w:rPr>
+          <w:rFonts w:ascii="Times New Roman" w:hAnsi="Times New Roman"/>
+          <w:kern w:val="0"/>
+          <w:szCs w:val="21"/>
+          <w:vertAlign w:val="superscript"/>
+        </w:rPr>
+        <w:t>2</w:t>
+      </w:r>
+      <w:r>
+        <w:rPr>
+          <w:rFonts w:hint="eastAsia"/>
+          <w:szCs w:val="21"/>
+        </w:rPr>
+        <w:t>である正規乱数をシステムノイズとして付加している。</w:t>
+      </w:r>
+      <w:r>
+        <w:rPr>
+          <w:rFonts w:hint="eastAsia"/>
+          <w:szCs w:val="21"/>
+        </w:rPr>
+        <w:t>M</w:t>
+      </w:r>
+      <w:r>
+        <w:rPr>
+          <w:szCs w:val="21"/>
+        </w:rPr>
+        <w:t>ATLAB/Simulink</w:t>
+      </w:r>
+      <w:r>
+        <w:rPr>
+          <w:rFonts w:hint="eastAsia"/>
+          <w:szCs w:val="21"/>
+        </w:rPr>
+        <w:t>でのカルマンフィルタ機能では、</w:t>
+      </w:r>
+      <w:r>
+        <w:rPr>
+          <w:rFonts w:hint="eastAsia"/>
+          <w:szCs w:val="21"/>
+        </w:rPr>
+        <w:t>速度</w:t>
+      </w:r>
+      <w:proofErr w:type="spellStart"/>
+      <w:r>
+        <w:rPr>
+          <w:rFonts w:ascii="Times New Roman" w:hAnsi="Times New Roman"/>
+          <w:i/>
+          <w:iCs/>
+          <w:kern w:val="0"/>
+          <w:szCs w:val="21"/>
+        </w:rPr>
+        <w:t>dz</w:t>
+      </w:r>
+      <w:proofErr w:type="spellEnd"/>
+      <w:r>
+        <w:rPr>
+          <w:rFonts w:ascii="Times New Roman" w:hAnsi="Times New Roman" w:hint="eastAsia"/>
+          <w:kern w:val="0"/>
+          <w:szCs w:val="21"/>
+        </w:rPr>
+        <w:t>は</w:t>
+      </w:r>
+      <w:r>
+        <w:rPr>
+          <w:rFonts w:ascii="Times New Roman" w:hAnsi="Times New Roman" w:hint="eastAsia"/>
+          <w:kern w:val="0"/>
+          <w:szCs w:val="21"/>
+        </w:rPr>
+        <w:t>M</w:t>
+      </w:r>
+      <w:r>
+        <w:rPr>
+          <w:rFonts w:ascii="Times New Roman" w:hAnsi="Times New Roman"/>
+          <w:kern w:val="0"/>
+          <w:szCs w:val="21"/>
+        </w:rPr>
+        <w:t>ATLAB/Simulink</w:t>
+      </w:r>
+      <w:r>
+        <w:rPr>
+          <w:rFonts w:ascii="Times New Roman" w:hAnsi="Times New Roman" w:hint="eastAsia"/>
+          <w:kern w:val="0"/>
+          <w:szCs w:val="21"/>
+        </w:rPr>
+        <w:t>のソフトセンサで、計測することもでき</w:t>
+      </w:r>
+      <w:r>
+        <w:rPr>
+          <w:rFonts w:ascii="Times New Roman" w:hAnsi="Times New Roman" w:hint="eastAsia"/>
+          <w:kern w:val="0"/>
+          <w:szCs w:val="21"/>
+        </w:rPr>
+        <w:t>,G</w:t>
+      </w:r>
+      <w:r>
+        <w:rPr>
+          <w:rFonts w:ascii="Times New Roman" w:hAnsi="Times New Roman"/>
+          <w:kern w:val="0"/>
+          <w:szCs w:val="21"/>
+        </w:rPr>
+        <w:t>PS</w:t>
+      </w:r>
+      <w:r>
+        <w:rPr>
+          <w:rFonts w:ascii="Times New Roman" w:hAnsi="Times New Roman" w:hint="eastAsia"/>
+          <w:kern w:val="0"/>
+          <w:szCs w:val="21"/>
+        </w:rPr>
+        <w:t>の位置情報から速度を予測</w:t>
+      </w:r>
+      <w:r>
+        <w:rPr>
+          <w:rFonts w:ascii="Times New Roman" w:hAnsi="Times New Roman" w:hint="eastAsia"/>
+          <w:kern w:val="0"/>
+          <w:szCs w:val="21"/>
+        </w:rPr>
+        <w:lastRenderedPageBreak/>
+        <w:t>することが可能である。</w:t>
+      </w:r>
+      <w:r>
+        <w:rPr>
+          <w:rFonts w:hint="eastAsia"/>
+          <w:szCs w:val="21"/>
+        </w:rPr>
+        <w:t>水平方向（</w:t>
+      </w:r>
+      <w:proofErr w:type="spellStart"/>
+      <w:r>
+        <w:rPr>
+          <w:rFonts w:hint="eastAsia"/>
+          <w:szCs w:val="21"/>
+        </w:rPr>
+        <w:t>x</w:t>
+      </w:r>
+      <w:r>
+        <w:rPr>
+          <w:szCs w:val="21"/>
+        </w:rPr>
+        <w:t>,y</w:t>
+      </w:r>
+      <w:proofErr w:type="spellEnd"/>
+      <w:r>
+        <w:rPr>
+          <w:rFonts w:hint="eastAsia"/>
+          <w:szCs w:val="21"/>
+        </w:rPr>
+        <w:t>）</w:t>
+      </w:r>
+      <w:r>
+        <w:rPr>
+          <w:rFonts w:hint="eastAsia"/>
+          <w:szCs w:val="21"/>
+        </w:rPr>
+        <w:t>の</w:t>
+      </w:r>
+      <w:r>
+        <w:rPr>
+          <w:rFonts w:hint="eastAsia"/>
+          <w:szCs w:val="21"/>
+        </w:rPr>
+        <w:t>加速度</w:t>
+      </w:r>
+      <w:proofErr w:type="spellStart"/>
+      <w:r>
+        <w:rPr>
+          <w:rFonts w:ascii="Times New Roman" w:hAnsi="Times New Roman"/>
+          <w:i/>
+          <w:iCs/>
+          <w:kern w:val="0"/>
+          <w:szCs w:val="21"/>
+        </w:rPr>
+        <w:t>ddz</w:t>
+      </w:r>
+      <w:proofErr w:type="spellEnd"/>
+      <w:r>
+        <w:rPr>
+          <w:rFonts w:hint="eastAsia"/>
+          <w:szCs w:val="21"/>
+        </w:rPr>
+        <w:t>は、</w:t>
+      </w:r>
+      <w:r>
+        <w:rPr>
+          <w:rFonts w:hint="eastAsia"/>
+          <w:szCs w:val="21"/>
+        </w:rPr>
+        <w:t>P</w:t>
+      </w:r>
+      <w:r>
+        <w:rPr>
+          <w:szCs w:val="21"/>
+        </w:rPr>
+        <w:t>ixhawk</w:t>
+      </w:r>
+      <w:r>
+        <w:rPr>
+          <w:rFonts w:hint="eastAsia"/>
+          <w:szCs w:val="21"/>
+        </w:rPr>
+        <w:t>のI</w:t>
+      </w:r>
+      <w:r>
+        <w:rPr>
+          <w:szCs w:val="21"/>
+        </w:rPr>
+        <w:t>MU</w:t>
+      </w:r>
+      <w:r>
+        <w:rPr>
+          <w:rFonts w:hint="eastAsia"/>
+          <w:szCs w:val="21"/>
+        </w:rPr>
+        <w:t>センサ（加速度センサ）を使用している。</w:t>
+      </w:r>
+    </w:p>
+    <w:p>
+      <w:pPr>
+        <w:spacing w:beforeLines="50" w:before="180" w:afterLines="50" w:after="180"/>
+        <w:rPr>
+          <w:rFonts w:hint="eastAsia"/>
+          <w:szCs w:val="28"/>
+        </w:rPr>
+      </w:pPr>
+      <w:r>
+        <w:rPr>
+          <w:rFonts w:hint="eastAsia"/>
+          <w:szCs w:val="21"/>
+        </w:rPr>
+        <w:t xml:space="preserve">　次に観測方程式を示す。</w:t>
+      </w:r>
+    </w:p>
+    <w:p>
+      <w:pPr>
+        <w:wordWrap w:val="0"/>
+        <w:spacing w:beforeLines="50" w:before="180" w:afterLines="50" w:after="180"/>
+        <w:jc w:val="right"/>
+        <w:rPr>
+          <w:rFonts w:ascii="ＭＳ 明朝" w:hAnsi="ＭＳ 明朝"/>
+        </w:rPr>
+      </w:pPr>
+      <m:oMath>
+        <m:sSub>
+          <m:sSubPr>
+            <m:ctrlPr>
+              <w:rPr>
+                <w:rFonts w:ascii="Cambria Math" w:hAnsi="Cambria Math"/>
+                <w:i/>
+              </w:rPr>
+            </m:ctrlPr>
+          </m:sSubPr>
+          <m:e>
+            <m:r>
+              <w:rPr>
+                <w:rFonts w:ascii="Cambria Math" w:hAnsi="Cambria Math"/>
+              </w:rPr>
+              <m:t>y</m:t>
+            </m:r>
+          </m:e>
+          <m:sub>
+            <m:r>
+              <w:rPr>
+                <w:rFonts w:ascii="Cambria Math" w:hAnsi="Cambria Math"/>
+              </w:rPr>
+              <m:t>n</m:t>
+            </m:r>
+          </m:sub>
+        </m:sSub>
+        <m:r>
+          <w:rPr>
+            <w:rFonts w:ascii="Cambria Math" w:hAnsi="Cambria Math"/>
+          </w:rPr>
+          <m:t>=</m:t>
+        </m:r>
+        <m:d>
+          <m:dPr>
+            <m:begChr m:val="["/>
+            <m:endChr m:val="]"/>
+            <m:ctrlPr>
+              <w:rPr>
+                <w:rFonts w:ascii="Cambria Math" w:hAnsi="Cambria Math"/>
+                <w:i/>
+              </w:rPr>
+            </m:ctrlPr>
+          </m:dPr>
+          <m:e>
+            <m:m>
+              <m:mPr>
+                <m:mcs>
+                  <m:mc>
+                    <m:mcPr>
+                      <m:count m:val="2"/>
+                      <m:mcJc m:val="center"/>
+                    </m:mcPr>
+                  </m:mc>
+                </m:mcs>
+                <m:ctrlPr>
+                  <w:rPr>
+                    <w:rFonts w:ascii="Cambria Math" w:hAnsi="Cambria Math"/>
+                    <w:i/>
+                  </w:rPr>
+                </m:ctrlPr>
+              </m:mPr>
+              <m:mr>
+                <m:e>
+                  <m:r>
+                    <w:rPr>
+                      <w:rFonts w:ascii="Cambria Math" w:hAnsi="Cambria Math"/>
+                    </w:rPr>
+                    <m:t>1</m:t>
+                  </m:r>
+                </m:e>
+                <m:e>
+                  <m:r>
+                    <w:rPr>
+                      <w:rFonts w:ascii="Cambria Math" w:hAnsi="Cambria Math"/>
+                    </w:rPr>
+                    <m:t>0</m:t>
+                  </m:r>
+                </m:e>
+              </m:mr>
+            </m:m>
+          </m:e>
+        </m:d>
+        <m:d>
+          <m:dPr>
+            <m:begChr m:val="["/>
+            <m:endChr m:val="]"/>
+            <m:ctrlPr>
+              <w:rPr>
+                <w:rFonts w:ascii="Cambria Math" w:hAnsi="Cambria Math"/>
+                <w:i/>
+              </w:rPr>
+            </m:ctrlPr>
+          </m:dPr>
+          <m:e>
+            <m:m>
+              <m:mPr>
+                <m:mcs>
+                  <m:mc>
+                    <m:mcPr>
+                      <m:count m:val="1"/>
+                      <m:mcJc m:val="center"/>
+                    </m:mcPr>
+                  </m:mc>
+                </m:mcs>
+                <m:ctrlPr>
+                  <w:rPr>
+                    <w:rFonts w:ascii="Cambria Math" w:hAnsi="Cambria Math"/>
+                    <w:i/>
+                  </w:rPr>
+                </m:ctrlPr>
+              </m:mPr>
+              <m:mr>
+                <m:e>
+                  <m:sSub>
+                    <m:sSubPr>
+                      <m:ctrlPr>
+                        <w:rPr>
+                          <w:rFonts w:ascii="Cambria Math" w:hAnsi="Cambria Math"/>
+                          <w:i/>
+                        </w:rPr>
+                      </m:ctrlPr>
+                    </m:sSubPr>
+                    <m:e>
+                      <m:r>
+                        <w:rPr>
+                          <w:rFonts w:ascii="Cambria Math" w:hAnsi="Cambria Math"/>
+                        </w:rPr>
+                        <m:t>z</m:t>
+                      </m:r>
+                    </m:e>
+                    <m:sub>
+                      <m:r>
+                        <w:rPr>
+                          <w:rFonts w:ascii="Cambria Math" w:hAnsi="Cambria Math"/>
+                        </w:rPr>
+                        <m:t>n</m:t>
+                      </m:r>
+                    </m:sub>
+                  </m:sSub>
+                </m:e>
+              </m:mr>
+              <m:mr>
+                <m:e>
+                  <m:sSub>
+                    <m:sSubPr>
+                      <m:ctrlPr>
+                        <w:rPr>
+                          <w:rFonts w:ascii="Cambria Math" w:hAnsi="Cambria Math"/>
+                          <w:i/>
+                        </w:rPr>
+                      </m:ctrlPr>
+                    </m:sSubPr>
+                    <m:e>
+                      <m:r>
+                        <w:rPr>
+                          <w:rFonts w:ascii="Cambria Math" w:hAnsi="Cambria Math"/>
+                        </w:rPr>
+                        <m:t>dz</m:t>
+                      </m:r>
+                    </m:e>
+                    <m:sub>
+                      <m:r>
+                        <w:rPr>
+                          <w:rFonts w:ascii="Cambria Math" w:hAnsi="Cambria Math"/>
+                        </w:rPr>
+                        <m:t>n</m:t>
+                      </m:r>
+                    </m:sub>
+                  </m:sSub>
+                </m:e>
+              </m:mr>
+            </m:m>
+          </m:e>
+        </m:d>
+        <m:r>
+          <w:rPr>
+            <w:rFonts w:ascii="Cambria Math" w:hAnsi="Cambria Math"/>
+          </w:rPr>
+          <m:t>+</m:t>
+        </m:r>
+        <m:sSub>
+          <m:sSubPr>
+            <m:ctrlPr>
+              <w:rPr>
+                <w:rFonts w:ascii="Cambria Math" w:hAnsi="Cambria Math"/>
+                <w:i/>
+              </w:rPr>
+            </m:ctrlPr>
+          </m:sSubPr>
+          <m:e>
+            <m:r>
+              <w:rPr>
+                <w:rFonts w:ascii="Cambria Math" w:hAnsi="Cambria Math"/>
+              </w:rPr>
+              <m:t>v</m:t>
+            </m:r>
+          </m:e>
+          <m:sub>
+            <m:r>
+              <w:rPr>
+                <w:rFonts w:ascii="Cambria Math" w:hAnsi="Cambria Math"/>
+              </w:rPr>
+              <m:t>n</m:t>
+            </m:r>
+          </m:sub>
+        </m:sSub>
+      </m:oMath>
+      <w:r>
+        <w:rPr>
+          <w:rFonts w:ascii="Times New Roman" w:hAnsi="Times New Roman"/>
+        </w:rPr>
+        <w:t xml:space="preserve"> </w:t>
+      </w:r>
+      <w:r>
+        <w:rPr>
+          <w:rFonts w:ascii="Times New Roman" w:hAnsi="Times New Roman" w:hint="eastAsia"/>
+        </w:rPr>
+        <w:t xml:space="preserve">　　　　　　</w:t>
+      </w:r>
+      <w:r>
+        <w:rPr>
+          <w:rFonts w:ascii="Times New Roman" w:hAnsi="Times New Roman"/>
+        </w:rPr>
+        <w:t xml:space="preserve">                                      (</w:t>
+      </w:r>
+      <w:r>
+        <w:rPr>
+          <w:rFonts w:ascii="Times New Roman" w:hAnsi="Times New Roman"/>
+        </w:rPr>
+        <w:t>4</w:t>
+      </w:r>
+      <w:r>
+        <w:rPr>
+          <w:rFonts w:ascii="Times New Roman" w:hAnsi="Times New Roman"/>
+        </w:rPr>
+        <w:t>.2.2)</w:t>
+      </w:r>
+    </w:p>
+    <w:p>
+      <w:r>
+        <w:rPr>
+          <w:rFonts w:hint="eastAsia"/>
+        </w:rPr>
+        <w:t>(</w:t>
+      </w:r>
+      <w:r>
+        <w:t>4.2.2)</w:t>
+      </w:r>
+      <w:r>
+        <w:rPr>
+          <w:rFonts w:hint="eastAsia"/>
+        </w:rPr>
+        <w:t>のyは</w:t>
+      </w:r>
+      <w:proofErr w:type="spellStart"/>
+      <w:r>
+        <w:rPr>
+          <w:rFonts w:hint="eastAsia"/>
+        </w:rPr>
+        <w:t>U</w:t>
+      </w:r>
+      <w:r>
+        <w:t>blox</w:t>
+      </w:r>
+      <w:proofErr w:type="spellEnd"/>
+      <w:r>
+        <w:rPr>
+          <w:rFonts w:hint="eastAsia"/>
+        </w:rPr>
+        <w:t>社のG</w:t>
+      </w:r>
+      <w:r>
+        <w:t>PS module</w:t>
+      </w:r>
+      <w:r>
+        <w:rPr>
+          <w:rFonts w:hint="eastAsia"/>
+        </w:rPr>
+        <w:t>の測定値、</w:t>
+      </w:r>
+      <w:r>
+        <w:rPr>
+          <w:szCs w:val="21"/>
+        </w:rPr>
+        <w:t>v</w:t>
+      </w:r>
+      <w:r>
+        <w:rPr>
+          <w:rFonts w:hint="eastAsia"/>
+          <w:szCs w:val="21"/>
+        </w:rPr>
+        <w:t>は平均0、分散</w:t>
+      </w:r>
+      <w:r>
+        <w:rPr>
+          <w:rFonts w:ascii="Times New Roman" w:hAnsi="Times New Roman"/>
+          <w:kern w:val="0"/>
+          <w:szCs w:val="21"/>
+        </w:rPr>
+        <w:t>σ</w:t>
+      </w:r>
+      <w:r>
+        <w:rPr>
+          <w:rFonts w:ascii="Times New Roman" w:hAnsi="Times New Roman"/>
+          <w:i/>
+          <w:kern w:val="0"/>
+          <w:szCs w:val="21"/>
+          <w:vertAlign w:val="subscript"/>
+        </w:rPr>
+        <w:t>v</w:t>
+      </w:r>
+      <w:r>
+        <w:rPr>
+          <w:rFonts w:ascii="Times New Roman" w:hAnsi="Times New Roman"/>
+          <w:kern w:val="0"/>
+          <w:szCs w:val="21"/>
+          <w:vertAlign w:val="superscript"/>
+        </w:rPr>
+        <w:t>2</w:t>
+      </w:r>
+      <w:r>
+        <w:rPr>
+          <w:rFonts w:ascii="Times New Roman" w:hAnsi="Times New Roman" w:hint="eastAsia"/>
+          <w:kern w:val="0"/>
+          <w:szCs w:val="21"/>
+        </w:rPr>
+        <w:t>の正規乱数を想定した観測ノイズである。</w:t>
+      </w:r>
+      <w:r>
+        <w:rPr>
+          <w:rFonts w:hint="eastAsia"/>
+        </w:rPr>
+        <w:t>次節より、カルマンフィルタを使用した位置推定の手順について説明する。</w:t>
+      </w:r>
+    </w:p>
+    <w:p>
+      <w:r>
+        <w:rPr>
+          <w:rFonts w:hint="eastAsia"/>
+        </w:rPr>
+        <w:t>4</w:t>
+      </w:r>
+      <w:r>
+        <w:t xml:space="preserve">.3 </w:t>
+      </w:r>
+      <w:r>
+        <w:rPr>
+          <w:rFonts w:hint="eastAsia"/>
+        </w:rPr>
+        <w:t>カルマンフィルタを使用したr</w:t>
+      </w:r>
+      <w:r>
+        <w:t>over/drone</w:t>
+      </w:r>
+      <w:r>
+        <w:rPr>
+          <w:rFonts w:hint="eastAsia"/>
+        </w:rPr>
+        <w:t>の位置推定手順</w:t>
+      </w:r>
+    </w:p>
+    <w:p>
+      <w:pPr>
+        <w:rPr>
+          <w:rFonts w:hint="eastAsia"/>
+        </w:rPr>
+      </w:pPr>
+    </w:p>
+    <w:p>
+      <w:pPr>
+        <w:ind w:firstLineChars="100" w:firstLine="210"/>
+      </w:pPr>
+      <w:r>
+        <w:rPr>
+          <w:rFonts w:hint="eastAsia"/>
+        </w:rPr>
+        <w:t>第</w:t>
+      </w:r>
+      <w:r>
+        <w:t>5</w:t>
+      </w:r>
+      <w:r>
+        <w:rPr>
+          <w:rFonts w:hint="eastAsia"/>
+        </w:rPr>
+        <w:t>章</w:t>
+      </w:r>
+    </w:p>
+    <w:p>
+      <w:pPr>
+        <w:ind w:firstLineChars="100" w:firstLine="210"/>
+      </w:pPr>
+      <w:r>
+        <w:rPr>
+          <w:rFonts w:hint="eastAsia"/>
+        </w:rPr>
+        <w:t>第6章</w:t>
+      </w:r>
+    </w:p>
+    <w:p>
+      <w:pPr>
+        <w:ind w:firstLineChars="100" w:firstLine="210"/>
+      </w:pPr>
+      <w:r>
+        <w:rPr>
+          <w:rFonts w:hint="eastAsia"/>
+        </w:rPr>
+        <w:t>第7章</w:t>
+      </w:r>
+    </w:p>
+    <w:p>
+      <w:pPr>
+        <w:ind w:firstLineChars="100" w:firstLine="210"/>
+      </w:pPr>
+      <w:r>
+        <w:rPr>
+          <w:rFonts w:hint="eastAsia"/>
+        </w:rPr>
+        <w:t>第8章</w:t>
+      </w:r>
+    </w:p>
+    <w:p>
+      <w:pPr>
+        <w:ind w:firstLineChars="100" w:firstLine="210"/>
+      </w:pPr>
+      <w:r>
+        <w:rPr>
+          <w:rFonts w:hint="eastAsia"/>
+        </w:rPr>
+        <w:t>第9章</w:t>
+      </w:r>
+    </w:p>
+    <w:p>
+      <w:pPr>
+        <w:ind w:firstLineChars="100" w:firstLine="210"/>
+      </w:pPr>
+      <w:r>
+        <w:t>10</w:t>
       </w:r>
       <w:r>
         <w:t xml:space="preserve">.1 </w:t>
@@ -1094,329 +5273,1132 @@
         <w:rPr>
           <w:rFonts w:hint="eastAsia"/>
         </w:rPr>
-        <w:t>実験概要</w:t>
-      </w:r>
-    </w:p>
-    <w:p>
-      <w:pPr>
-        <w:ind w:firstLineChars="100" w:firstLine="210"/>
-      </w:pPr>
-      <w:r>
-        <w:rPr>
-          <w:rFonts w:hint="eastAsia"/>
-        </w:rPr>
-        <w:t xml:space="preserve">　5</w:t>
-      </w:r>
-      <w:r>
-        <w:t xml:space="preserve">.2 </w:t>
-      </w:r>
-      <w:r>
-        <w:rPr>
-          <w:rFonts w:hint="eastAsia"/>
-        </w:rPr>
-        <w:t>実験手順</w:t>
-      </w:r>
-    </w:p>
-    <w:p>
-      <w:pPr>
-        <w:ind w:firstLineChars="100" w:firstLine="210"/>
-      </w:pPr>
-      <w:r>
-        <w:rPr>
-          <w:rFonts w:hint="eastAsia"/>
-        </w:rPr>
-        <w:t xml:space="preserve">　5</w:t>
-      </w:r>
-      <w:r>
-        <w:t xml:space="preserve">.3 </w:t>
-      </w:r>
-      <w:r>
-        <w:rPr>
-          <w:rFonts w:hint="eastAsia"/>
-        </w:rPr>
-        <w:t>実験結果</w:t>
-      </w:r>
-    </w:p>
-    <w:p>
-      <w:pPr>
-        <w:ind w:firstLineChars="100" w:firstLine="210"/>
-        <w:rPr>
-          <w:rFonts w:hint="eastAsia"/>
-        </w:rPr>
-      </w:pPr>
-      <w:r>
-        <w:rPr>
-          <w:rFonts w:hint="eastAsia"/>
-        </w:rPr>
-        <w:t xml:space="preserve">　5</w:t>
-      </w:r>
-      <w:r>
-        <w:t xml:space="preserve">.4 </w:t>
-      </w:r>
-      <w:r>
-        <w:rPr>
-          <w:rFonts w:hint="eastAsia"/>
-        </w:rPr>
-        <w:t>考察</w:t>
-      </w:r>
-    </w:p>
-    <w:p>
-      <w:pPr>
-        <w:ind w:firstLineChars="100" w:firstLine="210"/>
-        <w:rPr>
-          <w:rFonts w:hint="eastAsia"/>
-        </w:rPr>
-      </w:pPr>
-      <w:r>
-        <w:rPr>
-          <w:rFonts w:hint="eastAsia"/>
-        </w:rPr>
-        <w:t>6章</w:t>
-      </w:r>
-      <w:r>
-        <w:t xml:space="preserve"> </w:t>
-      </w:r>
-      <w:r>
-        <w:rPr>
-          <w:rFonts w:hint="eastAsia"/>
-        </w:rPr>
-        <w:t>1周移動での平面移動距離推定実験</w:t>
-      </w:r>
-      <w:r>
-        <w:rPr>
-          <w:rFonts w:hint="eastAsia"/>
-        </w:rPr>
-        <w:t>（r</w:t>
-      </w:r>
-      <w:r>
-        <w:t>over/</w:t>
-      </w:r>
-      <w:r>
-        <w:rPr>
-          <w:rFonts w:hint="eastAsia"/>
-        </w:rPr>
-        <w:t>d</w:t>
-      </w:r>
-      <w:r>
-        <w:t>rone</w:t>
-      </w:r>
-      <w:r>
-        <w:rPr>
-          <w:rFonts w:hint="eastAsia"/>
-        </w:rPr>
-        <w:t>）</w:t>
-      </w:r>
-    </w:p>
-    <w:p>
-      <w:pPr>
-        <w:ind w:firstLineChars="100" w:firstLine="210"/>
-      </w:pPr>
-      <w:r>
-        <w:rPr>
-          <w:rFonts w:hint="eastAsia"/>
-        </w:rPr>
-        <w:t xml:space="preserve">　</w:t>
-      </w:r>
-      <w:r>
-        <w:t xml:space="preserve">6.1 </w:t>
-      </w:r>
-      <w:r>
-        <w:rPr>
-          <w:rFonts w:hint="eastAsia"/>
-        </w:rPr>
-        <w:t>実験概要</w:t>
-      </w:r>
-    </w:p>
-    <w:p>
-      <w:pPr>
-        <w:ind w:firstLineChars="100" w:firstLine="210"/>
-      </w:pPr>
-      <w:r>
-        <w:rPr>
-          <w:rFonts w:hint="eastAsia"/>
-        </w:rPr>
-        <w:t xml:space="preserve">　6</w:t>
-      </w:r>
-      <w:r>
-        <w:t xml:space="preserve">.2 </w:t>
-      </w:r>
-      <w:r>
-        <w:rPr>
-          <w:rFonts w:hint="eastAsia"/>
-        </w:rPr>
-        <w:t>実験手順</w:t>
-      </w:r>
-    </w:p>
-    <w:p>
-      <w:pPr>
-        <w:ind w:firstLineChars="100" w:firstLine="210"/>
-      </w:pPr>
-      <w:r>
-        <w:rPr>
-          <w:rFonts w:hint="eastAsia"/>
-        </w:rPr>
-        <w:t xml:space="preserve">　6</w:t>
-      </w:r>
-      <w:r>
-        <w:t xml:space="preserve">.3 </w:t>
-      </w:r>
-      <w:r>
-        <w:rPr>
-          <w:rFonts w:hint="eastAsia"/>
-        </w:rPr>
-        <w:t>実検結果</w:t>
-      </w:r>
-    </w:p>
-    <w:p>
-      <w:pPr>
-        <w:ind w:firstLineChars="100" w:firstLine="210"/>
-      </w:pPr>
-      <w:r>
-        <w:rPr>
-          <w:rFonts w:hint="eastAsia"/>
-        </w:rPr>
-        <w:t xml:space="preserve">　6</w:t>
-      </w:r>
-      <w:r>
-        <w:t xml:space="preserve">.4 </w:t>
-      </w:r>
-      <w:r>
-        <w:rPr>
-          <w:rFonts w:hint="eastAsia"/>
-        </w:rPr>
-        <w:t>考察</w:t>
-      </w:r>
-    </w:p>
-    <w:p>
-      <w:pPr>
-        <w:ind w:firstLineChars="100" w:firstLine="210"/>
-      </w:pPr>
-    </w:p>
-    <w:p>
-      <w:pPr>
-        <w:ind w:firstLineChars="100" w:firstLine="210"/>
-      </w:pPr>
-      <w:r>
-        <w:lastRenderedPageBreak/>
-        <w:t>7</w:t>
-      </w:r>
-      <w:r>
-        <w:rPr>
-          <w:rFonts w:hint="eastAsia"/>
-        </w:rPr>
-        <w:t>章 まとめ</w:t>
-      </w:r>
-    </w:p>
-    <w:p>
-      <w:pPr>
-        <w:ind w:firstLineChars="100" w:firstLine="210"/>
-        <w:rPr>
-          <w:rFonts w:hint="eastAsia"/>
-        </w:rPr>
-      </w:pPr>
-      <w:r>
-        <w:rPr>
-          <w:rFonts w:hint="eastAsia"/>
-        </w:rPr>
-        <w:t>8章 参考文献</w:t>
-      </w:r>
-    </w:p>
-    <w:p>
-      <w:pPr>
-        <w:ind w:firstLineChars="100" w:firstLine="210"/>
-      </w:pPr>
-      <w:r>
-        <w:rPr>
-          <w:rFonts w:hint="eastAsia"/>
-        </w:rPr>
-        <w:t>電荷</w:t>
-      </w:r>
-      <w:r>
-        <w:rPr>
-          <w:rFonts w:hint="eastAsia"/>
-        </w:rPr>
-        <w:t>の量</w:t>
-      </w:r>
-      <w:r>
-        <w:rPr>
-          <w:rFonts w:hint="eastAsia"/>
-        </w:rPr>
-        <w:t>(どこにどれだけ</w:t>
-      </w:r>
-      <w:r>
-        <w:t>)</w:t>
-      </w:r>
-      <w:r>
-        <w:rPr>
-          <w:rFonts w:hint="eastAsia"/>
-        </w:rPr>
-        <w:t>と電荷の位置</w:t>
-      </w:r>
-      <w:r>
-        <w:rPr>
-          <w:rFonts w:hint="eastAsia"/>
-        </w:rPr>
-        <w:t>がわかると半導体がわかってくる。</w:t>
-      </w:r>
-    </w:p>
-    <w:p>
-      <w:pPr>
-        <w:ind w:firstLineChars="100" w:firstLine="210"/>
-      </w:pPr>
-      <w:r>
-        <w:rPr>
-          <w:rFonts w:hint="eastAsia"/>
-        </w:rPr>
-        <w:t>半導体内部のポテンシャルがきまる。=</w:t>
-      </w:r>
-      <w:r>
-        <w:t>&gt;</w:t>
-      </w:r>
-      <w:r>
-        <w:t xml:space="preserve"> </w:t>
-      </w:r>
-    </w:p>
-    <w:p>
-      <w:pPr>
-        <w:ind w:firstLineChars="100" w:firstLine="210"/>
-        <w:rPr>
-          <w:rFonts w:hint="eastAsia"/>
-        </w:rPr>
-      </w:pPr>
-      <w:r>
-        <w:rPr>
-          <w:rFonts w:hint="eastAsia"/>
-        </w:rPr>
-        <w:t>エネルギーが分布している</w:t>
-      </w:r>
-    </w:p>
-    <w:p>
-      <w:pPr>
-        <w:ind w:firstLineChars="100" w:firstLine="210"/>
-        <w:rPr>
-          <w:rFonts w:hint="eastAsia"/>
-        </w:rPr>
-      </w:pPr>
-      <w:r>
-        <w:rPr>
-          <w:rFonts w:hint="eastAsia"/>
-        </w:rPr>
-        <w:t>エネルギーバンド図がわかれば、ポアソン方程式を解いたと同じ。</w:t>
-      </w:r>
-    </w:p>
-    <w:p>
-      <w:pPr>
-        <w:ind w:firstLineChars="100" w:firstLine="210"/>
-        <w:rPr>
-          <w:rFonts w:hint="eastAsia"/>
-        </w:rPr>
-      </w:pPr>
-      <w:r>
-        <w:rPr>
-          <w:rFonts w:hint="eastAsia"/>
-        </w:rPr>
-        <w:t>半導体</w:t>
-      </w:r>
+        <w:t>今までの購入品について</w:t>
+      </w:r>
+    </w:p>
+    <w:p>
+      <w:pPr>
+        <w:ind w:firstLineChars="100" w:firstLine="210"/>
+      </w:pPr>
+      <w:r>
+        <w:rPr>
+          <w:rFonts w:hint="eastAsia"/>
+        </w:rPr>
+        <w:t xml:space="preserve">　今までの購入品について下記表にまとめた。</w:t>
+      </w:r>
+    </w:p>
+    <w:p>
+      <w:pPr>
+        <w:ind w:firstLineChars="200" w:firstLine="420"/>
+      </w:pPr>
+      <w:r>
+        <w:rPr>
+          <w:rFonts w:hint="eastAsia"/>
+        </w:rPr>
+        <w:t>表の項目名に関して、購入品</w:t>
+      </w:r>
+      <w:r>
+        <w:rPr>
+          <w:rFonts w:hint="eastAsia"/>
+        </w:rPr>
+        <w:t>の画像・名前、</w:t>
+      </w:r>
+      <w:r>
+        <w:rPr>
+          <w:rFonts w:hint="eastAsia"/>
+        </w:rPr>
+        <w:t>と購入した理由が記載されている</w:t>
+      </w:r>
+      <w:r>
+        <w:rPr>
+          <w:rFonts w:hint="eastAsia"/>
+        </w:rPr>
+        <w:t>。</w:t>
+      </w:r>
+      <w:r>
+        <w:rPr>
+          <w:rFonts w:hint="eastAsia"/>
+        </w:rPr>
+        <w:t>基本的にはA</w:t>
+      </w:r>
+      <w:r>
+        <w:t>mazon</w:t>
+      </w:r>
+      <w:r>
+        <w:rPr>
+          <w:rFonts w:hint="eastAsia"/>
+        </w:rPr>
+        <w:t>で購入したものとなっている。</w:t>
+      </w:r>
+    </w:p>
+    <w:tbl>
+      <w:tblPr>
+        <w:tblStyle w:val="a3"/>
+        <w:tblW w:w="0" w:type="auto"/>
+        <w:tblLook w:val="04A0" w:firstRow="1" w:lastRow="0" w:firstColumn="1" w:lastColumn="0" w:noHBand="0" w:noVBand="1"/>
+      </w:tblPr>
+      <w:tblGrid>
+        <w:gridCol w:w="562"/>
+        <w:gridCol w:w="2552"/>
+        <w:gridCol w:w="5380"/>
+      </w:tblGrid>
+      <w:tr>
+        <w:tc>
+          <w:tcPr>
+            <w:tcW w:w="562" w:type="dxa"/>
+          </w:tcPr>
+          <w:p>
+            <w:r>
+              <w:rPr>
+                <w:rFonts w:hint="eastAsia"/>
+              </w:rPr>
+              <w:t>N</w:t>
+            </w:r>
+            <w:r>
+              <w:t>o</w:t>
+            </w:r>
+          </w:p>
+        </w:tc>
+        <w:tc>
+          <w:tcPr>
+            <w:tcW w:w="2552" w:type="dxa"/>
+          </w:tcPr>
+          <w:p>
+            <w:r>
+              <w:rPr>
+                <w:rFonts w:hint="eastAsia"/>
+              </w:rPr>
+              <w:t>購入品</w:t>
+            </w:r>
+            <w:r>
+              <w:rPr>
+                <w:rFonts w:hint="eastAsia"/>
+              </w:rPr>
+              <w:t>の画像・名前</w:t>
+            </w:r>
+          </w:p>
+        </w:tc>
+        <w:tc>
+          <w:tcPr>
+            <w:tcW w:w="5380" w:type="dxa"/>
+          </w:tcPr>
+          <w:p>
+            <w:r>
+              <w:rPr>
+                <w:rFonts w:hint="eastAsia"/>
+              </w:rPr>
+              <w:t>購入した理由</w:t>
+            </w:r>
+          </w:p>
+        </w:tc>
+      </w:tr>
+      <w:tr>
+        <w:tc>
+          <w:tcPr>
+            <w:tcW w:w="562" w:type="dxa"/>
+          </w:tcPr>
+          <w:p>
+            <w:pPr>
+              <w:ind w:firstLineChars="100" w:firstLine="210"/>
+            </w:pPr>
+            <w:r>
+              <w:rPr>
+                <w:rFonts w:hint="eastAsia"/>
+              </w:rPr>
+              <w:t>1</w:t>
+            </w:r>
+          </w:p>
+        </w:tc>
+        <w:tc>
+          <w:tcPr>
+            <w:tcW w:w="2552" w:type="dxa"/>
+          </w:tcPr>
+          <w:p>
+            <w:pPr>
+              <w:jc w:val="center"/>
+            </w:pPr>
+            <w:r>
+              <w:rPr>
+                <w:noProof/>
+              </w:rPr>
+              <w:drawing>
+                <wp:inline distT="0" distB="0" distL="0" distR="0" wp14:anchorId="4E8B8047" wp14:editId="16507370">
+                  <wp:extent cx="1219200" cy="914400"/>
+                  <wp:effectExtent l="0" t="0" r="0" b="0"/>
+                  <wp:docPr id="1" name="図 1"/>
+                  <wp:cNvGraphicFramePr>
+                    <a:graphicFrameLocks xmlns:a="http://schemas.openxmlformats.org/drawingml/2006/main" noChangeAspect="1"/>
+                  </wp:cNvGraphicFramePr>
+                  <a:graphic xmlns:a="http://schemas.openxmlformats.org/drawingml/2006/main">
+                    <a:graphicData uri="http://schemas.openxmlformats.org/drawingml/2006/picture">
+                      <pic:pic xmlns:pic="http://schemas.openxmlformats.org/drawingml/2006/picture">
+                        <pic:nvPicPr>
+                          <pic:cNvPr id="0" name="Picture 2"/>
+                          <pic:cNvPicPr>
+                            <a:picLocks noChangeAspect="1" noChangeArrowheads="1"/>
+                          </pic:cNvPicPr>
+                        </pic:nvPicPr>
+                        <pic:blipFill>
+                          <a:blip r:embed="rId6" cstate="print">
+                            <a:extLst>
+                              <a:ext uri="{28A0092B-C50C-407E-A947-70E740481C1C}">
+                                <a14:useLocalDpi xmlns:a14="http://schemas.microsoft.com/office/drawing/2010/main" val="0"/>
+                              </a:ext>
+                            </a:extLst>
+                          </a:blip>
+                          <a:srcRect/>
+                          <a:stretch>
+                            <a:fillRect/>
+                          </a:stretch>
+                        </pic:blipFill>
+                        <pic:spPr bwMode="auto">
+                          <a:xfrm>
+                            <a:off x="0" y="0"/>
+                            <a:ext cx="1222239" cy="916679"/>
+                          </a:xfrm>
+                          <a:prstGeom prst="rect">
+                            <a:avLst/>
+                          </a:prstGeom>
+                          <a:noFill/>
+                          <a:ln>
+                            <a:noFill/>
+                          </a:ln>
+                        </pic:spPr>
+                      </pic:pic>
+                    </a:graphicData>
+                  </a:graphic>
+                </wp:inline>
+              </w:drawing>
+            </w:r>
+          </w:p>
+          <w:p>
+            <w:r>
+              <w:rPr>
+                <w:rFonts w:hint="eastAsia"/>
+              </w:rPr>
+              <w:t>電池ボックス単3×</w:t>
+            </w:r>
+            <w:r>
+              <w:t>4</w:t>
+            </w:r>
+            <w:r>
+              <w:rPr>
+                <w:rFonts w:hint="eastAsia"/>
+              </w:rPr>
+              <w:t>本</w:t>
+            </w:r>
+          </w:p>
+        </w:tc>
+        <w:tc>
+          <w:tcPr>
+            <w:tcW w:w="5380" w:type="dxa"/>
+          </w:tcPr>
+          <w:p>
+            <w:r>
+              <w:rPr>
+                <w:rFonts w:hint="eastAsia"/>
+              </w:rPr>
+              <w:t>サーボモーターの動き</w:t>
+            </w:r>
+            <w:r>
+              <w:rPr>
+                <w:rFonts w:hint="eastAsia"/>
+              </w:rPr>
+              <w:t>と</w:t>
+            </w:r>
+            <w:r>
+              <w:rPr>
+                <w:rFonts w:hint="eastAsia"/>
+              </w:rPr>
+              <w:t>バッテリーなしでサーボモーターを駆動させ</w:t>
+            </w:r>
+            <w:r>
+              <w:rPr>
+                <w:rFonts w:hint="eastAsia"/>
+              </w:rPr>
+              <w:t>たかったから。</w:t>
+            </w:r>
+          </w:p>
+        </w:tc>
+      </w:tr>
+      <w:tr>
+        <w:tc>
+          <w:tcPr>
+            <w:tcW w:w="562" w:type="dxa"/>
+          </w:tcPr>
+          <w:p>
+            <w:pPr>
+              <w:ind w:firstLineChars="100" w:firstLine="210"/>
+            </w:pPr>
+            <w:r>
+              <w:rPr>
+                <w:rFonts w:hint="eastAsia"/>
+              </w:rPr>
+              <w:t>2</w:t>
+            </w:r>
+          </w:p>
+        </w:tc>
+        <w:tc>
+          <w:tcPr>
+            <w:tcW w:w="2552" w:type="dxa"/>
+          </w:tcPr>
+          <w:p>
+            <w:pPr>
+              <w:jc w:val="center"/>
+            </w:pPr>
+            <w:r>
+              <w:rPr>
+                <w:noProof/>
+              </w:rPr>
+              <w:drawing>
+                <wp:inline distT="0" distB="0" distL="0" distR="0" wp14:anchorId="1120E975" wp14:editId="6ED806A3">
+                  <wp:extent cx="1202267" cy="901700"/>
+                  <wp:effectExtent l="0" t="0" r="0" b="0"/>
+                  <wp:docPr id="2" name="図 2"/>
+                  <wp:cNvGraphicFramePr>
+                    <a:graphicFrameLocks xmlns:a="http://schemas.openxmlformats.org/drawingml/2006/main" noChangeAspect="1"/>
+                  </wp:cNvGraphicFramePr>
+                  <a:graphic xmlns:a="http://schemas.openxmlformats.org/drawingml/2006/main">
+                    <a:graphicData uri="http://schemas.openxmlformats.org/drawingml/2006/picture">
+                      <pic:pic xmlns:pic="http://schemas.openxmlformats.org/drawingml/2006/picture">
+                        <pic:nvPicPr>
+                          <pic:cNvPr id="0" name="Picture 3"/>
+                          <pic:cNvPicPr>
+                            <a:picLocks noChangeAspect="1" noChangeArrowheads="1"/>
+                          </pic:cNvPicPr>
+                        </pic:nvPicPr>
+                        <pic:blipFill>
+                          <a:blip r:embed="rId7" cstate="print">
+                            <a:extLst>
+                              <a:ext uri="{28A0092B-C50C-407E-A947-70E740481C1C}">
+                                <a14:useLocalDpi xmlns:a14="http://schemas.microsoft.com/office/drawing/2010/main" val="0"/>
+                              </a:ext>
+                            </a:extLst>
+                          </a:blip>
+                          <a:srcRect/>
+                          <a:stretch>
+                            <a:fillRect/>
+                          </a:stretch>
+                        </pic:blipFill>
+                        <pic:spPr bwMode="auto">
+                          <a:xfrm>
+                            <a:off x="0" y="0"/>
+                            <a:ext cx="1206384" cy="904788"/>
+                          </a:xfrm>
+                          <a:prstGeom prst="rect">
+                            <a:avLst/>
+                          </a:prstGeom>
+                          <a:noFill/>
+                          <a:ln>
+                            <a:noFill/>
+                          </a:ln>
+                        </pic:spPr>
+                      </pic:pic>
+                    </a:graphicData>
+                  </a:graphic>
+                </wp:inline>
+              </w:drawing>
+            </w:r>
+          </w:p>
+          <w:p>
+            <w:r>
+              <w:rPr>
+                <w:rFonts w:hint="eastAsia"/>
+              </w:rPr>
+              <w:t>バッテリースナップ</w:t>
+            </w:r>
+          </w:p>
+        </w:tc>
+        <w:tc>
+          <w:tcPr>
+            <w:tcW w:w="5380" w:type="dxa"/>
+          </w:tcPr>
+          <w:p>
+            <w:r>
+              <w:rPr>
+                <w:rFonts w:hint="eastAsia"/>
+              </w:rPr>
+              <w:t>電池ボックスとその他の機器を接続する</w:t>
+            </w:r>
+            <w:r>
+              <w:rPr>
+                <w:rFonts w:hint="eastAsia"/>
+              </w:rPr>
+              <w:t>のに必要だから。</w:t>
+            </w:r>
+          </w:p>
+        </w:tc>
+      </w:tr>
+      <w:tr>
+        <w:tc>
+          <w:tcPr>
+            <w:tcW w:w="562" w:type="dxa"/>
+          </w:tcPr>
+          <w:p>
+            <w:pPr>
+              <w:ind w:firstLineChars="100" w:firstLine="210"/>
+            </w:pPr>
+            <w:r>
+              <w:rPr>
+                <w:rFonts w:hint="eastAsia"/>
+              </w:rPr>
+              <w:lastRenderedPageBreak/>
+              <w:t>3</w:t>
+            </w:r>
+          </w:p>
+        </w:tc>
+        <w:tc>
+          <w:tcPr>
+            <w:tcW w:w="2552" w:type="dxa"/>
+          </w:tcPr>
+          <w:p>
+            <w:pPr>
+              <w:jc w:val="center"/>
+            </w:pPr>
+            <w:r>
+              <w:rPr>
+                <w:noProof/>
+              </w:rPr>
+              <w:drawing>
+                <wp:inline distT="0" distB="0" distL="0" distR="0" wp14:anchorId="51E9E200" wp14:editId="51903670">
+                  <wp:extent cx="990600" cy="990600"/>
+                  <wp:effectExtent l="0" t="0" r="0" b="0"/>
+                  <wp:docPr id="3" name="図 3"/>
+                  <wp:cNvGraphicFramePr>
+                    <a:graphicFrameLocks xmlns:a="http://schemas.openxmlformats.org/drawingml/2006/main" noChangeAspect="1"/>
+                  </wp:cNvGraphicFramePr>
+                  <a:graphic xmlns:a="http://schemas.openxmlformats.org/drawingml/2006/main">
+                    <a:graphicData uri="http://schemas.openxmlformats.org/drawingml/2006/picture">
+                      <pic:pic xmlns:pic="http://schemas.openxmlformats.org/drawingml/2006/picture">
+                        <pic:nvPicPr>
+                          <pic:cNvPr id="0" name="Picture 4"/>
+                          <pic:cNvPicPr>
+                            <a:picLocks noChangeAspect="1" noChangeArrowheads="1"/>
+                          </pic:cNvPicPr>
+                        </pic:nvPicPr>
+                        <pic:blipFill>
+                          <a:blip r:embed="rId8" cstate="print">
+                            <a:extLst>
+                              <a:ext uri="{28A0092B-C50C-407E-A947-70E740481C1C}">
+                                <a14:useLocalDpi xmlns:a14="http://schemas.microsoft.com/office/drawing/2010/main" val="0"/>
+                              </a:ext>
+                            </a:extLst>
+                          </a:blip>
+                          <a:srcRect/>
+                          <a:stretch>
+                            <a:fillRect/>
+                          </a:stretch>
+                        </pic:blipFill>
+                        <pic:spPr bwMode="auto">
+                          <a:xfrm>
+                            <a:off x="0" y="0"/>
+                            <a:ext cx="990600" cy="990600"/>
+                          </a:xfrm>
+                          <a:prstGeom prst="rect">
+                            <a:avLst/>
+                          </a:prstGeom>
+                          <a:noFill/>
+                          <a:ln>
+                            <a:noFill/>
+                          </a:ln>
+                        </pic:spPr>
+                      </pic:pic>
+                    </a:graphicData>
+                  </a:graphic>
+                </wp:inline>
+              </w:drawing>
+            </w:r>
+          </w:p>
+          <w:p>
+            <w:r>
+              <w:rPr>
+                <w:rFonts w:hint="eastAsia"/>
+              </w:rPr>
+              <w:t>超音波センサ(</w:t>
+            </w:r>
+            <w:r>
+              <w:t>Pixhawk)</w:t>
+            </w:r>
+          </w:p>
+        </w:tc>
+        <w:tc>
+          <w:tcPr>
+            <w:tcW w:w="5380" w:type="dxa"/>
+          </w:tcPr>
+          <w:p>
+            <w:r>
+              <w:t>Rover</w:t>
+            </w:r>
+            <w:r>
+              <w:rPr>
+                <w:rFonts w:hint="eastAsia"/>
+              </w:rPr>
+              <w:t>の自動制御時での衝突回避システムを実現するために、必要であったから。</w:t>
+            </w:r>
+            <w:r>
+              <w:rPr>
+                <w:rFonts w:hint="eastAsia"/>
+              </w:rPr>
+              <w:t>超音波センサを使用し、障害物の検出を行う。</w:t>
+            </w:r>
+          </w:p>
+        </w:tc>
+      </w:tr>
+      <w:tr>
+        <w:tc>
+          <w:tcPr>
+            <w:tcW w:w="562" w:type="dxa"/>
+          </w:tcPr>
+          <w:p>
+            <w:r>
+              <w:rPr>
+                <w:rFonts w:hint="eastAsia"/>
+              </w:rPr>
+              <w:t xml:space="preserve">　4　</w:t>
+            </w:r>
+          </w:p>
+        </w:tc>
+        <w:tc>
+          <w:tcPr>
+            <w:tcW w:w="2552" w:type="dxa"/>
+          </w:tcPr>
+          <w:p>
+            <w:pPr>
+              <w:jc w:val="center"/>
+            </w:pPr>
+            <w:r>
+              <w:rPr>
+                <w:noProof/>
+              </w:rPr>
+              <w:drawing>
+                <wp:inline distT="0" distB="0" distL="0" distR="0" wp14:anchorId="7C9C187C" wp14:editId="643E4613">
+                  <wp:extent cx="1054100" cy="742950"/>
+                  <wp:effectExtent l="0" t="0" r="0" b="0"/>
+                  <wp:docPr id="4" name="図 4"/>
+                  <wp:cNvGraphicFramePr>
+                    <a:graphicFrameLocks xmlns:a="http://schemas.openxmlformats.org/drawingml/2006/main" noChangeAspect="1"/>
+                  </wp:cNvGraphicFramePr>
+                  <a:graphic xmlns:a="http://schemas.openxmlformats.org/drawingml/2006/main">
+                    <a:graphicData uri="http://schemas.openxmlformats.org/drawingml/2006/picture">
+                      <pic:pic xmlns:pic="http://schemas.openxmlformats.org/drawingml/2006/picture">
+                        <pic:nvPicPr>
+                          <pic:cNvPr id="0" name="Picture 5"/>
+                          <pic:cNvPicPr>
+                            <a:picLocks noChangeAspect="1" noChangeArrowheads="1"/>
+                          </pic:cNvPicPr>
+                        </pic:nvPicPr>
+                        <pic:blipFill>
+                          <a:blip r:embed="rId9">
+                            <a:extLst>
+                              <a:ext uri="{28A0092B-C50C-407E-A947-70E740481C1C}">
+                                <a14:useLocalDpi xmlns:a14="http://schemas.microsoft.com/office/drawing/2010/main" val="0"/>
+                              </a:ext>
+                            </a:extLst>
+                          </a:blip>
+                          <a:srcRect/>
+                          <a:stretch>
+                            <a:fillRect/>
+                          </a:stretch>
+                        </pic:blipFill>
+                        <pic:spPr bwMode="auto">
+                          <a:xfrm>
+                            <a:off x="0" y="0"/>
+                            <a:ext cx="1054100" cy="742950"/>
+                          </a:xfrm>
+                          <a:prstGeom prst="rect">
+                            <a:avLst/>
+                          </a:prstGeom>
+                          <a:noFill/>
+                          <a:ln>
+                            <a:noFill/>
+                          </a:ln>
+                        </pic:spPr>
+                      </pic:pic>
+                    </a:graphicData>
+                  </a:graphic>
+                </wp:inline>
+              </w:drawing>
+            </w:r>
+          </w:p>
+          <w:p>
+            <w:r>
+              <w:rPr>
+                <w:rFonts w:hint="eastAsia"/>
+              </w:rPr>
+              <w:t>テクニックユニバーサルジョイント3</w:t>
+            </w:r>
+            <w:r>
+              <w:t>L(LEGO)</w:t>
+            </w:r>
+          </w:p>
+        </w:tc>
+        <w:tc>
+          <w:tcPr>
+            <w:tcW w:w="5380" w:type="dxa"/>
+          </w:tcPr>
+          <w:p>
+            <w:r>
+              <w:rPr>
+                <w:rFonts w:hint="eastAsia"/>
+              </w:rPr>
+              <w:t>L</w:t>
+            </w:r>
+            <w:r>
+              <w:t>EGO</w:t>
+            </w:r>
+            <w:r>
+              <w:rPr>
+                <w:rFonts w:hint="eastAsia"/>
+              </w:rPr>
+              <w:t>でR</w:t>
+            </w:r>
+            <w:r>
+              <w:t>over</w:t>
+            </w:r>
+            <w:r>
+              <w:rPr>
+                <w:rFonts w:hint="eastAsia"/>
+              </w:rPr>
+              <w:t>のデフギヤ部分を作成するために必要なパーツであるから。</w:t>
+            </w:r>
+          </w:p>
+        </w:tc>
+      </w:tr>
+      <w:tr>
+        <w:tc>
+          <w:tcPr>
+            <w:tcW w:w="562" w:type="dxa"/>
+          </w:tcPr>
+          <w:p>
+            <w:r>
+              <w:rPr>
+                <w:rFonts w:hint="eastAsia"/>
+              </w:rPr>
+              <w:t xml:space="preserve">　5</w:t>
+            </w:r>
+          </w:p>
+        </w:tc>
+        <w:tc>
+          <w:tcPr>
+            <w:tcW w:w="2552" w:type="dxa"/>
+          </w:tcPr>
+          <w:p>
+            <w:pPr>
+              <w:jc w:val="center"/>
+            </w:pPr>
+            <w:r>
+              <w:rPr>
+                <w:noProof/>
+              </w:rPr>
+              <w:drawing>
+                <wp:inline distT="0" distB="0" distL="0" distR="0" wp14:anchorId="021E196B" wp14:editId="5E582D20">
+                  <wp:extent cx="924560" cy="1004599"/>
+                  <wp:effectExtent l="0" t="0" r="8890" b="5080"/>
+                  <wp:docPr id="5" name="図 5"/>
+                  <wp:cNvGraphicFramePr>
+                    <a:graphicFrameLocks xmlns:a="http://schemas.openxmlformats.org/drawingml/2006/main" noChangeAspect="1"/>
+                  </wp:cNvGraphicFramePr>
+                  <a:graphic xmlns:a="http://schemas.openxmlformats.org/drawingml/2006/main">
+                    <a:graphicData uri="http://schemas.openxmlformats.org/drawingml/2006/picture">
+                      <pic:pic xmlns:pic="http://schemas.openxmlformats.org/drawingml/2006/picture">
+                        <pic:nvPicPr>
+                          <pic:cNvPr id="0" name="Picture 6"/>
+                          <pic:cNvPicPr>
+                            <a:picLocks noChangeAspect="1" noChangeArrowheads="1"/>
+                          </pic:cNvPicPr>
+                        </pic:nvPicPr>
+                        <pic:blipFill>
+                          <a:blip r:embed="rId10" cstate="print">
+                            <a:extLst>
+                              <a:ext uri="{28A0092B-C50C-407E-A947-70E740481C1C}">
+                                <a14:useLocalDpi xmlns:a14="http://schemas.microsoft.com/office/drawing/2010/main" val="0"/>
+                              </a:ext>
+                            </a:extLst>
+                          </a:blip>
+                          <a:srcRect/>
+                          <a:stretch>
+                            <a:fillRect/>
+                          </a:stretch>
+                        </pic:blipFill>
+                        <pic:spPr bwMode="auto">
+                          <a:xfrm>
+                            <a:off x="0" y="0"/>
+                            <a:ext cx="932837" cy="1013592"/>
+                          </a:xfrm>
+                          <a:prstGeom prst="rect">
+                            <a:avLst/>
+                          </a:prstGeom>
+                          <a:noFill/>
+                          <a:ln>
+                            <a:noFill/>
+                          </a:ln>
+                        </pic:spPr>
+                      </pic:pic>
+                    </a:graphicData>
+                  </a:graphic>
+                </wp:inline>
+              </w:drawing>
+            </w:r>
+          </w:p>
+          <w:p>
+            <w:r>
+              <w:rPr>
+                <w:rFonts w:hint="eastAsia"/>
+              </w:rPr>
+              <w:t>X</w:t>
+            </w:r>
+            <w:r>
+              <w:t>T30</w:t>
+            </w:r>
+            <w:r>
+              <w:rPr>
+                <w:rFonts w:hint="eastAsia"/>
+              </w:rPr>
+              <w:t>コネクター</w:t>
+            </w:r>
+          </w:p>
+          <w:p>
+            <w:pPr>
+              <w:ind w:firstLineChars="300" w:firstLine="630"/>
+            </w:pPr>
+            <w:r>
+              <w:rPr>
+                <w:rFonts w:hint="eastAsia"/>
+              </w:rPr>
+              <w:t>（オスメス）</w:t>
+            </w:r>
+          </w:p>
+        </w:tc>
+        <w:tc>
+          <w:tcPr>
+            <w:tcW w:w="5380" w:type="dxa"/>
+          </w:tcPr>
+          <w:p>
+            <w:r>
+              <w:rPr>
+                <w:rFonts w:hint="eastAsia"/>
+              </w:rPr>
+              <w:t>リポバッテリーとE</w:t>
+            </w:r>
+            <w:r>
+              <w:t>SC</w:t>
+            </w:r>
+            <w:r>
+              <w:rPr>
+                <w:rFonts w:hint="eastAsia"/>
+              </w:rPr>
+              <w:t>を接続するのに必要だから。</w:t>
+            </w:r>
+          </w:p>
+          <w:p>
+            <w:pPr>
+              <w:rPr>
+                <w:rFonts w:hint="eastAsia"/>
+              </w:rPr>
+            </w:pPr>
+            <w:r>
+              <w:rPr>
+                <w:rFonts w:hint="eastAsia"/>
+              </w:rPr>
+              <w:t>E</w:t>
+            </w:r>
+            <w:r>
+              <w:t>SC</w:t>
+            </w:r>
+            <w:r>
+              <w:rPr>
+                <w:rFonts w:hint="eastAsia"/>
+              </w:rPr>
+              <w:t>をバッテリーに接続するにあたり、E</w:t>
+            </w:r>
+            <w:r>
+              <w:t>SC</w:t>
+            </w:r>
+            <w:r>
+              <w:rPr>
+                <w:rFonts w:hint="eastAsia"/>
+              </w:rPr>
+              <w:t>側でバッテリーコネクタが付属されていなかったため購入をした。</w:t>
+            </w:r>
+          </w:p>
+        </w:tc>
+      </w:tr>
+      <w:tr>
+        <w:tc>
+          <w:tcPr>
+            <w:tcW w:w="562" w:type="dxa"/>
+          </w:tcPr>
+          <w:p>
+            <w:pPr>
+              <w:ind w:firstLineChars="100" w:firstLine="210"/>
+            </w:pPr>
+            <w:r>
+              <w:rPr>
+                <w:rFonts w:hint="eastAsia"/>
+              </w:rPr>
+              <w:t>6</w:t>
+            </w:r>
+          </w:p>
+        </w:tc>
+        <w:tc>
+          <w:tcPr>
+            <w:tcW w:w="2552" w:type="dxa"/>
+          </w:tcPr>
+          <w:p>
+            <w:r>
+              <w:rPr>
+                <w:noProof/>
+              </w:rPr>
+              <w:drawing>
+                <wp:inline distT="0" distB="0" distL="0" distR="0" wp14:anchorId="06FD1BCD" wp14:editId="46E2EC49">
+                  <wp:extent cx="1291028" cy="958850"/>
+                  <wp:effectExtent l="0" t="0" r="4445" b="0"/>
+                  <wp:docPr id="6" name="図 3">
+                    <a:extLst xmlns:a="http://schemas.openxmlformats.org/drawingml/2006/main">
+                      <a:ext uri="{FF2B5EF4-FFF2-40B4-BE49-F238E27FC236}">
+                        <a16:creationId xmlns:a16="http://schemas.microsoft.com/office/drawing/2014/main" id="{9EAEB6FB-5B36-4BDB-9171-288DFABF67C5}"/>
+                      </a:ext>
+                    </a:extLst>
+                  </wp:docPr>
+                  <wp:cNvGraphicFramePr>
+                    <a:graphicFrameLocks xmlns:a="http://schemas.openxmlformats.org/drawingml/2006/main" noChangeAspect="1"/>
+                  </wp:cNvGraphicFramePr>
+                  <a:graphic xmlns:a="http://schemas.openxmlformats.org/drawingml/2006/main">
+                    <a:graphicData uri="http://schemas.openxmlformats.org/drawingml/2006/picture">
+                      <pic:pic xmlns:pic="http://schemas.openxmlformats.org/drawingml/2006/picture">
+                        <pic:nvPicPr>
+                          <pic:cNvPr id="4" name="図 3">
+                            <a:extLst>
+                              <a:ext uri="{FF2B5EF4-FFF2-40B4-BE49-F238E27FC236}">
+                                <a16:creationId xmlns:a16="http://schemas.microsoft.com/office/drawing/2014/main" id="{9EAEB6FB-5B36-4BDB-9171-288DFABF67C5}"/>
+                              </a:ext>
+                            </a:extLst>
+                          </pic:cNvPr>
+                          <pic:cNvPicPr>
+                            <a:picLocks noChangeAspect="1"/>
+                          </pic:cNvPicPr>
+                        </pic:nvPicPr>
+                        <pic:blipFill>
+                          <a:blip r:embed="rId11"/>
+                          <a:stretch>
+                            <a:fillRect/>
+                          </a:stretch>
+                        </pic:blipFill>
+                        <pic:spPr>
+                          <a:xfrm>
+                            <a:off x="0" y="0"/>
+                            <a:ext cx="1295889" cy="962460"/>
+                          </a:xfrm>
+                          <a:prstGeom prst="rect">
+                            <a:avLst/>
+                          </a:prstGeom>
+                        </pic:spPr>
+                      </pic:pic>
+                    </a:graphicData>
+                  </a:graphic>
+                </wp:inline>
+              </w:drawing>
+            </w:r>
+          </w:p>
+          <w:p>
+            <w:r>
+              <w:rPr>
+                <w:rFonts w:hint="eastAsia"/>
+              </w:rPr>
+              <w:t>M</w:t>
+            </w:r>
+            <w:r>
+              <w:t>X</w:t>
+            </w:r>
+            <w:r>
+              <w:rPr>
+                <w:rFonts w:hint="eastAsia"/>
+              </w:rPr>
+              <w:t>ケーブル</w:t>
+            </w:r>
+          </w:p>
+          <w:p>
+            <w:r>
+              <w:rPr>
+                <w:rFonts w:hint="eastAsia"/>
+              </w:rPr>
+              <w:t>（P</w:t>
+            </w:r>
+            <w:r>
+              <w:t>ixhawk1</w:t>
+            </w:r>
+            <w:r>
+              <w:rPr>
+                <w:rFonts w:hint="eastAsia"/>
+              </w:rPr>
+              <w:t>用）</w:t>
+            </w:r>
+          </w:p>
+        </w:tc>
+        <w:tc>
+          <w:tcPr>
+            <w:tcW w:w="5380" w:type="dxa"/>
+          </w:tcPr>
+          <w:p>
+            <w:r>
+              <w:rPr>
+                <w:rFonts w:hint="eastAsia"/>
+              </w:rPr>
+              <w:t>P</w:t>
+            </w:r>
+            <w:r>
+              <w:t>ixhawk</w:t>
+            </w:r>
+            <w:r>
+              <w:rPr>
+                <w:rFonts w:hint="eastAsia"/>
+              </w:rPr>
+              <w:t>と各機器（G</w:t>
+            </w:r>
+            <w:r>
+              <w:t>PS</w:t>
+            </w:r>
+            <w:r>
+              <w:rPr>
+                <w:rFonts w:hint="eastAsia"/>
+              </w:rPr>
+              <w:t>や無線モジュール）を接続するにあたり必要だから。また配線のカスタマイズをしたいから。</w:t>
+            </w:r>
+          </w:p>
+          <w:p>
+            <w:r>
+              <w:rPr>
+                <w:rFonts w:hint="eastAsia"/>
+              </w:rPr>
+              <w:t>詳細商品名</w:t>
+            </w:r>
+          </w:p>
+          <w:p>
+            <w:r>
+              <w:rPr>
+                <w:rFonts w:hint="eastAsia"/>
+              </w:rPr>
+              <w:t>P</w:t>
+            </w:r>
+            <w:r>
+              <w:t>ixhawk APM2.6</w:t>
+            </w:r>
+            <w:r>
+              <w:rPr>
+                <w:rFonts w:hint="eastAsia"/>
+              </w:rPr>
+              <w:t>事前圧着ケーブルM</w:t>
+            </w:r>
+            <w:r>
+              <w:t>X</w:t>
+            </w:r>
+            <w:r>
+              <w:rPr>
+                <w:rFonts w:hint="eastAsia"/>
+              </w:rPr>
+              <w:t>ピッチコネクタ</w:t>
+            </w:r>
+          </w:p>
+        </w:tc>
+      </w:tr>
+      <w:tr>
+        <w:tc>
+          <w:tcPr>
+            <w:tcW w:w="562" w:type="dxa"/>
+          </w:tcPr>
+          <w:p>
+            <w:pPr>
+              <w:ind w:firstLineChars="100" w:firstLine="210"/>
+            </w:pPr>
+            <w:r>
+              <w:rPr>
+                <w:rFonts w:hint="eastAsia"/>
+              </w:rPr>
+              <w:t>7</w:t>
+            </w:r>
+          </w:p>
+        </w:tc>
+        <w:tc>
+          <w:tcPr>
+            <w:tcW w:w="2552" w:type="dxa"/>
+          </w:tcPr>
+          <w:p>
+            <w:pPr>
+              <w:jc w:val="center"/>
+            </w:pPr>
+            <w:r>
+              <w:rPr>
+                <w:noProof/>
+              </w:rPr>
+              <w:drawing>
+                <wp:inline distT="0" distB="0" distL="0" distR="0" wp14:anchorId="768D2743" wp14:editId="26314F4E">
+                  <wp:extent cx="1209675" cy="1209675"/>
+                  <wp:effectExtent l="0" t="0" r="9525" b="9525"/>
+                  <wp:docPr id="9" name="図 9"/>
+                  <wp:cNvGraphicFramePr>
+                    <a:graphicFrameLocks xmlns:a="http://schemas.openxmlformats.org/drawingml/2006/main" noChangeAspect="1"/>
+                  </wp:cNvGraphicFramePr>
+                  <a:graphic xmlns:a="http://schemas.openxmlformats.org/drawingml/2006/main">
+                    <a:graphicData uri="http://schemas.openxmlformats.org/drawingml/2006/picture">
+                      <pic:pic xmlns:pic="http://schemas.openxmlformats.org/drawingml/2006/picture">
+                        <pic:nvPicPr>
+                          <pic:cNvPr id="0" name="Picture 2"/>
+                          <pic:cNvPicPr>
+                            <a:picLocks noChangeAspect="1" noChangeArrowheads="1"/>
+                          </pic:cNvPicPr>
+                        </pic:nvPicPr>
+                        <pic:blipFill>
+                          <a:blip r:embed="rId5">
+                            <a:extLst>
+                              <a:ext uri="{28A0092B-C50C-407E-A947-70E740481C1C}">
+                                <a14:useLocalDpi xmlns:a14="http://schemas.microsoft.com/office/drawing/2010/main" val="0"/>
+                              </a:ext>
+                            </a:extLst>
+                          </a:blip>
+                          <a:srcRect/>
+                          <a:stretch>
+                            <a:fillRect/>
+                          </a:stretch>
+                        </pic:blipFill>
+                        <pic:spPr bwMode="auto">
+                          <a:xfrm>
+                            <a:off x="0" y="0"/>
+                            <a:ext cx="1209675" cy="1209675"/>
+                          </a:xfrm>
+                          <a:prstGeom prst="rect">
+                            <a:avLst/>
+                          </a:prstGeom>
+                          <a:noFill/>
+                          <a:ln>
+                            <a:noFill/>
+                          </a:ln>
+                        </pic:spPr>
+                      </pic:pic>
+                    </a:graphicData>
+                  </a:graphic>
+                </wp:inline>
+              </w:drawing>
+            </w:r>
+          </w:p>
+          <w:p>
+            <w:pPr>
+              <w:jc w:val="center"/>
+            </w:pPr>
+            <w:r>
+              <w:rPr>
+                <w:rFonts w:hint="eastAsia"/>
+              </w:rPr>
+              <w:t>G</w:t>
+            </w:r>
+            <w:r>
+              <w:t>PS module(</w:t>
+            </w:r>
+            <w:proofErr w:type="spellStart"/>
+            <w:r>
+              <w:t>Ublox</w:t>
+            </w:r>
+            <w:proofErr w:type="spellEnd"/>
+            <w:r>
+              <w:rPr>
+                <w:rFonts w:hint="eastAsia"/>
+              </w:rPr>
+              <w:t>社</w:t>
+            </w:r>
+            <w:r>
+              <w:t>)</w:t>
+            </w:r>
+          </w:p>
+        </w:tc>
+        <w:tc>
+          <w:tcPr>
+            <w:tcW w:w="5380" w:type="dxa"/>
+          </w:tcPr>
+          <w:p>
+            <w:r>
+              <w:t>Rover</w:t>
+            </w:r>
+            <w:r>
+              <w:rPr>
+                <w:rFonts w:hint="eastAsia"/>
+              </w:rPr>
+              <w:t>の位置を計測するため。</w:t>
+            </w:r>
+          </w:p>
+          <w:p>
+            <w:proofErr w:type="spellStart"/>
+            <w:r>
+              <w:rPr>
+                <w:rFonts w:hint="eastAsia"/>
+              </w:rPr>
+              <w:t>U</w:t>
+            </w:r>
+            <w:r>
+              <w:t>blox</w:t>
+            </w:r>
+            <w:proofErr w:type="spellEnd"/>
+            <w:r>
+              <w:rPr>
+                <w:rFonts w:hint="eastAsia"/>
+              </w:rPr>
+              <w:t>社のG</w:t>
+            </w:r>
+            <w:r>
+              <w:t>PS</w:t>
+            </w:r>
+            <w:r>
+              <w:rPr>
+                <w:rFonts w:hint="eastAsia"/>
+              </w:rPr>
+              <w:t>を使用した理由に関して、</w:t>
+            </w:r>
+            <w:r>
+              <w:rPr>
+                <w:rFonts w:hint="eastAsia"/>
+              </w:rPr>
+              <w:t>2点あり、1点目は、P</w:t>
+            </w:r>
+            <w:r>
+              <w:t>ixhawk</w:t>
+            </w:r>
+            <w:r>
+              <w:rPr>
+                <w:rFonts w:hint="eastAsia"/>
+              </w:rPr>
+              <w:t>購入時に付属されていたから、2点目は、</w:t>
+            </w:r>
+            <w:r>
+              <w:t>Pixhawk</w:t>
+            </w:r>
+            <w:r>
+              <w:rPr>
+                <w:rFonts w:hint="eastAsia"/>
+              </w:rPr>
+              <w:t>でサポートされているG</w:t>
+            </w:r>
+            <w:r>
+              <w:t>PS</w:t>
+            </w:r>
+            <w:r>
+              <w:rPr>
+                <w:rFonts w:hint="eastAsia"/>
+              </w:rPr>
+              <w:t>だからである。</w:t>
+            </w:r>
+          </w:p>
+          <w:p>
+            <w:pPr>
+              <w:rPr>
+                <w:rFonts w:hint="eastAsia"/>
+              </w:rPr>
+            </w:pPr>
+          </w:p>
+        </w:tc>
+      </w:tr>
+    </w:tbl>
+    <w:p>
+      <w:pPr>
+        <w:ind w:firstLineChars="200" w:firstLine="420"/>
+      </w:pPr>
     </w:p>
     <w:sectPr>
       <w:pgSz w:w="11906" w:h="16838"/>
@@ -1856,6 +6838,32 @@
     <w:semiHidden/>
     <w:unhideWhenUsed/>
   </w:style>
+  <w:style w:type="table" w:styleId="a3">
+    <w:name w:val="Table Grid"/>
+    <w:basedOn w:val="a1"/>
+    <w:uiPriority w:val="39"/>
+    <w:rsid w:val="00CC4311"/>
+    <w:tblPr>
+      <w:tblBorders>
+        <w:top w:val="single" w:sz="4" w:space="0" w:color="auto"/>
+        <w:left w:val="single" w:sz="4" w:space="0" w:color="auto"/>
+        <w:bottom w:val="single" w:sz="4" w:space="0" w:color="auto"/>
+        <w:right w:val="single" w:sz="4" w:space="0" w:color="auto"/>
+        <w:insideH w:val="single" w:sz="4" w:space="0" w:color="auto"/>
+        <w:insideV w:val="single" w:sz="4" w:space="0" w:color="auto"/>
+      </w:tblBorders>
+    </w:tblPr>
+  </w:style>
+  <w:style w:type="character" w:styleId="a4">
+    <w:name w:val="Placeholder Text"/>
+    <w:basedOn w:val="a0"/>
+    <w:uiPriority w:val="99"/>
+    <w:semiHidden/>
+    <w:rsid w:val="00FE7611"/>
+    <w:rPr>
+      <w:color w:val="808080"/>
+    </w:rPr>
+  </w:style>
 </w:styles>
 </file>
 
